--- a/Phase - 2/CMPS-350_Phase-2_Report.docx
+++ b/Phase - 2/CMPS-350_Phase-2_Report.docx
@@ -138,24 +138,7 @@
                                     <w:szCs w:val="21"/>
                                   </w:rPr>
                                   <w:br/>
-                                </w:r>
-                                <w:r>
-                                  <w:rPr>
-                                    <w:rFonts w:asciiTheme="majorBidi" w:hAnsiTheme="majorBidi" w:cstheme="majorBidi"/>
-                                    <w:color w:val="FFFFFF" w:themeColor="background1"/>
-                                    <w:sz w:val="21"/>
-                                    <w:szCs w:val="21"/>
-                                  </w:rPr>
-                                  <w:t>Sheikh Hasin Ishrak</w:t>
-                                </w:r>
-                                <w:r>
-                                  <w:rPr>
-                                    <w:rFonts w:asciiTheme="majorBidi" w:hAnsiTheme="majorBidi" w:cstheme="majorBidi"/>
-                                    <w:color w:val="FFFFFF" w:themeColor="background1"/>
-                                    <w:sz w:val="21"/>
-                                    <w:szCs w:val="21"/>
-                                  </w:rPr>
-                                  <w:t xml:space="preserve"> – 202108209</w:t>
+                                  <w:t>Sheikh Hasin Ishrak – 202108209</w:t>
                                 </w:r>
                                 <w:r>
                                   <w:rPr>
@@ -165,35 +148,7 @@
                                     <w:szCs w:val="21"/>
                                   </w:rPr>
                                   <w:br/>
-                                </w:r>
-                                <w:proofErr w:type="spellStart"/>
-                                <w:r>
-                                  <w:rPr>
-                                    <w:rFonts w:asciiTheme="majorBidi" w:hAnsiTheme="majorBidi" w:cstheme="majorBidi"/>
-                                    <w:color w:val="FFFFFF" w:themeColor="background1"/>
-                                    <w:sz w:val="21"/>
-                                    <w:szCs w:val="21"/>
-                                  </w:rPr>
-                                  <w:t>Nafin</w:t>
-                                </w:r>
-                                <w:proofErr w:type="spellEnd"/>
-                                <w:r>
-                                  <w:rPr>
-                                    <w:rFonts w:asciiTheme="majorBidi" w:hAnsiTheme="majorBidi" w:cstheme="majorBidi"/>
-                                    <w:color w:val="FFFFFF" w:themeColor="background1"/>
-                                    <w:sz w:val="21"/>
-                                    <w:szCs w:val="21"/>
-                                  </w:rPr>
-                                  <w:t xml:space="preserve"> Ahsan Kabir Mahmoud</w:t>
-                                </w:r>
-                                <w:r>
-                                  <w:rPr>
-                                    <w:rFonts w:asciiTheme="majorBidi" w:hAnsiTheme="majorBidi" w:cstheme="majorBidi"/>
-                                    <w:color w:val="FFFFFF" w:themeColor="background1"/>
-                                    <w:sz w:val="21"/>
-                                    <w:szCs w:val="21"/>
-                                  </w:rPr>
-                                  <w:t xml:space="preserve"> – 201913152</w:t>
+                                  <w:t>Nafin Ahsan Kabir Mahmoud – 201913152</w:t>
                                 </w:r>
                               </w:p>
                             </w:txbxContent>
@@ -601,7 +556,7 @@
         <w:trPr>
           <w:gridAfter w:val="1"/>
           <w:wAfter w:w="365" w:type="dxa"/>
-          <w:trHeight w:val="416"/>
+          <w:trHeight w:val="450"/>
         </w:trPr>
         <w:tc>
           <w:tcPr>
@@ -1844,7 +1799,6 @@
         </w:rPr>
         <w:t xml:space="preserve">, </w:t>
       </w:r>
-      <w:proofErr w:type="spellStart"/>
       <w:r>
         <w:rPr>
           <w:rFonts w:asciiTheme="majorBidi" w:hAnsiTheme="majorBidi" w:cstheme="majorBidi"/>
@@ -1855,7 +1809,6 @@
         </w:rPr>
         <w:t>money_balance</w:t>
       </w:r>
-      <w:proofErr w:type="spellEnd"/>
       <w:r>
         <w:rPr>
           <w:rFonts w:asciiTheme="majorBidi" w:hAnsiTheme="majorBidi" w:cstheme="majorBidi"/>
@@ -1864,7 +1817,6 @@
         </w:rPr>
         <w:t xml:space="preserve">, </w:t>
       </w:r>
-      <w:proofErr w:type="spellStart"/>
       <w:r>
         <w:rPr>
           <w:rFonts w:asciiTheme="majorBidi" w:hAnsiTheme="majorBidi" w:cstheme="majorBidi"/>
@@ -1875,7 +1827,6 @@
         </w:rPr>
         <w:t>company_name</w:t>
       </w:r>
-      <w:proofErr w:type="spellEnd"/>
       <w:r>
         <w:rPr>
           <w:rFonts w:asciiTheme="majorBidi" w:hAnsiTheme="majorBidi" w:cstheme="majorBidi"/>
@@ -1900,7 +1851,6 @@
         </w:rPr>
         <w:t xml:space="preserve"> </w:t>
       </w:r>
-      <w:proofErr w:type="spellStart"/>
       <w:r>
         <w:rPr>
           <w:rFonts w:asciiTheme="majorBidi" w:hAnsiTheme="majorBidi" w:cstheme="majorBidi"/>
@@ -1911,7 +1861,6 @@
         </w:rPr>
         <w:t>bank_account</w:t>
       </w:r>
-      <w:proofErr w:type="spellEnd"/>
       <w:r>
         <w:rPr>
           <w:rFonts w:asciiTheme="majorBidi" w:hAnsiTheme="majorBidi" w:cstheme="majorBidi"/>
@@ -1981,7 +1930,6 @@
         </w:rPr>
         <w:t xml:space="preserve"> </w:t>
       </w:r>
-      <w:proofErr w:type="spellStart"/>
       <w:r>
         <w:rPr>
           <w:rFonts w:asciiTheme="majorBidi" w:hAnsiTheme="majorBidi" w:cstheme="majorBidi"/>
@@ -1992,7 +1940,6 @@
         </w:rPr>
         <w:t>contact_person_name</w:t>
       </w:r>
-      <w:proofErr w:type="spellEnd"/>
       <w:r>
         <w:rPr>
           <w:rFonts w:asciiTheme="majorBidi" w:hAnsiTheme="majorBidi" w:cstheme="majorBidi"/>
@@ -2019,7 +1966,6 @@
         </w:rPr>
         <w:t xml:space="preserve">, </w:t>
       </w:r>
-      <w:proofErr w:type="spellStart"/>
       <w:r>
         <w:rPr>
           <w:rFonts w:asciiTheme="majorBidi" w:hAnsiTheme="majorBidi" w:cstheme="majorBidi"/>
@@ -2030,7 +1976,6 @@
         </w:rPr>
         <w:t>apartment_suite_number</w:t>
       </w:r>
-      <w:proofErr w:type="spellEnd"/>
       <w:r>
         <w:rPr>
           <w:rFonts w:asciiTheme="majorBidi" w:hAnsiTheme="majorBidi" w:cstheme="majorBidi"/>
@@ -2075,7 +2020,6 @@
         </w:rPr>
         <w:t xml:space="preserve">, </w:t>
       </w:r>
-      <w:proofErr w:type="spellStart"/>
       <w:r>
         <w:rPr>
           <w:rFonts w:asciiTheme="majorBidi" w:hAnsiTheme="majorBidi" w:cstheme="majorBidi"/>
@@ -2086,7 +2030,6 @@
         </w:rPr>
         <w:t>zip_code</w:t>
       </w:r>
-      <w:proofErr w:type="spellEnd"/>
       <w:r>
         <w:rPr>
           <w:rFonts w:asciiTheme="majorBidi" w:hAnsiTheme="majorBidi" w:cstheme="majorBidi"/>
@@ -2095,7 +2038,6 @@
         </w:rPr>
         <w:t xml:space="preserve">, and </w:t>
       </w:r>
-      <w:proofErr w:type="spellStart"/>
       <w:r>
         <w:rPr>
           <w:rFonts w:asciiTheme="majorBidi" w:hAnsiTheme="majorBidi" w:cstheme="majorBidi"/>
@@ -2106,7 +2048,6 @@
         </w:rPr>
         <w:t>mobile_number</w:t>
       </w:r>
-      <w:proofErr w:type="spellEnd"/>
       <w:r>
         <w:rPr>
           <w:rFonts w:asciiTheme="majorBidi" w:hAnsiTheme="majorBidi" w:cstheme="majorBidi"/>
@@ -2186,25 +2127,7 @@
           <w:sz w:val="24"/>
           <w:szCs w:val="24"/>
         </w:rPr>
-        <w:t xml:space="preserve">Represents an item listed for </w:t>
-      </w:r>
-      <w:proofErr w:type="spellStart"/>
-      <w:r>
-        <w:rPr>
-          <w:rFonts w:asciiTheme="majorBidi" w:hAnsiTheme="majorBidi" w:cstheme="majorBidi"/>
-          <w:sz w:val="24"/>
-          <w:szCs w:val="24"/>
-        </w:rPr>
-        <w:t>sal</w:t>
-      </w:r>
-      <w:proofErr w:type="spellEnd"/>
-      <w:r>
-        <w:rPr>
-          <w:rFonts w:asciiTheme="majorBidi" w:hAnsiTheme="majorBidi" w:cstheme="majorBidi"/>
-          <w:sz w:val="24"/>
-          <w:szCs w:val="24"/>
-        </w:rPr>
-        <w:t>.</w:t>
+        <w:t>Represents an item listed for sal.</w:t>
       </w:r>
     </w:p>
     <w:p>
@@ -2399,7 +2322,6 @@
         </w:rPr>
         <w:t xml:space="preserve">, </w:t>
       </w:r>
-      <w:proofErr w:type="spellStart"/>
       <w:r>
         <w:rPr>
           <w:rFonts w:asciiTheme="majorBidi" w:hAnsiTheme="majorBidi" w:cstheme="majorBidi"/>
@@ -2410,7 +2332,6 @@
         </w:rPr>
         <w:t>image_url</w:t>
       </w:r>
-      <w:proofErr w:type="spellEnd"/>
       <w:r>
         <w:rPr>
           <w:rFonts w:asciiTheme="majorBidi" w:hAnsiTheme="majorBidi" w:cstheme="majorBidi"/>
@@ -2419,7 +2340,6 @@
         </w:rPr>
         <w:t xml:space="preserve">, and </w:t>
       </w:r>
-      <w:proofErr w:type="spellStart"/>
       <w:r>
         <w:rPr>
           <w:rFonts w:asciiTheme="majorBidi" w:hAnsiTheme="majorBidi" w:cstheme="majorBidi"/>
@@ -2430,7 +2350,6 @@
         </w:rPr>
         <w:t>isSold</w:t>
       </w:r>
-      <w:proofErr w:type="spellEnd"/>
       <w:r>
         <w:rPr>
           <w:rFonts w:asciiTheme="majorBidi" w:hAnsiTheme="majorBidi" w:cstheme="majorBidi"/>
@@ -2468,7 +2387,6 @@
         </w:rPr>
         <w:t xml:space="preserve"> a foreign key </w:t>
       </w:r>
-      <w:proofErr w:type="spellStart"/>
       <w:r>
         <w:rPr>
           <w:rFonts w:asciiTheme="majorBidi" w:hAnsiTheme="majorBidi" w:cstheme="majorBidi"/>
@@ -2479,7 +2397,6 @@
         </w:rPr>
         <w:t>seller_id</w:t>
       </w:r>
-      <w:proofErr w:type="spellEnd"/>
       <w:r>
         <w:rPr>
           <w:rFonts w:asciiTheme="majorBidi" w:hAnsiTheme="majorBidi" w:cstheme="majorBidi"/>
@@ -2767,7 +2684,6 @@
         </w:rPr>
         <w:t xml:space="preserve"> foreign keys </w:t>
       </w:r>
-      <w:proofErr w:type="spellStart"/>
       <w:r>
         <w:rPr>
           <w:rFonts w:asciiTheme="majorBidi" w:hAnsiTheme="majorBidi" w:cstheme="majorBidi"/>
@@ -2778,7 +2694,6 @@
         </w:rPr>
         <w:t>buyer_id</w:t>
       </w:r>
-      <w:proofErr w:type="spellEnd"/>
       <w:r>
         <w:rPr>
           <w:rFonts w:asciiTheme="majorBidi" w:hAnsiTheme="majorBidi" w:cstheme="majorBidi"/>
@@ -2787,7 +2702,6 @@
         </w:rPr>
         <w:t xml:space="preserve"> and </w:t>
       </w:r>
-      <w:proofErr w:type="spellStart"/>
       <w:r>
         <w:rPr>
           <w:rFonts w:asciiTheme="majorBidi" w:hAnsiTheme="majorBidi" w:cstheme="majorBidi"/>
@@ -2798,7 +2712,6 @@
         </w:rPr>
         <w:t>product_id</w:t>
       </w:r>
-      <w:proofErr w:type="spellEnd"/>
       <w:r>
         <w:rPr>
           <w:rFonts w:asciiTheme="majorBidi" w:hAnsiTheme="majorBidi" w:cstheme="majorBidi"/>
@@ -2920,7 +2833,6 @@
         </w:rPr>
         <w:t xml:space="preserve">ncludes a </w:t>
       </w:r>
-      <w:proofErr w:type="spellStart"/>
       <w:r>
         <w:rPr>
           <w:rFonts w:asciiTheme="majorBidi" w:hAnsiTheme="majorBidi" w:cstheme="majorBidi"/>
@@ -2931,7 +2843,6 @@
         </w:rPr>
         <w:t>purchase_date</w:t>
       </w:r>
-      <w:proofErr w:type="spellEnd"/>
       <w:r>
         <w:rPr>
           <w:rFonts w:asciiTheme="majorBidi" w:hAnsiTheme="majorBidi" w:cstheme="majorBidi"/>
@@ -3147,25 +3058,7 @@
           <w:szCs w:val="24"/>
         </w:rPr>
         <w:tab/>
-        <w:t>/</w:t>
-      </w:r>
-      <w:proofErr w:type="spellStart"/>
-      <w:r>
-        <w:rPr>
-          <w:rFonts w:asciiTheme="majorBidi" w:hAnsiTheme="majorBidi" w:cstheme="majorBidi"/>
-          <w:sz w:val="24"/>
-          <w:szCs w:val="24"/>
-        </w:rPr>
-        <w:t>api</w:t>
-      </w:r>
-      <w:proofErr w:type="spellEnd"/>
-      <w:r>
-        <w:rPr>
-          <w:rFonts w:asciiTheme="majorBidi" w:hAnsiTheme="majorBidi" w:cstheme="majorBidi"/>
-          <w:sz w:val="24"/>
-          <w:szCs w:val="24"/>
-        </w:rPr>
-        <w:t>/products</w:t>
+        <w:t>/api/products</w:t>
       </w:r>
       <w:r>
         <w:rPr>
@@ -3212,6 +3105,7 @@
       <w:r>
         <w:rPr>
           <w:rFonts w:asciiTheme="majorBidi" w:hAnsiTheme="majorBidi" w:cstheme="majorBidi"/>
+          <w:noProof/>
           <w:sz w:val="24"/>
           <w:szCs w:val="24"/>
         </w:rPr>
@@ -3275,25 +3169,7 @@
           <w:szCs w:val="24"/>
         </w:rPr>
         <w:tab/>
-        <w:t>/</w:t>
-      </w:r>
-      <w:proofErr w:type="spellStart"/>
-      <w:r>
-        <w:rPr>
-          <w:rFonts w:asciiTheme="majorBidi" w:hAnsiTheme="majorBidi" w:cstheme="majorBidi"/>
-          <w:sz w:val="24"/>
-          <w:szCs w:val="24"/>
-        </w:rPr>
-        <w:t>api</w:t>
-      </w:r>
-      <w:proofErr w:type="spellEnd"/>
-      <w:r>
-        <w:rPr>
-          <w:rFonts w:asciiTheme="majorBidi" w:hAnsiTheme="majorBidi" w:cstheme="majorBidi"/>
-          <w:sz w:val="24"/>
-          <w:szCs w:val="24"/>
-        </w:rPr>
-        <w:t>/products</w:t>
+        <w:t>/api/products</w:t>
       </w:r>
       <w:r>
         <w:rPr>
@@ -3340,6 +3216,7 @@
       <w:r>
         <w:rPr>
           <w:rFonts w:asciiTheme="majorBidi" w:hAnsiTheme="majorBidi" w:cstheme="majorBidi"/>
+          <w:noProof/>
           <w:sz w:val="24"/>
           <w:szCs w:val="24"/>
         </w:rPr>
@@ -3404,25 +3281,7 @@
           <w:szCs w:val="24"/>
         </w:rPr>
         <w:tab/>
-        <w:t>/</w:t>
-      </w:r>
-      <w:proofErr w:type="spellStart"/>
-      <w:r>
-        <w:rPr>
-          <w:rFonts w:asciiTheme="majorBidi" w:hAnsiTheme="majorBidi" w:cstheme="majorBidi"/>
-          <w:sz w:val="24"/>
-          <w:szCs w:val="24"/>
-        </w:rPr>
-        <w:t>api</w:t>
-      </w:r>
-      <w:proofErr w:type="spellEnd"/>
-      <w:r>
-        <w:rPr>
-          <w:rFonts w:asciiTheme="majorBidi" w:hAnsiTheme="majorBidi" w:cstheme="majorBidi"/>
-          <w:sz w:val="24"/>
-          <w:szCs w:val="24"/>
-        </w:rPr>
-        <w:t>/products/[type]</w:t>
+        <w:t>/api/products/[type]</w:t>
       </w:r>
       <w:r>
         <w:rPr>
@@ -3461,6 +3320,7 @@
       <w:r>
         <w:rPr>
           <w:rFonts w:asciiTheme="majorBidi" w:hAnsiTheme="majorBidi" w:cstheme="majorBidi"/>
+          <w:noProof/>
           <w:sz w:val="24"/>
           <w:szCs w:val="24"/>
         </w:rPr>
@@ -3541,25 +3401,7 @@
           <w:szCs w:val="24"/>
         </w:rPr>
         <w:tab/>
-        <w:t>/</w:t>
-      </w:r>
-      <w:proofErr w:type="spellStart"/>
-      <w:r>
-        <w:rPr>
-          <w:rFonts w:asciiTheme="majorBidi" w:hAnsiTheme="majorBidi" w:cstheme="majorBidi"/>
-          <w:sz w:val="24"/>
-          <w:szCs w:val="24"/>
-        </w:rPr>
-        <w:t>api</w:t>
-      </w:r>
-      <w:proofErr w:type="spellEnd"/>
-      <w:r>
-        <w:rPr>
-          <w:rFonts w:asciiTheme="majorBidi" w:hAnsiTheme="majorBidi" w:cstheme="majorBidi"/>
-          <w:sz w:val="24"/>
-          <w:szCs w:val="24"/>
-        </w:rPr>
-        <w:t>/products/[id]</w:t>
+        <w:t>/api/products/[id]</w:t>
       </w:r>
       <w:r>
         <w:rPr>
@@ -3598,6 +3440,7 @@
       <w:r>
         <w:rPr>
           <w:rFonts w:asciiTheme="majorBidi" w:hAnsiTheme="majorBidi" w:cstheme="majorBidi"/>
+          <w:noProof/>
           <w:sz w:val="24"/>
           <w:szCs w:val="24"/>
         </w:rPr>
@@ -3687,25 +3530,7 @@
           <w:szCs w:val="24"/>
         </w:rPr>
         <w:tab/>
-        <w:t>/</w:t>
-      </w:r>
-      <w:proofErr w:type="spellStart"/>
-      <w:r>
-        <w:rPr>
-          <w:rFonts w:asciiTheme="majorBidi" w:hAnsiTheme="majorBidi" w:cstheme="majorBidi"/>
-          <w:sz w:val="24"/>
-          <w:szCs w:val="24"/>
-        </w:rPr>
-        <w:t>api</w:t>
-      </w:r>
-      <w:proofErr w:type="spellEnd"/>
-      <w:r>
-        <w:rPr>
-          <w:rFonts w:asciiTheme="majorBidi" w:hAnsiTheme="majorBidi" w:cstheme="majorBidi"/>
-          <w:sz w:val="24"/>
-          <w:szCs w:val="24"/>
-        </w:rPr>
-        <w:t>/products/[id]</w:t>
+        <w:t>/api/products/[id]</w:t>
       </w:r>
       <w:r>
         <w:rPr>
@@ -3744,6 +3569,7 @@
       <w:r>
         <w:rPr>
           <w:rFonts w:asciiTheme="majorBidi" w:hAnsiTheme="majorBidi" w:cstheme="majorBidi"/>
+          <w:noProof/>
           <w:sz w:val="24"/>
           <w:szCs w:val="24"/>
         </w:rPr>
@@ -3794,6 +3620,7 @@
       <w:r>
         <w:rPr>
           <w:rFonts w:asciiTheme="majorBidi" w:hAnsiTheme="majorBidi" w:cstheme="majorBidi"/>
+          <w:noProof/>
           <w:sz w:val="24"/>
           <w:szCs w:val="24"/>
         </w:rPr>
@@ -3875,25 +3702,7 @@
           <w:szCs w:val="24"/>
         </w:rPr>
         <w:tab/>
-        <w:t>/</w:t>
-      </w:r>
-      <w:proofErr w:type="spellStart"/>
-      <w:r>
-        <w:rPr>
-          <w:rFonts w:asciiTheme="majorBidi" w:hAnsiTheme="majorBidi" w:cstheme="majorBidi"/>
-          <w:sz w:val="24"/>
-          <w:szCs w:val="24"/>
-        </w:rPr>
-        <w:t>api</w:t>
-      </w:r>
-      <w:proofErr w:type="spellEnd"/>
-      <w:r>
-        <w:rPr>
-          <w:rFonts w:asciiTheme="majorBidi" w:hAnsiTheme="majorBidi" w:cstheme="majorBidi"/>
-          <w:sz w:val="24"/>
-          <w:szCs w:val="24"/>
-        </w:rPr>
-        <w:t>/purchases</w:t>
+        <w:t>/api/purchases</w:t>
       </w:r>
       <w:r>
         <w:rPr>
@@ -3940,6 +3749,7 @@
       <w:r>
         <w:rPr>
           <w:rFonts w:asciiTheme="majorBidi" w:hAnsiTheme="majorBidi" w:cstheme="majorBidi"/>
+          <w:noProof/>
           <w:sz w:val="24"/>
           <w:szCs w:val="24"/>
         </w:rPr>
@@ -4012,25 +3822,7 @@
           <w:szCs w:val="24"/>
         </w:rPr>
         <w:tab/>
-        <w:t>/</w:t>
-      </w:r>
-      <w:proofErr w:type="spellStart"/>
-      <w:r>
-        <w:rPr>
-          <w:rFonts w:asciiTheme="majorBidi" w:hAnsiTheme="majorBidi" w:cstheme="majorBidi"/>
-          <w:sz w:val="24"/>
-          <w:szCs w:val="24"/>
-        </w:rPr>
-        <w:t>api</w:t>
-      </w:r>
-      <w:proofErr w:type="spellEnd"/>
-      <w:r>
-        <w:rPr>
-          <w:rFonts w:asciiTheme="majorBidi" w:hAnsiTheme="majorBidi" w:cstheme="majorBidi"/>
-          <w:sz w:val="24"/>
-          <w:szCs w:val="24"/>
-        </w:rPr>
-        <w:t>/purchases</w:t>
+        <w:t>/api/purchases</w:t>
       </w:r>
       <w:r>
         <w:rPr>
@@ -4077,6 +3869,7 @@
       <w:r>
         <w:rPr>
           <w:rFonts w:asciiTheme="majorBidi" w:hAnsiTheme="majorBidi" w:cstheme="majorBidi"/>
+          <w:noProof/>
           <w:sz w:val="24"/>
           <w:szCs w:val="24"/>
         </w:rPr>
@@ -4166,43 +3959,7 @@
           <w:szCs w:val="24"/>
         </w:rPr>
         <w:tab/>
-        <w:t>/</w:t>
-      </w:r>
-      <w:proofErr w:type="spellStart"/>
-      <w:r>
-        <w:rPr>
-          <w:rFonts w:asciiTheme="majorBidi" w:hAnsiTheme="majorBidi" w:cstheme="majorBidi"/>
-          <w:sz w:val="24"/>
-          <w:szCs w:val="24"/>
-        </w:rPr>
-        <w:t>api</w:t>
-      </w:r>
-      <w:proofErr w:type="spellEnd"/>
-      <w:r>
-        <w:rPr>
-          <w:rFonts w:asciiTheme="majorBidi" w:hAnsiTheme="majorBidi" w:cstheme="majorBidi"/>
-          <w:sz w:val="24"/>
-          <w:szCs w:val="24"/>
-        </w:rPr>
-        <w:t>/purchases/[</w:t>
-      </w:r>
-      <w:proofErr w:type="spellStart"/>
-      <w:r>
-        <w:rPr>
-          <w:rFonts w:asciiTheme="majorBidi" w:hAnsiTheme="majorBidi" w:cstheme="majorBidi"/>
-          <w:sz w:val="24"/>
-          <w:szCs w:val="24"/>
-        </w:rPr>
-        <w:t>purchase_id</w:t>
-      </w:r>
-      <w:proofErr w:type="spellEnd"/>
-      <w:r>
-        <w:rPr>
-          <w:rFonts w:asciiTheme="majorBidi" w:hAnsiTheme="majorBidi" w:cstheme="majorBidi"/>
-          <w:sz w:val="24"/>
-          <w:szCs w:val="24"/>
-        </w:rPr>
-        <w:t>]</w:t>
+        <w:t>/api/purchases/[purchase_id]</w:t>
       </w:r>
       <w:r>
         <w:rPr>
@@ -4233,6 +3990,7 @@
       <w:r>
         <w:rPr>
           <w:rFonts w:asciiTheme="majorBidi" w:hAnsiTheme="majorBidi" w:cstheme="majorBidi"/>
+          <w:noProof/>
           <w:sz w:val="24"/>
           <w:szCs w:val="24"/>
         </w:rPr>
@@ -4305,43 +4063,7 @@
           <w:szCs w:val="24"/>
         </w:rPr>
         <w:tab/>
-        <w:t>/</w:t>
-      </w:r>
-      <w:proofErr w:type="spellStart"/>
-      <w:r>
-        <w:rPr>
-          <w:rFonts w:asciiTheme="majorBidi" w:hAnsiTheme="majorBidi" w:cstheme="majorBidi"/>
-          <w:sz w:val="24"/>
-          <w:szCs w:val="24"/>
-        </w:rPr>
-        <w:t>api</w:t>
-      </w:r>
-      <w:proofErr w:type="spellEnd"/>
-      <w:r>
-        <w:rPr>
-          <w:rFonts w:asciiTheme="majorBidi" w:hAnsiTheme="majorBidi" w:cstheme="majorBidi"/>
-          <w:sz w:val="24"/>
-          <w:szCs w:val="24"/>
-        </w:rPr>
-        <w:t>/purchases/[</w:t>
-      </w:r>
-      <w:proofErr w:type="spellStart"/>
-      <w:r>
-        <w:rPr>
-          <w:rFonts w:asciiTheme="majorBidi" w:hAnsiTheme="majorBidi" w:cstheme="majorBidi"/>
-          <w:sz w:val="24"/>
-          <w:szCs w:val="24"/>
-        </w:rPr>
-        <w:t>purchase_id</w:t>
-      </w:r>
-      <w:proofErr w:type="spellEnd"/>
-      <w:r>
-        <w:rPr>
-          <w:rFonts w:asciiTheme="majorBidi" w:hAnsiTheme="majorBidi" w:cstheme="majorBidi"/>
-          <w:sz w:val="24"/>
-          <w:szCs w:val="24"/>
-        </w:rPr>
-        <w:t>]</w:t>
+        <w:t>/api/purchases/[purchase_id]</w:t>
       </w:r>
       <w:r>
         <w:rPr>
@@ -4372,6 +4094,7 @@
       <w:r>
         <w:rPr>
           <w:rFonts w:asciiTheme="majorBidi" w:hAnsiTheme="majorBidi" w:cstheme="majorBidi"/>
+          <w:noProof/>
           <w:sz w:val="24"/>
           <w:szCs w:val="24"/>
         </w:rPr>
@@ -4453,43 +4176,7 @@
           <w:szCs w:val="24"/>
         </w:rPr>
         <w:tab/>
-        <w:t>/</w:t>
-      </w:r>
-      <w:proofErr w:type="spellStart"/>
-      <w:r>
-        <w:rPr>
-          <w:rFonts w:asciiTheme="majorBidi" w:hAnsiTheme="majorBidi" w:cstheme="majorBidi"/>
-          <w:sz w:val="24"/>
-          <w:szCs w:val="24"/>
-        </w:rPr>
-        <w:t>api</w:t>
-      </w:r>
-      <w:proofErr w:type="spellEnd"/>
-      <w:r>
-        <w:rPr>
-          <w:rFonts w:asciiTheme="majorBidi" w:hAnsiTheme="majorBidi" w:cstheme="majorBidi"/>
-          <w:sz w:val="24"/>
-          <w:szCs w:val="24"/>
-        </w:rPr>
-        <w:t>/purchases/[</w:t>
-      </w:r>
-      <w:proofErr w:type="spellStart"/>
-      <w:r>
-        <w:rPr>
-          <w:rFonts w:asciiTheme="majorBidi" w:hAnsiTheme="majorBidi" w:cstheme="majorBidi"/>
-          <w:sz w:val="24"/>
-          <w:szCs w:val="24"/>
-        </w:rPr>
-        <w:t>purchase_id</w:t>
-      </w:r>
-      <w:proofErr w:type="spellEnd"/>
-      <w:r>
-        <w:rPr>
-          <w:rFonts w:asciiTheme="majorBidi" w:hAnsiTheme="majorBidi" w:cstheme="majorBidi"/>
-          <w:sz w:val="24"/>
-          <w:szCs w:val="24"/>
-        </w:rPr>
-        <w:t>]</w:t>
+        <w:t>/api/purchases/[purchase_id]</w:t>
       </w:r>
       <w:r>
         <w:rPr>
@@ -4520,6 +4207,7 @@
       <w:r>
         <w:rPr>
           <w:rFonts w:asciiTheme="majorBidi" w:hAnsiTheme="majorBidi" w:cstheme="majorBidi"/>
+          <w:noProof/>
           <w:sz w:val="24"/>
           <w:szCs w:val="24"/>
         </w:rPr>
@@ -4570,6 +4258,7 @@
       <w:r>
         <w:rPr>
           <w:rFonts w:asciiTheme="majorBidi" w:hAnsiTheme="majorBidi" w:cstheme="majorBidi"/>
+          <w:noProof/>
           <w:sz w:val="24"/>
           <w:szCs w:val="24"/>
         </w:rPr>
@@ -4651,25 +4340,7 @@
           <w:szCs w:val="24"/>
         </w:rPr>
         <w:tab/>
-        <w:t>/</w:t>
-      </w:r>
-      <w:proofErr w:type="spellStart"/>
-      <w:r>
-        <w:rPr>
-          <w:rFonts w:asciiTheme="majorBidi" w:hAnsiTheme="majorBidi" w:cstheme="majorBidi"/>
-          <w:sz w:val="24"/>
-          <w:szCs w:val="24"/>
-        </w:rPr>
-        <w:t>api</w:t>
-      </w:r>
-      <w:proofErr w:type="spellEnd"/>
-      <w:r>
-        <w:rPr>
-          <w:rFonts w:asciiTheme="majorBidi" w:hAnsiTheme="majorBidi" w:cstheme="majorBidi"/>
-          <w:sz w:val="24"/>
-          <w:szCs w:val="24"/>
-        </w:rPr>
-        <w:t>/users</w:t>
+        <w:t>/api/users</w:t>
       </w:r>
       <w:r>
         <w:rPr>
@@ -4716,6 +4387,7 @@
       <w:r>
         <w:rPr>
           <w:rFonts w:asciiTheme="majorBidi" w:hAnsiTheme="majorBidi" w:cstheme="majorBidi"/>
+          <w:noProof/>
           <w:sz w:val="24"/>
           <w:szCs w:val="24"/>
         </w:rPr>
@@ -4788,25 +4460,7 @@
           <w:szCs w:val="24"/>
         </w:rPr>
         <w:tab/>
-        <w:t>/</w:t>
-      </w:r>
-      <w:proofErr w:type="spellStart"/>
-      <w:r>
-        <w:rPr>
-          <w:rFonts w:asciiTheme="majorBidi" w:hAnsiTheme="majorBidi" w:cstheme="majorBidi"/>
-          <w:sz w:val="24"/>
-          <w:szCs w:val="24"/>
-        </w:rPr>
-        <w:t>api</w:t>
-      </w:r>
-      <w:proofErr w:type="spellEnd"/>
-      <w:r>
-        <w:rPr>
-          <w:rFonts w:asciiTheme="majorBidi" w:hAnsiTheme="majorBidi" w:cstheme="majorBidi"/>
-          <w:sz w:val="24"/>
-          <w:szCs w:val="24"/>
-        </w:rPr>
-        <w:t>/users</w:t>
+        <w:t>/api/users</w:t>
       </w:r>
       <w:r>
         <w:rPr>
@@ -4853,6 +4507,7 @@
       <w:r>
         <w:rPr>
           <w:rFonts w:asciiTheme="majorBidi" w:hAnsiTheme="majorBidi" w:cstheme="majorBidi"/>
+          <w:noProof/>
           <w:sz w:val="24"/>
           <w:szCs w:val="24"/>
         </w:rPr>
@@ -4934,43 +4589,7 @@
           <w:szCs w:val="24"/>
         </w:rPr>
         <w:tab/>
-        <w:t>/</w:t>
-      </w:r>
-      <w:proofErr w:type="spellStart"/>
-      <w:r>
-        <w:rPr>
-          <w:rFonts w:asciiTheme="majorBidi" w:hAnsiTheme="majorBidi" w:cstheme="majorBidi"/>
-          <w:sz w:val="24"/>
-          <w:szCs w:val="24"/>
-        </w:rPr>
-        <w:t>api</w:t>
-      </w:r>
-      <w:proofErr w:type="spellEnd"/>
-      <w:r>
-        <w:rPr>
-          <w:rFonts w:asciiTheme="majorBidi" w:hAnsiTheme="majorBidi" w:cstheme="majorBidi"/>
-          <w:sz w:val="24"/>
-          <w:szCs w:val="24"/>
-        </w:rPr>
-        <w:t>/users/[</w:t>
-      </w:r>
-      <w:proofErr w:type="spellStart"/>
-      <w:r>
-        <w:rPr>
-          <w:rFonts w:asciiTheme="majorBidi" w:hAnsiTheme="majorBidi" w:cstheme="majorBidi"/>
-          <w:sz w:val="24"/>
-          <w:szCs w:val="24"/>
-        </w:rPr>
-        <w:t>user_id</w:t>
-      </w:r>
-      <w:proofErr w:type="spellEnd"/>
-      <w:r>
-        <w:rPr>
-          <w:rFonts w:asciiTheme="majorBidi" w:hAnsiTheme="majorBidi" w:cstheme="majorBidi"/>
-          <w:sz w:val="24"/>
-          <w:szCs w:val="24"/>
-        </w:rPr>
-        <w:t>]</w:t>
+        <w:t>/api/users/[user_id]</w:t>
       </w:r>
       <w:r>
         <w:rPr>
@@ -5009,6 +4628,7 @@
       <w:r>
         <w:rPr>
           <w:rFonts w:asciiTheme="majorBidi" w:hAnsiTheme="majorBidi" w:cstheme="majorBidi"/>
+          <w:noProof/>
           <w:sz w:val="24"/>
           <w:szCs w:val="24"/>
         </w:rPr>
@@ -5081,43 +4701,7 @@
           <w:szCs w:val="24"/>
         </w:rPr>
         <w:tab/>
-        <w:t>/</w:t>
-      </w:r>
-      <w:proofErr w:type="spellStart"/>
-      <w:r>
-        <w:rPr>
-          <w:rFonts w:asciiTheme="majorBidi" w:hAnsiTheme="majorBidi" w:cstheme="majorBidi"/>
-          <w:sz w:val="24"/>
-          <w:szCs w:val="24"/>
-        </w:rPr>
-        <w:t>api</w:t>
-      </w:r>
-      <w:proofErr w:type="spellEnd"/>
-      <w:r>
-        <w:rPr>
-          <w:rFonts w:asciiTheme="majorBidi" w:hAnsiTheme="majorBidi" w:cstheme="majorBidi"/>
-          <w:sz w:val="24"/>
-          <w:szCs w:val="24"/>
-        </w:rPr>
-        <w:t>/users/[</w:t>
-      </w:r>
-      <w:proofErr w:type="spellStart"/>
-      <w:r>
-        <w:rPr>
-          <w:rFonts w:asciiTheme="majorBidi" w:hAnsiTheme="majorBidi" w:cstheme="majorBidi"/>
-          <w:sz w:val="24"/>
-          <w:szCs w:val="24"/>
-        </w:rPr>
-        <w:t>user_id</w:t>
-      </w:r>
-      <w:proofErr w:type="spellEnd"/>
-      <w:r>
-        <w:rPr>
-          <w:rFonts w:asciiTheme="majorBidi" w:hAnsiTheme="majorBidi" w:cstheme="majorBidi"/>
-          <w:sz w:val="24"/>
-          <w:szCs w:val="24"/>
-        </w:rPr>
-        <w:t>]</w:t>
+        <w:t>/api/users/[user_id]</w:t>
       </w:r>
       <w:r>
         <w:rPr>
@@ -5156,6 +4740,7 @@
       <w:r>
         <w:rPr>
           <w:rFonts w:asciiTheme="majorBidi" w:hAnsiTheme="majorBidi" w:cstheme="majorBidi"/>
+          <w:noProof/>
           <w:sz w:val="24"/>
           <w:szCs w:val="24"/>
         </w:rPr>
@@ -5237,43 +4822,7 @@
           <w:szCs w:val="24"/>
         </w:rPr>
         <w:tab/>
-        <w:t>/</w:t>
-      </w:r>
-      <w:proofErr w:type="spellStart"/>
-      <w:r>
-        <w:rPr>
-          <w:rFonts w:asciiTheme="majorBidi" w:hAnsiTheme="majorBidi" w:cstheme="majorBidi"/>
-          <w:sz w:val="24"/>
-          <w:szCs w:val="24"/>
-        </w:rPr>
-        <w:t>api</w:t>
-      </w:r>
-      <w:proofErr w:type="spellEnd"/>
-      <w:r>
-        <w:rPr>
-          <w:rFonts w:asciiTheme="majorBidi" w:hAnsiTheme="majorBidi" w:cstheme="majorBidi"/>
-          <w:sz w:val="24"/>
-          <w:szCs w:val="24"/>
-        </w:rPr>
-        <w:t>/users/[</w:t>
-      </w:r>
-      <w:proofErr w:type="spellStart"/>
-      <w:r>
-        <w:rPr>
-          <w:rFonts w:asciiTheme="majorBidi" w:hAnsiTheme="majorBidi" w:cstheme="majorBidi"/>
-          <w:sz w:val="24"/>
-          <w:szCs w:val="24"/>
-        </w:rPr>
-        <w:t>user_id</w:t>
-      </w:r>
-      <w:proofErr w:type="spellEnd"/>
-      <w:r>
-        <w:rPr>
-          <w:rFonts w:asciiTheme="majorBidi" w:hAnsiTheme="majorBidi" w:cstheme="majorBidi"/>
-          <w:sz w:val="24"/>
-          <w:szCs w:val="24"/>
-        </w:rPr>
-        <w:t>]</w:t>
+        <w:t>/api/users/[user_id]</w:t>
       </w:r>
       <w:r>
         <w:rPr>
@@ -5312,6 +4861,7 @@
       <w:r>
         <w:rPr>
           <w:rFonts w:asciiTheme="majorBidi" w:hAnsiTheme="majorBidi" w:cstheme="majorBidi"/>
+          <w:noProof/>
           <w:sz w:val="24"/>
           <w:szCs w:val="24"/>
         </w:rPr>
@@ -5362,6 +4912,7 @@
       <w:r>
         <w:rPr>
           <w:rFonts w:asciiTheme="majorBidi" w:hAnsiTheme="majorBidi" w:cstheme="majorBidi"/>
+          <w:noProof/>
           <w:sz w:val="24"/>
           <w:szCs w:val="24"/>
         </w:rPr>
@@ -5443,25 +4994,7 @@
           <w:szCs w:val="24"/>
         </w:rPr>
         <w:tab/>
-        <w:t>/</w:t>
-      </w:r>
-      <w:proofErr w:type="spellStart"/>
-      <w:r>
-        <w:rPr>
-          <w:rFonts w:asciiTheme="majorBidi" w:hAnsiTheme="majorBidi" w:cstheme="majorBidi"/>
-          <w:sz w:val="24"/>
-          <w:szCs w:val="24"/>
-        </w:rPr>
-        <w:t>api</w:t>
-      </w:r>
-      <w:proofErr w:type="spellEnd"/>
-      <w:r>
-        <w:rPr>
-          <w:rFonts w:asciiTheme="majorBidi" w:hAnsiTheme="majorBidi" w:cstheme="majorBidi"/>
-          <w:sz w:val="24"/>
-          <w:szCs w:val="24"/>
-        </w:rPr>
-        <w:t>/stats/1-total-purchases</w:t>
+        <w:t>/api/stats/1-total-purchases</w:t>
       </w:r>
       <w:r>
         <w:rPr>
@@ -5500,6 +5033,7 @@
       <w:r>
         <w:rPr>
           <w:rFonts w:asciiTheme="majorBidi" w:hAnsiTheme="majorBidi" w:cstheme="majorBidi"/>
+          <w:noProof/>
           <w:sz w:val="24"/>
           <w:szCs w:val="24"/>
         </w:rPr>
@@ -5572,25 +5106,7 @@
           <w:szCs w:val="24"/>
         </w:rPr>
         <w:tab/>
-        <w:t>/</w:t>
-      </w:r>
-      <w:proofErr w:type="spellStart"/>
-      <w:r>
-        <w:rPr>
-          <w:rFonts w:asciiTheme="majorBidi" w:hAnsiTheme="majorBidi" w:cstheme="majorBidi"/>
-          <w:sz w:val="24"/>
-          <w:szCs w:val="24"/>
-        </w:rPr>
-        <w:t>api</w:t>
-      </w:r>
-      <w:proofErr w:type="spellEnd"/>
-      <w:r>
-        <w:rPr>
-          <w:rFonts w:asciiTheme="majorBidi" w:hAnsiTheme="majorBidi" w:cstheme="majorBidi"/>
-          <w:sz w:val="24"/>
-          <w:szCs w:val="24"/>
-        </w:rPr>
-        <w:t>/stats/2-buyers-per-state</w:t>
+        <w:t>/api/stats/2-buyers-per-state</w:t>
       </w:r>
       <w:r>
         <w:rPr>
@@ -5621,6 +5137,7 @@
       <w:r>
         <w:rPr>
           <w:rFonts w:asciiTheme="majorBidi" w:hAnsiTheme="majorBidi" w:cstheme="majorBidi"/>
+          <w:noProof/>
           <w:sz w:val="24"/>
           <w:szCs w:val="24"/>
         </w:rPr>
@@ -5702,25 +5219,7 @@
           <w:szCs w:val="24"/>
         </w:rPr>
         <w:tab/>
-        <w:t>/</w:t>
-      </w:r>
-      <w:proofErr w:type="spellStart"/>
-      <w:r>
-        <w:rPr>
-          <w:rFonts w:asciiTheme="majorBidi" w:hAnsiTheme="majorBidi" w:cstheme="majorBidi"/>
-          <w:sz w:val="24"/>
-          <w:szCs w:val="24"/>
-        </w:rPr>
-        <w:t>api</w:t>
-      </w:r>
-      <w:proofErr w:type="spellEnd"/>
-      <w:r>
-        <w:rPr>
-          <w:rFonts w:asciiTheme="majorBidi" w:hAnsiTheme="majorBidi" w:cstheme="majorBidi"/>
-          <w:sz w:val="24"/>
-          <w:szCs w:val="24"/>
-        </w:rPr>
-        <w:t>/stats/3-top-products-on-sale</w:t>
+        <w:t>/api/stats/3-top-products-on-sale</w:t>
       </w:r>
       <w:r>
         <w:rPr>
@@ -5743,6 +5242,7 @@
       <w:r>
         <w:rPr>
           <w:rFonts w:asciiTheme="majorBidi" w:hAnsiTheme="majorBidi" w:cstheme="majorBidi"/>
+          <w:noProof/>
           <w:sz w:val="24"/>
           <w:szCs w:val="24"/>
         </w:rPr>
@@ -5815,25 +5315,7 @@
           <w:szCs w:val="24"/>
         </w:rPr>
         <w:tab/>
-        <w:t>/</w:t>
-      </w:r>
-      <w:proofErr w:type="spellStart"/>
-      <w:r>
-        <w:rPr>
-          <w:rFonts w:asciiTheme="majorBidi" w:hAnsiTheme="majorBidi" w:cstheme="majorBidi"/>
-          <w:sz w:val="24"/>
-          <w:szCs w:val="24"/>
-        </w:rPr>
-        <w:t>api</w:t>
-      </w:r>
-      <w:proofErr w:type="spellEnd"/>
-      <w:r>
-        <w:rPr>
-          <w:rFonts w:asciiTheme="majorBidi" w:hAnsiTheme="majorBidi" w:cstheme="majorBidi"/>
-          <w:sz w:val="24"/>
-          <w:szCs w:val="24"/>
-        </w:rPr>
-        <w:t>/stats/4-average-pricing</w:t>
+        <w:t>/api/stats/4-average-pricing</w:t>
       </w:r>
       <w:r>
         <w:rPr>
@@ -5864,6 +5346,7 @@
       <w:r>
         <w:rPr>
           <w:rFonts w:asciiTheme="majorBidi" w:hAnsiTheme="majorBidi" w:cstheme="majorBidi"/>
+          <w:noProof/>
           <w:sz w:val="24"/>
           <w:szCs w:val="24"/>
         </w:rPr>
@@ -5945,25 +5428,7 @@
           <w:szCs w:val="24"/>
         </w:rPr>
         <w:tab/>
-        <w:t>/</w:t>
-      </w:r>
-      <w:proofErr w:type="spellStart"/>
-      <w:r>
-        <w:rPr>
-          <w:rFonts w:asciiTheme="majorBidi" w:hAnsiTheme="majorBidi" w:cstheme="majorBidi"/>
-          <w:sz w:val="24"/>
-          <w:szCs w:val="24"/>
-        </w:rPr>
-        <w:t>api</w:t>
-      </w:r>
-      <w:proofErr w:type="spellEnd"/>
-      <w:r>
-        <w:rPr>
-          <w:rFonts w:asciiTheme="majorBidi" w:hAnsiTheme="majorBidi" w:cstheme="majorBidi"/>
-          <w:sz w:val="24"/>
-          <w:szCs w:val="24"/>
-        </w:rPr>
-        <w:t>/stats/5-sold-to-unsold</w:t>
+        <w:t>/api/stats/5-sold-to-unsold</w:t>
       </w:r>
       <w:r>
         <w:rPr>
@@ -5994,6 +5459,7 @@
       <w:r>
         <w:rPr>
           <w:rFonts w:asciiTheme="majorBidi" w:hAnsiTheme="majorBidi" w:cstheme="majorBidi"/>
+          <w:noProof/>
           <w:sz w:val="24"/>
           <w:szCs w:val="24"/>
         </w:rPr>
@@ -6066,25 +5532,7 @@
           <w:szCs w:val="24"/>
         </w:rPr>
         <w:tab/>
-        <w:t>/</w:t>
-      </w:r>
-      <w:proofErr w:type="spellStart"/>
-      <w:r>
-        <w:rPr>
-          <w:rFonts w:asciiTheme="majorBidi" w:hAnsiTheme="majorBidi" w:cstheme="majorBidi"/>
-          <w:sz w:val="24"/>
-          <w:szCs w:val="24"/>
-        </w:rPr>
-        <w:t>api</w:t>
-      </w:r>
-      <w:proofErr w:type="spellEnd"/>
-      <w:r>
-        <w:rPr>
-          <w:rFonts w:asciiTheme="majorBidi" w:hAnsiTheme="majorBidi" w:cstheme="majorBidi"/>
-          <w:sz w:val="24"/>
-          <w:szCs w:val="24"/>
-        </w:rPr>
-        <w:t>/stats/6-top-sellers</w:t>
+        <w:t>/api/stats/6-top-sellers</w:t>
       </w:r>
       <w:r>
         <w:rPr>
@@ -6115,6 +5563,7 @@
       <w:r>
         <w:rPr>
           <w:rFonts w:asciiTheme="majorBidi" w:hAnsiTheme="majorBidi" w:cstheme="majorBidi"/>
+          <w:noProof/>
           <w:sz w:val="24"/>
           <w:szCs w:val="24"/>
         </w:rPr>
@@ -6217,6 +5666,7 @@
       <w:r>
         <w:rPr>
           <w:rFonts w:asciiTheme="majorBidi" w:hAnsiTheme="majorBidi" w:cstheme="majorBidi"/>
+          <w:noProof/>
           <w:sz w:val="24"/>
           <w:szCs w:val="24"/>
         </w:rPr>
@@ -6272,25 +5722,7 @@
           <w:sz w:val="24"/>
           <w:szCs w:val="24"/>
         </w:rPr>
-        <w:t xml:space="preserve">The remaining is the same as </w:t>
-      </w:r>
-      <w:proofErr w:type="gramStart"/>
-      <w:r>
-        <w:rPr>
-          <w:rFonts w:asciiTheme="majorBidi" w:hAnsiTheme="majorBidi" w:cstheme="majorBidi"/>
-          <w:sz w:val="24"/>
-          <w:szCs w:val="24"/>
-        </w:rPr>
-        <w:t>phase-1</w:t>
-      </w:r>
-      <w:proofErr w:type="gramEnd"/>
-      <w:r>
-        <w:rPr>
-          <w:rFonts w:asciiTheme="majorBidi" w:hAnsiTheme="majorBidi" w:cstheme="majorBidi"/>
-          <w:sz w:val="24"/>
-          <w:szCs w:val="24"/>
-        </w:rPr>
-        <w:t>, with all storage references now using the APIs.</w:t>
+        <w:t>The remaining is the same as phase-1, with all storage references now using the APIs.</w:t>
       </w:r>
     </w:p>
     <w:p>
@@ -6405,25 +5837,7 @@
           <w:sz w:val="24"/>
           <w:szCs w:val="24"/>
         </w:rPr>
-        <w:t xml:space="preserve">Migration to </w:t>
-      </w:r>
-      <w:proofErr w:type="spellStart"/>
-      <w:r>
-        <w:rPr>
-          <w:rFonts w:asciiTheme="majorBidi" w:hAnsiTheme="majorBidi" w:cstheme="majorBidi"/>
-          <w:sz w:val="24"/>
-          <w:szCs w:val="24"/>
-        </w:rPr>
-        <w:t>Nextjs</w:t>
-      </w:r>
-      <w:proofErr w:type="spellEnd"/>
-      <w:r>
-        <w:rPr>
-          <w:rFonts w:asciiTheme="majorBidi" w:hAnsiTheme="majorBidi" w:cstheme="majorBidi"/>
-          <w:sz w:val="24"/>
-          <w:szCs w:val="24"/>
-        </w:rPr>
-        <w:t xml:space="preserve"> environment.</w:t>
+        <w:t>Migration to Nextjs environment.</w:t>
       </w:r>
     </w:p>
     <w:p>
@@ -6629,23 +6043,13 @@
           <w:szCs w:val="24"/>
         </w:rPr>
       </w:pPr>
-      <w:proofErr w:type="spellStart"/>
-      <w:r>
-        <w:rPr>
-          <w:rFonts w:asciiTheme="majorBidi" w:hAnsiTheme="majorBidi" w:cstheme="majorBidi"/>
-          <w:sz w:val="24"/>
-          <w:szCs w:val="24"/>
-        </w:rPr>
-        <w:t>Nextjs</w:t>
-      </w:r>
-      <w:proofErr w:type="spellEnd"/>
-      <w:r>
-        <w:rPr>
-          <w:rFonts w:asciiTheme="majorBidi" w:hAnsiTheme="majorBidi" w:cstheme="majorBidi"/>
-          <w:sz w:val="24"/>
-          <w:szCs w:val="24"/>
-        </w:rPr>
-        <w:t xml:space="preserve"> Use Case UI Creation.</w:t>
+      <w:r>
+        <w:rPr>
+          <w:rFonts w:asciiTheme="majorBidi" w:hAnsiTheme="majorBidi" w:cstheme="majorBidi"/>
+          <w:sz w:val="24"/>
+          <w:szCs w:val="24"/>
+        </w:rPr>
+        <w:t>Nextjs Use Case UI Creation.</w:t>
       </w:r>
     </w:p>
     <w:p>
@@ -6795,7 +6199,7 @@
         <w:trPr>
           <w:gridAfter w:val="1"/>
           <w:wAfter w:w="36" w:type="dxa"/>
-          <w:trHeight w:val="408"/>
+          <w:trHeight w:val="450"/>
         </w:trPr>
         <w:tc>
           <w:tcPr>
@@ -7062,31 +6466,7 @@
                 <w:szCs w:val="24"/>
                 <w14:ligatures w14:val="none"/>
               </w:rPr>
-              <w:t xml:space="preserve"> Migration to </w:t>
-            </w:r>
-            <w:proofErr w:type="spellStart"/>
-            <w:r>
-              <w:rPr>
-                <w:rFonts w:ascii="Times New Roman" w:eastAsia="Times New Roman" w:hAnsi="Times New Roman" w:cs="Times New Roman"/>
-                <w:color w:val="000000"/>
-                <w:kern w:val="0"/>
-                <w:sz w:val="24"/>
-                <w:szCs w:val="24"/>
-                <w14:ligatures w14:val="none"/>
-              </w:rPr>
-              <w:t>Nextjs</w:t>
-            </w:r>
-            <w:proofErr w:type="spellEnd"/>
-            <w:r>
-              <w:rPr>
-                <w:rFonts w:ascii="Times New Roman" w:eastAsia="Times New Roman" w:hAnsi="Times New Roman" w:cs="Times New Roman"/>
-                <w:color w:val="000000"/>
-                <w:kern w:val="0"/>
-                <w:sz w:val="24"/>
-                <w:szCs w:val="24"/>
-                <w14:ligatures w14:val="none"/>
-              </w:rPr>
-              <w:t xml:space="preserve"> environment.</w:t>
+              <w:t xml:space="preserve"> Migration to Nextjs environment.</w:t>
             </w:r>
             <w:r>
               <w:rPr>
@@ -7158,31 +6538,7 @@
                 <w14:ligatures w14:val="none"/>
               </w:rPr>
               <w:br/>
-              <w:t xml:space="preserve"> </w:t>
-            </w:r>
-            <w:proofErr w:type="spellStart"/>
-            <w:r>
-              <w:rPr>
-                <w:rFonts w:ascii="Times New Roman" w:eastAsia="Times New Roman" w:hAnsi="Times New Roman" w:cs="Times New Roman"/>
-                <w:color w:val="000000"/>
-                <w:kern w:val="0"/>
-                <w:sz w:val="24"/>
-                <w:szCs w:val="24"/>
-                <w14:ligatures w14:val="none"/>
-              </w:rPr>
-              <w:t>Nextjs</w:t>
-            </w:r>
-            <w:proofErr w:type="spellEnd"/>
-            <w:r>
-              <w:rPr>
-                <w:rFonts w:ascii="Times New Roman" w:eastAsia="Times New Roman" w:hAnsi="Times New Roman" w:cs="Times New Roman"/>
-                <w:color w:val="000000"/>
-                <w:kern w:val="0"/>
-                <w:sz w:val="24"/>
-                <w:szCs w:val="24"/>
-                <w14:ligatures w14:val="none"/>
-              </w:rPr>
-              <w:t xml:space="preserve"> Use Case UI Creation.</w:t>
+              <w:t xml:space="preserve"> Nextjs Use Case UI Creation.</w:t>
             </w:r>
             <w:r>
               <w:rPr>
@@ -7853,6 +7209,159 @@
                 <w14:ligatures w14:val="none"/>
               </w:rPr>
             </w:pPr>
+          </w:p>
+          <w:p>
+            <w:pPr>
+              <w:spacing w:after="0" w:line="240" w:lineRule="auto"/>
+              <w:jc w:val="center"/>
+              <w:rPr>
+                <w:rFonts w:ascii="Times New Roman" w:eastAsia="Times New Roman" w:hAnsi="Times New Roman" w:cs="Times New Roman"/>
+                <w:color w:val="000000"/>
+                <w:kern w:val="0"/>
+                <w:sz w:val="24"/>
+                <w:szCs w:val="24"/>
+                <w14:ligatures w14:val="none"/>
+              </w:rPr>
+            </w:pPr>
+          </w:p>
+          <w:p>
+            <w:pPr>
+              <w:spacing w:after="0" w:line="240" w:lineRule="auto"/>
+              <w:jc w:val="center"/>
+              <w:rPr>
+                <w:rFonts w:ascii="Times New Roman" w:eastAsia="Times New Roman" w:hAnsi="Times New Roman" w:cs="Times New Roman"/>
+                <w:color w:val="000000"/>
+                <w:kern w:val="0"/>
+                <w:sz w:val="24"/>
+                <w:szCs w:val="24"/>
+                <w14:ligatures w14:val="none"/>
+              </w:rPr>
+            </w:pPr>
+          </w:p>
+          <w:p>
+            <w:pPr>
+              <w:spacing w:after="0" w:line="240" w:lineRule="auto"/>
+              <w:jc w:val="center"/>
+              <w:rPr>
+                <w:rFonts w:ascii="Times New Roman" w:eastAsia="Times New Roman" w:hAnsi="Times New Roman" w:cs="Times New Roman"/>
+                <w:color w:val="000000"/>
+                <w:kern w:val="0"/>
+                <w:sz w:val="24"/>
+                <w:szCs w:val="24"/>
+                <w14:ligatures w14:val="none"/>
+              </w:rPr>
+            </w:pPr>
+          </w:p>
+          <w:p>
+            <w:pPr>
+              <w:spacing w:after="0" w:line="240" w:lineRule="auto"/>
+              <w:jc w:val="center"/>
+              <w:rPr>
+                <w:rFonts w:ascii="Times New Roman" w:eastAsia="Times New Roman" w:hAnsi="Times New Roman" w:cs="Times New Roman"/>
+                <w:color w:val="000000"/>
+                <w:kern w:val="0"/>
+                <w:sz w:val="24"/>
+                <w:szCs w:val="24"/>
+                <w14:ligatures w14:val="none"/>
+              </w:rPr>
+            </w:pPr>
+          </w:p>
+          <w:p>
+            <w:pPr>
+              <w:spacing w:after="0" w:line="240" w:lineRule="auto"/>
+              <w:jc w:val="center"/>
+              <w:rPr>
+                <w:rFonts w:ascii="Times New Roman" w:eastAsia="Times New Roman" w:hAnsi="Times New Roman" w:cs="Times New Roman"/>
+                <w:color w:val="000000"/>
+                <w:kern w:val="0"/>
+                <w:sz w:val="24"/>
+                <w:szCs w:val="24"/>
+                <w14:ligatures w14:val="none"/>
+              </w:rPr>
+            </w:pPr>
+          </w:p>
+          <w:p>
+            <w:pPr>
+              <w:spacing w:after="0" w:line="240" w:lineRule="auto"/>
+              <w:jc w:val="center"/>
+              <w:rPr>
+                <w:rFonts w:ascii="Times New Roman" w:eastAsia="Times New Roman" w:hAnsi="Times New Roman" w:cs="Times New Roman"/>
+                <w:color w:val="000000"/>
+                <w:kern w:val="0"/>
+                <w:sz w:val="24"/>
+                <w:szCs w:val="24"/>
+                <w14:ligatures w14:val="none"/>
+              </w:rPr>
+            </w:pPr>
+          </w:p>
+          <w:p>
+            <w:pPr>
+              <w:spacing w:after="0" w:line="240" w:lineRule="auto"/>
+              <w:jc w:val="center"/>
+              <w:rPr>
+                <w:rFonts w:ascii="Times New Roman" w:eastAsia="Times New Roman" w:hAnsi="Times New Roman" w:cs="Times New Roman"/>
+                <w:color w:val="000000"/>
+                <w:kern w:val="0"/>
+                <w:sz w:val="24"/>
+                <w:szCs w:val="24"/>
+                <w14:ligatures w14:val="none"/>
+              </w:rPr>
+            </w:pPr>
+          </w:p>
+          <w:p>
+            <w:pPr>
+              <w:spacing w:after="0" w:line="240" w:lineRule="auto"/>
+              <w:jc w:val="center"/>
+              <w:rPr>
+                <w:rFonts w:ascii="Times New Roman" w:eastAsia="Times New Roman" w:hAnsi="Times New Roman" w:cs="Times New Roman"/>
+                <w:color w:val="000000"/>
+                <w:kern w:val="0"/>
+                <w:sz w:val="24"/>
+                <w:szCs w:val="24"/>
+                <w14:ligatures w14:val="none"/>
+              </w:rPr>
+            </w:pPr>
+          </w:p>
+          <w:p>
+            <w:pPr>
+              <w:spacing w:after="0" w:line="240" w:lineRule="auto"/>
+              <w:jc w:val="center"/>
+              <w:rPr>
+                <w:rFonts w:ascii="Times New Roman" w:eastAsia="Times New Roman" w:hAnsi="Times New Roman" w:cs="Times New Roman"/>
+                <w:color w:val="000000"/>
+                <w:kern w:val="0"/>
+                <w:sz w:val="24"/>
+                <w:szCs w:val="24"/>
+                <w14:ligatures w14:val="none"/>
+              </w:rPr>
+            </w:pPr>
+          </w:p>
+          <w:p>
+            <w:pPr>
+              <w:spacing w:after="0" w:line="240" w:lineRule="auto"/>
+              <w:jc w:val="center"/>
+              <w:rPr>
+                <w:rFonts w:ascii="Times New Roman" w:eastAsia="Times New Roman" w:hAnsi="Times New Roman" w:cs="Times New Roman"/>
+                <w:color w:val="000000"/>
+                <w:kern w:val="0"/>
+                <w:sz w:val="24"/>
+                <w:szCs w:val="24"/>
+                <w14:ligatures w14:val="none"/>
+              </w:rPr>
+            </w:pPr>
+          </w:p>
+          <w:p>
+            <w:pPr>
+              <w:spacing w:after="0" w:line="240" w:lineRule="auto"/>
+              <w:rPr>
+                <w:rFonts w:ascii="Times New Roman" w:eastAsia="Times New Roman" w:hAnsi="Times New Roman" w:cs="Times New Roman"/>
+                <w:color w:val="000000"/>
+                <w:kern w:val="0"/>
+                <w:sz w:val="24"/>
+                <w:szCs w:val="24"/>
+                <w14:ligatures w14:val="none"/>
+              </w:rPr>
+            </w:pPr>
             <w:r>
               <w:rPr>
                 <w:rFonts w:ascii="Times New Roman" w:eastAsia="Times New Roman" w:hAnsi="Times New Roman" w:cs="Times New Roman"/>
@@ -7862,7 +7371,7 @@
                 <w:szCs w:val="24"/>
                 <w14:ligatures w14:val="none"/>
               </w:rPr>
-              <w:t> </w:t>
+              <w:t>Sheikh Hasin Ishrak</w:t>
             </w:r>
           </w:p>
         </w:tc>
@@ -7880,6 +7389,289 @@
             <w:vAlign w:val="bottom"/>
             <w:hideMark/>
           </w:tcPr>
+          <w:p>
+            <w:pPr>
+              <w:spacing w:after="0" w:line="240" w:lineRule="auto"/>
+              <w:jc w:val="center"/>
+              <w:rPr>
+                <w:rFonts w:ascii="Times New Roman" w:eastAsia="Times New Roman" w:hAnsi="Times New Roman" w:cs="Times New Roman"/>
+                <w:color w:val="000000"/>
+                <w:kern w:val="0"/>
+                <w:sz w:val="24"/>
+                <w:szCs w:val="24"/>
+                <w14:ligatures w14:val="none"/>
+              </w:rPr>
+            </w:pPr>
+          </w:p>
+          <w:p>
+            <w:pPr>
+              <w:spacing w:after="0" w:line="240" w:lineRule="auto"/>
+              <w:jc w:val="center"/>
+              <w:rPr>
+                <w:rFonts w:ascii="Times New Roman" w:eastAsia="Times New Roman" w:hAnsi="Times New Roman" w:cs="Times New Roman"/>
+                <w:color w:val="000000"/>
+                <w:kern w:val="0"/>
+                <w:sz w:val="24"/>
+                <w:szCs w:val="24"/>
+                <w14:ligatures w14:val="none"/>
+              </w:rPr>
+            </w:pPr>
+          </w:p>
+          <w:p>
+            <w:pPr>
+              <w:spacing w:after="0" w:line="240" w:lineRule="auto"/>
+              <w:jc w:val="center"/>
+              <w:rPr>
+                <w:rFonts w:ascii="Times New Roman" w:eastAsia="Times New Roman" w:hAnsi="Times New Roman" w:cs="Times New Roman"/>
+                <w:color w:val="000000"/>
+                <w:kern w:val="0"/>
+                <w:sz w:val="24"/>
+                <w:szCs w:val="24"/>
+                <w14:ligatures w14:val="none"/>
+              </w:rPr>
+            </w:pPr>
+          </w:p>
+          <w:p>
+            <w:pPr>
+              <w:spacing w:after="0" w:line="240" w:lineRule="auto"/>
+              <w:jc w:val="center"/>
+              <w:rPr>
+                <w:rFonts w:ascii="Times New Roman" w:eastAsia="Times New Roman" w:hAnsi="Times New Roman" w:cs="Times New Roman"/>
+                <w:color w:val="000000"/>
+                <w:kern w:val="0"/>
+                <w:sz w:val="24"/>
+                <w:szCs w:val="24"/>
+                <w14:ligatures w14:val="none"/>
+              </w:rPr>
+            </w:pPr>
+            <w:r>
+              <w:rPr>
+                <w:rFonts w:ascii="Times New Roman" w:eastAsia="Times New Roman" w:hAnsi="Times New Roman" w:cs="Times New Roman"/>
+                <w:color w:val="000000"/>
+                <w:kern w:val="0"/>
+                <w:sz w:val="24"/>
+                <w:szCs w:val="24"/>
+                <w14:ligatures w14:val="none"/>
+              </w:rPr>
+              <w:t>Populating seed.js with JSON data</w:t>
+            </w:r>
+          </w:p>
+          <w:p>
+            <w:pPr>
+              <w:spacing w:after="0" w:line="240" w:lineRule="auto"/>
+              <w:jc w:val="center"/>
+              <w:rPr>
+                <w:rFonts w:ascii="Times New Roman" w:eastAsia="Times New Roman" w:hAnsi="Times New Roman" w:cs="Times New Roman"/>
+                <w:color w:val="000000"/>
+                <w:kern w:val="0"/>
+                <w:sz w:val="24"/>
+                <w:szCs w:val="24"/>
+                <w14:ligatures w14:val="none"/>
+              </w:rPr>
+            </w:pPr>
+            <w:r>
+              <w:rPr>
+                <w:rFonts w:ascii="Times New Roman" w:eastAsia="Times New Roman" w:hAnsi="Times New Roman" w:cs="Times New Roman"/>
+                <w:color w:val="000000"/>
+                <w:kern w:val="0"/>
+                <w:sz w:val="24"/>
+                <w:szCs w:val="24"/>
+                <w14:ligatures w14:val="none"/>
+              </w:rPr>
+              <w:t>Api/products/route.js</w:t>
+            </w:r>
+          </w:p>
+          <w:p>
+            <w:pPr>
+              <w:spacing w:after="0" w:line="240" w:lineRule="auto"/>
+              <w:jc w:val="center"/>
+              <w:rPr>
+                <w:rFonts w:ascii="Times New Roman" w:eastAsia="Times New Roman" w:hAnsi="Times New Roman" w:cs="Times New Roman"/>
+                <w:color w:val="000000"/>
+                <w:kern w:val="0"/>
+                <w:sz w:val="24"/>
+                <w:szCs w:val="24"/>
+                <w14:ligatures w14:val="none"/>
+              </w:rPr>
+            </w:pPr>
+            <w:r>
+              <w:rPr>
+                <w:rFonts w:ascii="Times New Roman" w:eastAsia="Times New Roman" w:hAnsi="Times New Roman" w:cs="Times New Roman"/>
+                <w:color w:val="000000"/>
+                <w:kern w:val="0"/>
+                <w:sz w:val="24"/>
+                <w:szCs w:val="24"/>
+                <w14:ligatures w14:val="none"/>
+              </w:rPr>
+              <w:t>Api/stats /2-buyers-per-state /route.js</w:t>
+            </w:r>
+          </w:p>
+          <w:p>
+            <w:pPr>
+              <w:spacing w:after="0" w:line="240" w:lineRule="auto"/>
+              <w:rPr>
+                <w:rFonts w:ascii="Times New Roman" w:eastAsia="Times New Roman" w:hAnsi="Times New Roman" w:cs="Times New Roman"/>
+                <w:color w:val="000000"/>
+                <w:kern w:val="0"/>
+                <w:sz w:val="24"/>
+                <w:szCs w:val="24"/>
+                <w14:ligatures w14:val="none"/>
+              </w:rPr>
+            </w:pPr>
+            <w:r>
+              <w:rPr>
+                <w:rFonts w:ascii="Times New Roman" w:eastAsia="Times New Roman" w:hAnsi="Times New Roman" w:cs="Times New Roman"/>
+                <w:color w:val="000000"/>
+                <w:kern w:val="0"/>
+                <w:sz w:val="24"/>
+                <w:szCs w:val="24"/>
+                <w14:ligatures w14:val="none"/>
+              </w:rPr>
+              <w:t>Api/</w:t>
+            </w:r>
+            <w:r>
+              <w:rPr>
+                <w:rFonts w:ascii="Times New Roman" w:eastAsia="Times New Roman" w:hAnsi="Times New Roman" w:cs="Times New Roman"/>
+                <w:color w:val="000000"/>
+                <w:kern w:val="0"/>
+                <w:sz w:val="24"/>
+                <w:szCs w:val="24"/>
+                <w14:ligatures w14:val="none"/>
+              </w:rPr>
+              <w:t xml:space="preserve">stats </w:t>
+            </w:r>
+            <w:r>
+              <w:rPr>
+                <w:rFonts w:ascii="Times New Roman" w:eastAsia="Times New Roman" w:hAnsi="Times New Roman" w:cs="Times New Roman"/>
+                <w:color w:val="000000"/>
+                <w:kern w:val="0"/>
+                <w:sz w:val="24"/>
+                <w:szCs w:val="24"/>
+                <w14:ligatures w14:val="none"/>
+              </w:rPr>
+              <w:t>/</w:t>
+            </w:r>
+            <w:r>
+              <w:rPr>
+                <w:rFonts w:ascii="Times New Roman" w:eastAsia="Times New Roman" w:hAnsi="Times New Roman" w:cs="Times New Roman"/>
+                <w:color w:val="000000"/>
+                <w:kern w:val="0"/>
+                <w:sz w:val="24"/>
+                <w:szCs w:val="24"/>
+                <w14:ligatures w14:val="none"/>
+              </w:rPr>
+              <w:t>4-average-pricing/</w:t>
+            </w:r>
+            <w:r>
+              <w:rPr>
+                <w:rFonts w:ascii="Times New Roman" w:eastAsia="Times New Roman" w:hAnsi="Times New Roman" w:cs="Times New Roman"/>
+                <w:color w:val="000000"/>
+                <w:kern w:val="0"/>
+                <w:sz w:val="24"/>
+                <w:szCs w:val="24"/>
+                <w14:ligatures w14:val="none"/>
+              </w:rPr>
+              <w:t>route.js</w:t>
+            </w:r>
+          </w:p>
+          <w:p>
+            <w:pPr>
+              <w:spacing w:after="0" w:line="240" w:lineRule="auto"/>
+              <w:jc w:val="center"/>
+              <w:rPr>
+                <w:rFonts w:ascii="Times New Roman" w:eastAsia="Times New Roman" w:hAnsi="Times New Roman" w:cs="Times New Roman"/>
+                <w:color w:val="000000"/>
+                <w:kern w:val="0"/>
+                <w:sz w:val="24"/>
+                <w:szCs w:val="24"/>
+                <w14:ligatures w14:val="none"/>
+              </w:rPr>
+            </w:pPr>
+            <w:r>
+              <w:rPr>
+                <w:rFonts w:ascii="Times New Roman" w:eastAsia="Times New Roman" w:hAnsi="Times New Roman" w:cs="Times New Roman"/>
+                <w:color w:val="000000"/>
+                <w:kern w:val="0"/>
+                <w:sz w:val="24"/>
+                <w:szCs w:val="24"/>
+                <w14:ligatures w14:val="none"/>
+              </w:rPr>
+              <w:t xml:space="preserve">Api/stats </w:t>
+            </w:r>
+            <w:r>
+              <w:rPr>
+                <w:rFonts w:ascii="Times New Roman" w:eastAsia="Times New Roman" w:hAnsi="Times New Roman" w:cs="Times New Roman"/>
+                <w:color w:val="000000"/>
+                <w:kern w:val="0"/>
+                <w:sz w:val="24"/>
+                <w:szCs w:val="24"/>
+                <w14:ligatures w14:val="none"/>
+              </w:rPr>
+              <w:t>/6-top-sellers</w:t>
+            </w:r>
+            <w:r>
+              <w:rPr>
+                <w:rFonts w:ascii="Times New Roman" w:eastAsia="Times New Roman" w:hAnsi="Times New Roman" w:cs="Times New Roman"/>
+                <w:color w:val="000000"/>
+                <w:kern w:val="0"/>
+                <w:sz w:val="24"/>
+                <w:szCs w:val="24"/>
+                <w14:ligatures w14:val="none"/>
+              </w:rPr>
+              <w:t>/route.js</w:t>
+            </w:r>
+          </w:p>
+          <w:p>
+            <w:pPr>
+              <w:spacing w:after="0" w:line="240" w:lineRule="auto"/>
+              <w:jc w:val="center"/>
+              <w:rPr>
+                <w:rFonts w:ascii="Times New Roman" w:eastAsia="Times New Roman" w:hAnsi="Times New Roman" w:cs="Times New Roman"/>
+                <w:color w:val="000000"/>
+                <w:kern w:val="0"/>
+                <w:sz w:val="24"/>
+                <w:szCs w:val="24"/>
+                <w14:ligatures w14:val="none"/>
+              </w:rPr>
+            </w:pPr>
+            <w:r>
+              <w:rPr>
+                <w:rFonts w:ascii="Times New Roman" w:eastAsia="Times New Roman" w:hAnsi="Times New Roman" w:cs="Times New Roman"/>
+                <w:color w:val="000000"/>
+                <w:kern w:val="0"/>
+                <w:sz w:val="24"/>
+                <w:szCs w:val="24"/>
+                <w14:ligatures w14:val="none"/>
+              </w:rPr>
+              <w:t>Global.css</w:t>
+            </w:r>
+          </w:p>
+          <w:p>
+            <w:pPr>
+              <w:spacing w:after="0" w:line="240" w:lineRule="auto"/>
+              <w:rPr>
+                <w:rFonts w:ascii="Times New Roman" w:eastAsia="Times New Roman" w:hAnsi="Times New Roman" w:cs="Times New Roman"/>
+                <w:color w:val="000000"/>
+                <w:kern w:val="0"/>
+                <w:sz w:val="24"/>
+                <w:szCs w:val="24"/>
+                <w14:ligatures w14:val="none"/>
+              </w:rPr>
+            </w:pPr>
+          </w:p>
+          <w:p>
+            <w:pPr>
+              <w:spacing w:after="0" w:line="240" w:lineRule="auto"/>
+              <w:rPr>
+                <w:rFonts w:ascii="Times New Roman" w:eastAsia="Times New Roman" w:hAnsi="Times New Roman" w:cs="Times New Roman"/>
+                <w:color w:val="000000"/>
+                <w:kern w:val="0"/>
+                <w:sz w:val="24"/>
+                <w:szCs w:val="24"/>
+                <w14:ligatures w14:val="none"/>
+              </w:rPr>
+            </w:pPr>
+          </w:p>
           <w:p>
             <w:pPr>
               <w:spacing w:after="0" w:line="240" w:lineRule="auto"/>
@@ -9214,6 +9006,15 @@
         </w:tc>
       </w:tr>
     </w:tbl>
+    <w:p>
+      <w:pPr>
+        <w:rPr>
+          <w:rFonts w:asciiTheme="majorBidi" w:hAnsiTheme="majorBidi" w:cstheme="majorBidi"/>
+          <w:sz w:val="24"/>
+          <w:szCs w:val="24"/>
+        </w:rPr>
+      </w:pPr>
+    </w:p>
     <w:p>
       <w:pPr>
         <w:rPr>
@@ -9661,7 +9462,7 @@
         <v:path o:extrusionok="f" gradientshapeok="t" o:connecttype="rect"/>
         <o:lock v:ext="edit" aspectratio="t"/>
       </v:shapetype>
-      <v:shape id="_x0000_i1048" type="#_x0000_t75" style="width:11.25pt;height:11.25pt" o:bullet="t">
+      <v:shape id="_x0000_i1035" type="#_x0000_t75" style="width:11.25pt;height:11.25pt" o:bullet="t">
         <v:imagedata r:id="rId1" o:title="mso5844"/>
       </v:shape>
     </w:pict>
@@ -10586,6 +10387,7 @@
   <w:style w:type="paragraph" w:default="1" w:styleId="Normal">
     <w:name w:val="Normal"/>
     <w:qFormat/>
+    <w:rsid w:val="00DD2A70"/>
   </w:style>
   <w:style w:type="paragraph" w:styleId="Heading1">
     <w:name w:val="heading 1"/>
@@ -10789,6 +10591,7 @@
   <w:style w:type="character" w:default="1" w:styleId="DefaultParagraphFont">
     <w:name w:val="Default Paragraph Font"/>
     <w:uiPriority w:val="1"/>
+    <w:semiHidden/>
     <w:unhideWhenUsed/>
   </w:style>
   <w:style w:type="table" w:default="1" w:styleId="TableNormal">

--- a/Phase - 2/CMPS-350_Phase-2_Report.docx
+++ b/Phase - 2/CMPS-350_Phase-2_Report.docx
@@ -236,24 +236,7 @@
                               <w:szCs w:val="21"/>
                             </w:rPr>
                             <w:br/>
-                          </w:r>
-                          <w:r>
-                            <w:rPr>
-                              <w:rFonts w:asciiTheme="majorBidi" w:hAnsiTheme="majorBidi" w:cstheme="majorBidi"/>
-                              <w:color w:val="FFFFFF" w:themeColor="background1"/>
-                              <w:sz w:val="21"/>
-                              <w:szCs w:val="21"/>
-                            </w:rPr>
-                            <w:t>Sheikh Hasin Ishrak</w:t>
-                          </w:r>
-                          <w:r>
-                            <w:rPr>
-                              <w:rFonts w:asciiTheme="majorBidi" w:hAnsiTheme="majorBidi" w:cstheme="majorBidi"/>
-                              <w:color w:val="FFFFFF" w:themeColor="background1"/>
-                              <w:sz w:val="21"/>
-                              <w:szCs w:val="21"/>
-                            </w:rPr>
-                            <w:t xml:space="preserve"> – 202108209</w:t>
+                            <w:t>Sheikh Hasin Ishrak – 202108209</w:t>
                           </w:r>
                           <w:r>
                             <w:rPr>
@@ -263,35 +246,7 @@
                               <w:szCs w:val="21"/>
                             </w:rPr>
                             <w:br/>
-                          </w:r>
-                          <w:proofErr w:type="spellStart"/>
-                          <w:r>
-                            <w:rPr>
-                              <w:rFonts w:asciiTheme="majorBidi" w:hAnsiTheme="majorBidi" w:cstheme="majorBidi"/>
-                              <w:color w:val="FFFFFF" w:themeColor="background1"/>
-                              <w:sz w:val="21"/>
-                              <w:szCs w:val="21"/>
-                            </w:rPr>
-                            <w:t>Nafin</w:t>
-                          </w:r>
-                          <w:proofErr w:type="spellEnd"/>
-                          <w:r>
-                            <w:rPr>
-                              <w:rFonts w:asciiTheme="majorBidi" w:hAnsiTheme="majorBidi" w:cstheme="majorBidi"/>
-                              <w:color w:val="FFFFFF" w:themeColor="background1"/>
-                              <w:sz w:val="21"/>
-                              <w:szCs w:val="21"/>
-                            </w:rPr>
-                            <w:t xml:space="preserve"> Ahsan Kabir Mahmoud</w:t>
-                          </w:r>
-                          <w:r>
-                            <w:rPr>
-                              <w:rFonts w:asciiTheme="majorBidi" w:hAnsiTheme="majorBidi" w:cstheme="majorBidi"/>
-                              <w:color w:val="FFFFFF" w:themeColor="background1"/>
-                              <w:sz w:val="21"/>
-                              <w:szCs w:val="21"/>
-                            </w:rPr>
-                            <w:t xml:space="preserve"> – 201913152</w:t>
+                            <w:t>Nafin Ahsan Kabir Mahmoud – 201913152</w:t>
                           </w:r>
                         </w:p>
                       </w:txbxContent>
@@ -1799,6 +1754,7 @@
         </w:rPr>
         <w:t xml:space="preserve">, </w:t>
       </w:r>
+      <w:proofErr w:type="spellStart"/>
       <w:r>
         <w:rPr>
           <w:rFonts w:asciiTheme="majorBidi" w:hAnsiTheme="majorBidi" w:cstheme="majorBidi"/>
@@ -1809,6 +1765,7 @@
         </w:rPr>
         <w:t>money_balance</w:t>
       </w:r>
+      <w:proofErr w:type="spellEnd"/>
       <w:r>
         <w:rPr>
           <w:rFonts w:asciiTheme="majorBidi" w:hAnsiTheme="majorBidi" w:cstheme="majorBidi"/>
@@ -1817,6 +1774,7 @@
         </w:rPr>
         <w:t xml:space="preserve">, </w:t>
       </w:r>
+      <w:proofErr w:type="spellStart"/>
       <w:r>
         <w:rPr>
           <w:rFonts w:asciiTheme="majorBidi" w:hAnsiTheme="majorBidi" w:cstheme="majorBidi"/>
@@ -1827,6 +1785,7 @@
         </w:rPr>
         <w:t>company_name</w:t>
       </w:r>
+      <w:proofErr w:type="spellEnd"/>
       <w:r>
         <w:rPr>
           <w:rFonts w:asciiTheme="majorBidi" w:hAnsiTheme="majorBidi" w:cstheme="majorBidi"/>
@@ -1851,6 +1810,7 @@
         </w:rPr>
         <w:t xml:space="preserve"> </w:t>
       </w:r>
+      <w:proofErr w:type="spellStart"/>
       <w:r>
         <w:rPr>
           <w:rFonts w:asciiTheme="majorBidi" w:hAnsiTheme="majorBidi" w:cstheme="majorBidi"/>
@@ -1861,6 +1821,7 @@
         </w:rPr>
         <w:t>bank_account</w:t>
       </w:r>
+      <w:proofErr w:type="spellEnd"/>
       <w:r>
         <w:rPr>
           <w:rFonts w:asciiTheme="majorBidi" w:hAnsiTheme="majorBidi" w:cstheme="majorBidi"/>
@@ -1930,6 +1891,7 @@
         </w:rPr>
         <w:t xml:space="preserve"> </w:t>
       </w:r>
+      <w:proofErr w:type="spellStart"/>
       <w:r>
         <w:rPr>
           <w:rFonts w:asciiTheme="majorBidi" w:hAnsiTheme="majorBidi" w:cstheme="majorBidi"/>
@@ -1940,6 +1902,7 @@
         </w:rPr>
         <w:t>contact_person_name</w:t>
       </w:r>
+      <w:proofErr w:type="spellEnd"/>
       <w:r>
         <w:rPr>
           <w:rFonts w:asciiTheme="majorBidi" w:hAnsiTheme="majorBidi" w:cstheme="majorBidi"/>
@@ -1966,6 +1929,7 @@
         </w:rPr>
         <w:t xml:space="preserve">, </w:t>
       </w:r>
+      <w:proofErr w:type="spellStart"/>
       <w:r>
         <w:rPr>
           <w:rFonts w:asciiTheme="majorBidi" w:hAnsiTheme="majorBidi" w:cstheme="majorBidi"/>
@@ -1976,6 +1940,7 @@
         </w:rPr>
         <w:t>apartment_suite_number</w:t>
       </w:r>
+      <w:proofErr w:type="spellEnd"/>
       <w:r>
         <w:rPr>
           <w:rFonts w:asciiTheme="majorBidi" w:hAnsiTheme="majorBidi" w:cstheme="majorBidi"/>
@@ -2020,6 +1985,7 @@
         </w:rPr>
         <w:t xml:space="preserve">, </w:t>
       </w:r>
+      <w:proofErr w:type="spellStart"/>
       <w:r>
         <w:rPr>
           <w:rFonts w:asciiTheme="majorBidi" w:hAnsiTheme="majorBidi" w:cstheme="majorBidi"/>
@@ -2030,6 +1996,7 @@
         </w:rPr>
         <w:t>zip_code</w:t>
       </w:r>
+      <w:proofErr w:type="spellEnd"/>
       <w:r>
         <w:rPr>
           <w:rFonts w:asciiTheme="majorBidi" w:hAnsiTheme="majorBidi" w:cstheme="majorBidi"/>
@@ -2038,6 +2005,7 @@
         </w:rPr>
         <w:t xml:space="preserve">, and </w:t>
       </w:r>
+      <w:proofErr w:type="spellStart"/>
       <w:r>
         <w:rPr>
           <w:rFonts w:asciiTheme="majorBidi" w:hAnsiTheme="majorBidi" w:cstheme="majorBidi"/>
@@ -2048,6 +2016,7 @@
         </w:rPr>
         <w:t>mobile_number</w:t>
       </w:r>
+      <w:proofErr w:type="spellEnd"/>
       <w:r>
         <w:rPr>
           <w:rFonts w:asciiTheme="majorBidi" w:hAnsiTheme="majorBidi" w:cstheme="majorBidi"/>
@@ -2127,7 +2096,25 @@
           <w:sz w:val="24"/>
           <w:szCs w:val="24"/>
         </w:rPr>
-        <w:t>Represents an item listed for sal.</w:t>
+        <w:t xml:space="preserve">Represents an item listed for </w:t>
+      </w:r>
+      <w:proofErr w:type="spellStart"/>
+      <w:r>
+        <w:rPr>
+          <w:rFonts w:asciiTheme="majorBidi" w:hAnsiTheme="majorBidi" w:cstheme="majorBidi"/>
+          <w:sz w:val="24"/>
+          <w:szCs w:val="24"/>
+        </w:rPr>
+        <w:t>sal</w:t>
+      </w:r>
+      <w:proofErr w:type="spellEnd"/>
+      <w:r>
+        <w:rPr>
+          <w:rFonts w:asciiTheme="majorBidi" w:hAnsiTheme="majorBidi" w:cstheme="majorBidi"/>
+          <w:sz w:val="24"/>
+          <w:szCs w:val="24"/>
+        </w:rPr>
+        <w:t>.</w:t>
       </w:r>
     </w:p>
     <w:p>
@@ -2322,6 +2309,7 @@
         </w:rPr>
         <w:t xml:space="preserve">, </w:t>
       </w:r>
+      <w:proofErr w:type="spellStart"/>
       <w:r>
         <w:rPr>
           <w:rFonts w:asciiTheme="majorBidi" w:hAnsiTheme="majorBidi" w:cstheme="majorBidi"/>
@@ -2332,6 +2320,7 @@
         </w:rPr>
         <w:t>image_url</w:t>
       </w:r>
+      <w:proofErr w:type="spellEnd"/>
       <w:r>
         <w:rPr>
           <w:rFonts w:asciiTheme="majorBidi" w:hAnsiTheme="majorBidi" w:cstheme="majorBidi"/>
@@ -2340,6 +2329,7 @@
         </w:rPr>
         <w:t xml:space="preserve">, and </w:t>
       </w:r>
+      <w:proofErr w:type="spellStart"/>
       <w:r>
         <w:rPr>
           <w:rFonts w:asciiTheme="majorBidi" w:hAnsiTheme="majorBidi" w:cstheme="majorBidi"/>
@@ -2350,6 +2340,7 @@
         </w:rPr>
         <w:t>isSold</w:t>
       </w:r>
+      <w:proofErr w:type="spellEnd"/>
       <w:r>
         <w:rPr>
           <w:rFonts w:asciiTheme="majorBidi" w:hAnsiTheme="majorBidi" w:cstheme="majorBidi"/>
@@ -2387,6 +2378,7 @@
         </w:rPr>
         <w:t xml:space="preserve"> a foreign key </w:t>
       </w:r>
+      <w:proofErr w:type="spellStart"/>
       <w:r>
         <w:rPr>
           <w:rFonts w:asciiTheme="majorBidi" w:hAnsiTheme="majorBidi" w:cstheme="majorBidi"/>
@@ -2397,6 +2389,7 @@
         </w:rPr>
         <w:t>seller_id</w:t>
       </w:r>
+      <w:proofErr w:type="spellEnd"/>
       <w:r>
         <w:rPr>
           <w:rFonts w:asciiTheme="majorBidi" w:hAnsiTheme="majorBidi" w:cstheme="majorBidi"/>
@@ -2684,6 +2677,7 @@
         </w:rPr>
         <w:t xml:space="preserve"> foreign keys </w:t>
       </w:r>
+      <w:proofErr w:type="spellStart"/>
       <w:r>
         <w:rPr>
           <w:rFonts w:asciiTheme="majorBidi" w:hAnsiTheme="majorBidi" w:cstheme="majorBidi"/>
@@ -2694,6 +2688,7 @@
         </w:rPr>
         <w:t>buyer_id</w:t>
       </w:r>
+      <w:proofErr w:type="spellEnd"/>
       <w:r>
         <w:rPr>
           <w:rFonts w:asciiTheme="majorBidi" w:hAnsiTheme="majorBidi" w:cstheme="majorBidi"/>
@@ -2702,6 +2697,7 @@
         </w:rPr>
         <w:t xml:space="preserve"> and </w:t>
       </w:r>
+      <w:proofErr w:type="spellStart"/>
       <w:r>
         <w:rPr>
           <w:rFonts w:asciiTheme="majorBidi" w:hAnsiTheme="majorBidi" w:cstheme="majorBidi"/>
@@ -2712,6 +2708,7 @@
         </w:rPr>
         <w:t>product_id</w:t>
       </w:r>
+      <w:proofErr w:type="spellEnd"/>
       <w:r>
         <w:rPr>
           <w:rFonts w:asciiTheme="majorBidi" w:hAnsiTheme="majorBidi" w:cstheme="majorBidi"/>
@@ -2833,6 +2830,7 @@
         </w:rPr>
         <w:t xml:space="preserve">ncludes a </w:t>
       </w:r>
+      <w:proofErr w:type="spellStart"/>
       <w:r>
         <w:rPr>
           <w:rFonts w:asciiTheme="majorBidi" w:hAnsiTheme="majorBidi" w:cstheme="majorBidi"/>
@@ -2843,6 +2841,7 @@
         </w:rPr>
         <w:t>purchase_date</w:t>
       </w:r>
+      <w:proofErr w:type="spellEnd"/>
       <w:r>
         <w:rPr>
           <w:rFonts w:asciiTheme="majorBidi" w:hAnsiTheme="majorBidi" w:cstheme="majorBidi"/>
@@ -3058,7 +3057,25 @@
           <w:szCs w:val="24"/>
         </w:rPr>
         <w:tab/>
-        <w:t>/api/products</w:t>
+        <w:t>/</w:t>
+      </w:r>
+      <w:proofErr w:type="spellStart"/>
+      <w:r>
+        <w:rPr>
+          <w:rFonts w:asciiTheme="majorBidi" w:hAnsiTheme="majorBidi" w:cstheme="majorBidi"/>
+          <w:sz w:val="24"/>
+          <w:szCs w:val="24"/>
+        </w:rPr>
+        <w:t>api</w:t>
+      </w:r>
+      <w:proofErr w:type="spellEnd"/>
+      <w:r>
+        <w:rPr>
+          <w:rFonts w:asciiTheme="majorBidi" w:hAnsiTheme="majorBidi" w:cstheme="majorBidi"/>
+          <w:sz w:val="24"/>
+          <w:szCs w:val="24"/>
+        </w:rPr>
+        <w:t>/products</w:t>
       </w:r>
       <w:r>
         <w:rPr>
@@ -3169,7 +3186,25 @@
           <w:szCs w:val="24"/>
         </w:rPr>
         <w:tab/>
-        <w:t>/api/products</w:t>
+        <w:t>/</w:t>
+      </w:r>
+      <w:proofErr w:type="spellStart"/>
+      <w:r>
+        <w:rPr>
+          <w:rFonts w:asciiTheme="majorBidi" w:hAnsiTheme="majorBidi" w:cstheme="majorBidi"/>
+          <w:sz w:val="24"/>
+          <w:szCs w:val="24"/>
+        </w:rPr>
+        <w:t>api</w:t>
+      </w:r>
+      <w:proofErr w:type="spellEnd"/>
+      <w:r>
+        <w:rPr>
+          <w:rFonts w:asciiTheme="majorBidi" w:hAnsiTheme="majorBidi" w:cstheme="majorBidi"/>
+          <w:sz w:val="24"/>
+          <w:szCs w:val="24"/>
+        </w:rPr>
+        <w:t>/products</w:t>
       </w:r>
       <w:r>
         <w:rPr>
@@ -3281,7 +3316,25 @@
           <w:szCs w:val="24"/>
         </w:rPr>
         <w:tab/>
-        <w:t>/api/products/[type]</w:t>
+        <w:t>/</w:t>
+      </w:r>
+      <w:proofErr w:type="spellStart"/>
+      <w:r>
+        <w:rPr>
+          <w:rFonts w:asciiTheme="majorBidi" w:hAnsiTheme="majorBidi" w:cstheme="majorBidi"/>
+          <w:sz w:val="24"/>
+          <w:szCs w:val="24"/>
+        </w:rPr>
+        <w:t>api</w:t>
+      </w:r>
+      <w:proofErr w:type="spellEnd"/>
+      <w:r>
+        <w:rPr>
+          <w:rFonts w:asciiTheme="majorBidi" w:hAnsiTheme="majorBidi" w:cstheme="majorBidi"/>
+          <w:sz w:val="24"/>
+          <w:szCs w:val="24"/>
+        </w:rPr>
+        <w:t>/products/[type]</w:t>
       </w:r>
       <w:r>
         <w:rPr>
@@ -3401,7 +3454,25 @@
           <w:szCs w:val="24"/>
         </w:rPr>
         <w:tab/>
-        <w:t>/api/products/[id]</w:t>
+        <w:t>/</w:t>
+      </w:r>
+      <w:proofErr w:type="spellStart"/>
+      <w:r>
+        <w:rPr>
+          <w:rFonts w:asciiTheme="majorBidi" w:hAnsiTheme="majorBidi" w:cstheme="majorBidi"/>
+          <w:sz w:val="24"/>
+          <w:szCs w:val="24"/>
+        </w:rPr>
+        <w:t>api</w:t>
+      </w:r>
+      <w:proofErr w:type="spellEnd"/>
+      <w:r>
+        <w:rPr>
+          <w:rFonts w:asciiTheme="majorBidi" w:hAnsiTheme="majorBidi" w:cstheme="majorBidi"/>
+          <w:sz w:val="24"/>
+          <w:szCs w:val="24"/>
+        </w:rPr>
+        <w:t>/products/[id]</w:t>
       </w:r>
       <w:r>
         <w:rPr>
@@ -3530,7 +3601,25 @@
           <w:szCs w:val="24"/>
         </w:rPr>
         <w:tab/>
-        <w:t>/api/products/[id]</w:t>
+        <w:t>/</w:t>
+      </w:r>
+      <w:proofErr w:type="spellStart"/>
+      <w:r>
+        <w:rPr>
+          <w:rFonts w:asciiTheme="majorBidi" w:hAnsiTheme="majorBidi" w:cstheme="majorBidi"/>
+          <w:sz w:val="24"/>
+          <w:szCs w:val="24"/>
+        </w:rPr>
+        <w:t>api</w:t>
+      </w:r>
+      <w:proofErr w:type="spellEnd"/>
+      <w:r>
+        <w:rPr>
+          <w:rFonts w:asciiTheme="majorBidi" w:hAnsiTheme="majorBidi" w:cstheme="majorBidi"/>
+          <w:sz w:val="24"/>
+          <w:szCs w:val="24"/>
+        </w:rPr>
+        <w:t>/products/[id]</w:t>
       </w:r>
       <w:r>
         <w:rPr>
@@ -3702,7 +3791,25 @@
           <w:szCs w:val="24"/>
         </w:rPr>
         <w:tab/>
-        <w:t>/api/purchases</w:t>
+        <w:t>/</w:t>
+      </w:r>
+      <w:proofErr w:type="spellStart"/>
+      <w:r>
+        <w:rPr>
+          <w:rFonts w:asciiTheme="majorBidi" w:hAnsiTheme="majorBidi" w:cstheme="majorBidi"/>
+          <w:sz w:val="24"/>
+          <w:szCs w:val="24"/>
+        </w:rPr>
+        <w:t>api</w:t>
+      </w:r>
+      <w:proofErr w:type="spellEnd"/>
+      <w:r>
+        <w:rPr>
+          <w:rFonts w:asciiTheme="majorBidi" w:hAnsiTheme="majorBidi" w:cstheme="majorBidi"/>
+          <w:sz w:val="24"/>
+          <w:szCs w:val="24"/>
+        </w:rPr>
+        <w:t>/purchases</w:t>
       </w:r>
       <w:r>
         <w:rPr>
@@ -3822,7 +3929,25 @@
           <w:szCs w:val="24"/>
         </w:rPr>
         <w:tab/>
-        <w:t>/api/purchases</w:t>
+        <w:t>/</w:t>
+      </w:r>
+      <w:proofErr w:type="spellStart"/>
+      <w:r>
+        <w:rPr>
+          <w:rFonts w:asciiTheme="majorBidi" w:hAnsiTheme="majorBidi" w:cstheme="majorBidi"/>
+          <w:sz w:val="24"/>
+          <w:szCs w:val="24"/>
+        </w:rPr>
+        <w:t>api</w:t>
+      </w:r>
+      <w:proofErr w:type="spellEnd"/>
+      <w:r>
+        <w:rPr>
+          <w:rFonts w:asciiTheme="majorBidi" w:hAnsiTheme="majorBidi" w:cstheme="majorBidi"/>
+          <w:sz w:val="24"/>
+          <w:szCs w:val="24"/>
+        </w:rPr>
+        <w:t>/purchases</w:t>
       </w:r>
       <w:r>
         <w:rPr>
@@ -3959,7 +4084,43 @@
           <w:szCs w:val="24"/>
         </w:rPr>
         <w:tab/>
-        <w:t>/api/purchases/[purchase_id]</w:t>
+        <w:t>/</w:t>
+      </w:r>
+      <w:proofErr w:type="spellStart"/>
+      <w:r>
+        <w:rPr>
+          <w:rFonts w:asciiTheme="majorBidi" w:hAnsiTheme="majorBidi" w:cstheme="majorBidi"/>
+          <w:sz w:val="24"/>
+          <w:szCs w:val="24"/>
+        </w:rPr>
+        <w:t>api</w:t>
+      </w:r>
+      <w:proofErr w:type="spellEnd"/>
+      <w:r>
+        <w:rPr>
+          <w:rFonts w:asciiTheme="majorBidi" w:hAnsiTheme="majorBidi" w:cstheme="majorBidi"/>
+          <w:sz w:val="24"/>
+          <w:szCs w:val="24"/>
+        </w:rPr>
+        <w:t>/purchases/[</w:t>
+      </w:r>
+      <w:proofErr w:type="spellStart"/>
+      <w:r>
+        <w:rPr>
+          <w:rFonts w:asciiTheme="majorBidi" w:hAnsiTheme="majorBidi" w:cstheme="majorBidi"/>
+          <w:sz w:val="24"/>
+          <w:szCs w:val="24"/>
+        </w:rPr>
+        <w:t>purchase_id</w:t>
+      </w:r>
+      <w:proofErr w:type="spellEnd"/>
+      <w:r>
+        <w:rPr>
+          <w:rFonts w:asciiTheme="majorBidi" w:hAnsiTheme="majorBidi" w:cstheme="majorBidi"/>
+          <w:sz w:val="24"/>
+          <w:szCs w:val="24"/>
+        </w:rPr>
+        <w:t>]</w:t>
       </w:r>
       <w:r>
         <w:rPr>
@@ -4063,7 +4224,43 @@
           <w:szCs w:val="24"/>
         </w:rPr>
         <w:tab/>
-        <w:t>/api/purchases/[purchase_id]</w:t>
+        <w:t>/</w:t>
+      </w:r>
+      <w:proofErr w:type="spellStart"/>
+      <w:r>
+        <w:rPr>
+          <w:rFonts w:asciiTheme="majorBidi" w:hAnsiTheme="majorBidi" w:cstheme="majorBidi"/>
+          <w:sz w:val="24"/>
+          <w:szCs w:val="24"/>
+        </w:rPr>
+        <w:t>api</w:t>
+      </w:r>
+      <w:proofErr w:type="spellEnd"/>
+      <w:r>
+        <w:rPr>
+          <w:rFonts w:asciiTheme="majorBidi" w:hAnsiTheme="majorBidi" w:cstheme="majorBidi"/>
+          <w:sz w:val="24"/>
+          <w:szCs w:val="24"/>
+        </w:rPr>
+        <w:t>/purchases/[</w:t>
+      </w:r>
+      <w:proofErr w:type="spellStart"/>
+      <w:r>
+        <w:rPr>
+          <w:rFonts w:asciiTheme="majorBidi" w:hAnsiTheme="majorBidi" w:cstheme="majorBidi"/>
+          <w:sz w:val="24"/>
+          <w:szCs w:val="24"/>
+        </w:rPr>
+        <w:t>purchase_id</w:t>
+      </w:r>
+      <w:proofErr w:type="spellEnd"/>
+      <w:r>
+        <w:rPr>
+          <w:rFonts w:asciiTheme="majorBidi" w:hAnsiTheme="majorBidi" w:cstheme="majorBidi"/>
+          <w:sz w:val="24"/>
+          <w:szCs w:val="24"/>
+        </w:rPr>
+        <w:t>]</w:t>
       </w:r>
       <w:r>
         <w:rPr>
@@ -4176,7 +4373,43 @@
           <w:szCs w:val="24"/>
         </w:rPr>
         <w:tab/>
-        <w:t>/api/purchases/[purchase_id]</w:t>
+        <w:t>/</w:t>
+      </w:r>
+      <w:proofErr w:type="spellStart"/>
+      <w:r>
+        <w:rPr>
+          <w:rFonts w:asciiTheme="majorBidi" w:hAnsiTheme="majorBidi" w:cstheme="majorBidi"/>
+          <w:sz w:val="24"/>
+          <w:szCs w:val="24"/>
+        </w:rPr>
+        <w:t>api</w:t>
+      </w:r>
+      <w:proofErr w:type="spellEnd"/>
+      <w:r>
+        <w:rPr>
+          <w:rFonts w:asciiTheme="majorBidi" w:hAnsiTheme="majorBidi" w:cstheme="majorBidi"/>
+          <w:sz w:val="24"/>
+          <w:szCs w:val="24"/>
+        </w:rPr>
+        <w:t>/purchases/[</w:t>
+      </w:r>
+      <w:proofErr w:type="spellStart"/>
+      <w:r>
+        <w:rPr>
+          <w:rFonts w:asciiTheme="majorBidi" w:hAnsiTheme="majorBidi" w:cstheme="majorBidi"/>
+          <w:sz w:val="24"/>
+          <w:szCs w:val="24"/>
+        </w:rPr>
+        <w:t>purchase_id</w:t>
+      </w:r>
+      <w:proofErr w:type="spellEnd"/>
+      <w:r>
+        <w:rPr>
+          <w:rFonts w:asciiTheme="majorBidi" w:hAnsiTheme="majorBidi" w:cstheme="majorBidi"/>
+          <w:sz w:val="24"/>
+          <w:szCs w:val="24"/>
+        </w:rPr>
+        <w:t>]</w:t>
       </w:r>
       <w:r>
         <w:rPr>
@@ -4340,7 +4573,25 @@
           <w:szCs w:val="24"/>
         </w:rPr>
         <w:tab/>
-        <w:t>/api/users</w:t>
+        <w:t>/</w:t>
+      </w:r>
+      <w:proofErr w:type="spellStart"/>
+      <w:r>
+        <w:rPr>
+          <w:rFonts w:asciiTheme="majorBidi" w:hAnsiTheme="majorBidi" w:cstheme="majorBidi"/>
+          <w:sz w:val="24"/>
+          <w:szCs w:val="24"/>
+        </w:rPr>
+        <w:t>api</w:t>
+      </w:r>
+      <w:proofErr w:type="spellEnd"/>
+      <w:r>
+        <w:rPr>
+          <w:rFonts w:asciiTheme="majorBidi" w:hAnsiTheme="majorBidi" w:cstheme="majorBidi"/>
+          <w:sz w:val="24"/>
+          <w:szCs w:val="24"/>
+        </w:rPr>
+        <w:t>/users</w:t>
       </w:r>
       <w:r>
         <w:rPr>
@@ -4460,7 +4711,25 @@
           <w:szCs w:val="24"/>
         </w:rPr>
         <w:tab/>
-        <w:t>/api/users</w:t>
+        <w:t>/</w:t>
+      </w:r>
+      <w:proofErr w:type="spellStart"/>
+      <w:r>
+        <w:rPr>
+          <w:rFonts w:asciiTheme="majorBidi" w:hAnsiTheme="majorBidi" w:cstheme="majorBidi"/>
+          <w:sz w:val="24"/>
+          <w:szCs w:val="24"/>
+        </w:rPr>
+        <w:t>api</w:t>
+      </w:r>
+      <w:proofErr w:type="spellEnd"/>
+      <w:r>
+        <w:rPr>
+          <w:rFonts w:asciiTheme="majorBidi" w:hAnsiTheme="majorBidi" w:cstheme="majorBidi"/>
+          <w:sz w:val="24"/>
+          <w:szCs w:val="24"/>
+        </w:rPr>
+        <w:t>/users</w:t>
       </w:r>
       <w:r>
         <w:rPr>
@@ -4589,7 +4858,43 @@
           <w:szCs w:val="24"/>
         </w:rPr>
         <w:tab/>
-        <w:t>/api/users/[user_id]</w:t>
+        <w:t>/</w:t>
+      </w:r>
+      <w:proofErr w:type="spellStart"/>
+      <w:r>
+        <w:rPr>
+          <w:rFonts w:asciiTheme="majorBidi" w:hAnsiTheme="majorBidi" w:cstheme="majorBidi"/>
+          <w:sz w:val="24"/>
+          <w:szCs w:val="24"/>
+        </w:rPr>
+        <w:t>api</w:t>
+      </w:r>
+      <w:proofErr w:type="spellEnd"/>
+      <w:r>
+        <w:rPr>
+          <w:rFonts w:asciiTheme="majorBidi" w:hAnsiTheme="majorBidi" w:cstheme="majorBidi"/>
+          <w:sz w:val="24"/>
+          <w:szCs w:val="24"/>
+        </w:rPr>
+        <w:t>/users/[</w:t>
+      </w:r>
+      <w:proofErr w:type="spellStart"/>
+      <w:r>
+        <w:rPr>
+          <w:rFonts w:asciiTheme="majorBidi" w:hAnsiTheme="majorBidi" w:cstheme="majorBidi"/>
+          <w:sz w:val="24"/>
+          <w:szCs w:val="24"/>
+        </w:rPr>
+        <w:t>user_id</w:t>
+      </w:r>
+      <w:proofErr w:type="spellEnd"/>
+      <w:r>
+        <w:rPr>
+          <w:rFonts w:asciiTheme="majorBidi" w:hAnsiTheme="majorBidi" w:cstheme="majorBidi"/>
+          <w:sz w:val="24"/>
+          <w:szCs w:val="24"/>
+        </w:rPr>
+        <w:t>]</w:t>
       </w:r>
       <w:r>
         <w:rPr>
@@ -4701,7 +5006,43 @@
           <w:szCs w:val="24"/>
         </w:rPr>
         <w:tab/>
-        <w:t>/api/users/[user_id]</w:t>
+        <w:t>/</w:t>
+      </w:r>
+      <w:proofErr w:type="spellStart"/>
+      <w:r>
+        <w:rPr>
+          <w:rFonts w:asciiTheme="majorBidi" w:hAnsiTheme="majorBidi" w:cstheme="majorBidi"/>
+          <w:sz w:val="24"/>
+          <w:szCs w:val="24"/>
+        </w:rPr>
+        <w:t>api</w:t>
+      </w:r>
+      <w:proofErr w:type="spellEnd"/>
+      <w:r>
+        <w:rPr>
+          <w:rFonts w:asciiTheme="majorBidi" w:hAnsiTheme="majorBidi" w:cstheme="majorBidi"/>
+          <w:sz w:val="24"/>
+          <w:szCs w:val="24"/>
+        </w:rPr>
+        <w:t>/users/[</w:t>
+      </w:r>
+      <w:proofErr w:type="spellStart"/>
+      <w:r>
+        <w:rPr>
+          <w:rFonts w:asciiTheme="majorBidi" w:hAnsiTheme="majorBidi" w:cstheme="majorBidi"/>
+          <w:sz w:val="24"/>
+          <w:szCs w:val="24"/>
+        </w:rPr>
+        <w:t>user_id</w:t>
+      </w:r>
+      <w:proofErr w:type="spellEnd"/>
+      <w:r>
+        <w:rPr>
+          <w:rFonts w:asciiTheme="majorBidi" w:hAnsiTheme="majorBidi" w:cstheme="majorBidi"/>
+          <w:sz w:val="24"/>
+          <w:szCs w:val="24"/>
+        </w:rPr>
+        <w:t>]</w:t>
       </w:r>
       <w:r>
         <w:rPr>
@@ -4822,7 +5163,43 @@
           <w:szCs w:val="24"/>
         </w:rPr>
         <w:tab/>
-        <w:t>/api/users/[user_id]</w:t>
+        <w:t>/</w:t>
+      </w:r>
+      <w:proofErr w:type="spellStart"/>
+      <w:r>
+        <w:rPr>
+          <w:rFonts w:asciiTheme="majorBidi" w:hAnsiTheme="majorBidi" w:cstheme="majorBidi"/>
+          <w:sz w:val="24"/>
+          <w:szCs w:val="24"/>
+        </w:rPr>
+        <w:t>api</w:t>
+      </w:r>
+      <w:proofErr w:type="spellEnd"/>
+      <w:r>
+        <w:rPr>
+          <w:rFonts w:asciiTheme="majorBidi" w:hAnsiTheme="majorBidi" w:cstheme="majorBidi"/>
+          <w:sz w:val="24"/>
+          <w:szCs w:val="24"/>
+        </w:rPr>
+        <w:t>/users/[</w:t>
+      </w:r>
+      <w:proofErr w:type="spellStart"/>
+      <w:r>
+        <w:rPr>
+          <w:rFonts w:asciiTheme="majorBidi" w:hAnsiTheme="majorBidi" w:cstheme="majorBidi"/>
+          <w:sz w:val="24"/>
+          <w:szCs w:val="24"/>
+        </w:rPr>
+        <w:t>user_id</w:t>
+      </w:r>
+      <w:proofErr w:type="spellEnd"/>
+      <w:r>
+        <w:rPr>
+          <w:rFonts w:asciiTheme="majorBidi" w:hAnsiTheme="majorBidi" w:cstheme="majorBidi"/>
+          <w:sz w:val="24"/>
+          <w:szCs w:val="24"/>
+        </w:rPr>
+        <w:t>]</w:t>
       </w:r>
       <w:r>
         <w:rPr>
@@ -4994,7 +5371,25 @@
           <w:szCs w:val="24"/>
         </w:rPr>
         <w:tab/>
-        <w:t>/api/stats/1-total-purchases</w:t>
+        <w:t>/</w:t>
+      </w:r>
+      <w:proofErr w:type="spellStart"/>
+      <w:r>
+        <w:rPr>
+          <w:rFonts w:asciiTheme="majorBidi" w:hAnsiTheme="majorBidi" w:cstheme="majorBidi"/>
+          <w:sz w:val="24"/>
+          <w:szCs w:val="24"/>
+        </w:rPr>
+        <w:t>api</w:t>
+      </w:r>
+      <w:proofErr w:type="spellEnd"/>
+      <w:r>
+        <w:rPr>
+          <w:rFonts w:asciiTheme="majorBidi" w:hAnsiTheme="majorBidi" w:cstheme="majorBidi"/>
+          <w:sz w:val="24"/>
+          <w:szCs w:val="24"/>
+        </w:rPr>
+        <w:t>/stats/1-total-purchases</w:t>
       </w:r>
       <w:r>
         <w:rPr>
@@ -5106,7 +5501,25 @@
           <w:szCs w:val="24"/>
         </w:rPr>
         <w:tab/>
-        <w:t>/api/stats/2-buyers-per-state</w:t>
+        <w:t>/</w:t>
+      </w:r>
+      <w:proofErr w:type="spellStart"/>
+      <w:r>
+        <w:rPr>
+          <w:rFonts w:asciiTheme="majorBidi" w:hAnsiTheme="majorBidi" w:cstheme="majorBidi"/>
+          <w:sz w:val="24"/>
+          <w:szCs w:val="24"/>
+        </w:rPr>
+        <w:t>api</w:t>
+      </w:r>
+      <w:proofErr w:type="spellEnd"/>
+      <w:r>
+        <w:rPr>
+          <w:rFonts w:asciiTheme="majorBidi" w:hAnsiTheme="majorBidi" w:cstheme="majorBidi"/>
+          <w:sz w:val="24"/>
+          <w:szCs w:val="24"/>
+        </w:rPr>
+        <w:t>/stats/2-buyers-per-state</w:t>
       </w:r>
       <w:r>
         <w:rPr>
@@ -5219,7 +5632,25 @@
           <w:szCs w:val="24"/>
         </w:rPr>
         <w:tab/>
-        <w:t>/api/stats/3-top-products-on-sale</w:t>
+        <w:t>/</w:t>
+      </w:r>
+      <w:proofErr w:type="spellStart"/>
+      <w:r>
+        <w:rPr>
+          <w:rFonts w:asciiTheme="majorBidi" w:hAnsiTheme="majorBidi" w:cstheme="majorBidi"/>
+          <w:sz w:val="24"/>
+          <w:szCs w:val="24"/>
+        </w:rPr>
+        <w:t>api</w:t>
+      </w:r>
+      <w:proofErr w:type="spellEnd"/>
+      <w:r>
+        <w:rPr>
+          <w:rFonts w:asciiTheme="majorBidi" w:hAnsiTheme="majorBidi" w:cstheme="majorBidi"/>
+          <w:sz w:val="24"/>
+          <w:szCs w:val="24"/>
+        </w:rPr>
+        <w:t>/stats/3-top-products-on-sale</w:t>
       </w:r>
       <w:r>
         <w:rPr>
@@ -5315,7 +5746,25 @@
           <w:szCs w:val="24"/>
         </w:rPr>
         <w:tab/>
-        <w:t>/api/stats/4-average-pricing</w:t>
+        <w:t>/</w:t>
+      </w:r>
+      <w:proofErr w:type="spellStart"/>
+      <w:r>
+        <w:rPr>
+          <w:rFonts w:asciiTheme="majorBidi" w:hAnsiTheme="majorBidi" w:cstheme="majorBidi"/>
+          <w:sz w:val="24"/>
+          <w:szCs w:val="24"/>
+        </w:rPr>
+        <w:t>api</w:t>
+      </w:r>
+      <w:proofErr w:type="spellEnd"/>
+      <w:r>
+        <w:rPr>
+          <w:rFonts w:asciiTheme="majorBidi" w:hAnsiTheme="majorBidi" w:cstheme="majorBidi"/>
+          <w:sz w:val="24"/>
+          <w:szCs w:val="24"/>
+        </w:rPr>
+        <w:t>/stats/4-average-pricing</w:t>
       </w:r>
       <w:r>
         <w:rPr>
@@ -5428,7 +5877,25 @@
           <w:szCs w:val="24"/>
         </w:rPr>
         <w:tab/>
-        <w:t>/api/stats/5-sold-to-unsold</w:t>
+        <w:t>/</w:t>
+      </w:r>
+      <w:proofErr w:type="spellStart"/>
+      <w:r>
+        <w:rPr>
+          <w:rFonts w:asciiTheme="majorBidi" w:hAnsiTheme="majorBidi" w:cstheme="majorBidi"/>
+          <w:sz w:val="24"/>
+          <w:szCs w:val="24"/>
+        </w:rPr>
+        <w:t>api</w:t>
+      </w:r>
+      <w:proofErr w:type="spellEnd"/>
+      <w:r>
+        <w:rPr>
+          <w:rFonts w:asciiTheme="majorBidi" w:hAnsiTheme="majorBidi" w:cstheme="majorBidi"/>
+          <w:sz w:val="24"/>
+          <w:szCs w:val="24"/>
+        </w:rPr>
+        <w:t>/stats/5-sold-to-unsold</w:t>
       </w:r>
       <w:r>
         <w:rPr>
@@ -5532,7 +5999,25 @@
           <w:szCs w:val="24"/>
         </w:rPr>
         <w:tab/>
-        <w:t>/api/stats/6-top-sellers</w:t>
+        <w:t>/</w:t>
+      </w:r>
+      <w:proofErr w:type="spellStart"/>
+      <w:r>
+        <w:rPr>
+          <w:rFonts w:asciiTheme="majorBidi" w:hAnsiTheme="majorBidi" w:cstheme="majorBidi"/>
+          <w:sz w:val="24"/>
+          <w:szCs w:val="24"/>
+        </w:rPr>
+        <w:t>api</w:t>
+      </w:r>
+      <w:proofErr w:type="spellEnd"/>
+      <w:r>
+        <w:rPr>
+          <w:rFonts w:asciiTheme="majorBidi" w:hAnsiTheme="majorBidi" w:cstheme="majorBidi"/>
+          <w:sz w:val="24"/>
+          <w:szCs w:val="24"/>
+        </w:rPr>
+        <w:t>/stats/6-top-sellers</w:t>
       </w:r>
       <w:r>
         <w:rPr>
@@ -5635,46 +6120,22 @@
       </w:pPr>
       <w:r>
         <w:rPr>
-          <w:rFonts w:asciiTheme="majorBidi" w:hAnsiTheme="majorBidi" w:cstheme="majorBidi"/>
-          <w:b/>
-          <w:bCs/>
-          <w:sz w:val="50"/>
-          <w:szCs w:val="50"/>
-          <w:u w:val="single"/>
+          <w:noProof/>
         </w:rPr>
         <w:lastRenderedPageBreak/>
-        <w:t>User Interface</w:t>
-      </w:r>
-    </w:p>
-    <w:p>
-      <w:pPr>
-        <w:rPr>
-          <w:rFonts w:asciiTheme="majorBidi" w:hAnsiTheme="majorBidi" w:cstheme="majorBidi"/>
-          <w:sz w:val="24"/>
-          <w:szCs w:val="24"/>
-        </w:rPr>
-      </w:pPr>
-    </w:p>
-    <w:p>
-      <w:pPr>
-        <w:rPr>
-          <w:rFonts w:asciiTheme="majorBidi" w:hAnsiTheme="majorBidi" w:cstheme="majorBidi"/>
-          <w:sz w:val="24"/>
-          <w:szCs w:val="24"/>
-        </w:rPr>
-      </w:pPr>
-      <w:r>
-        <w:rPr>
-          <w:rFonts w:asciiTheme="majorBidi" w:hAnsiTheme="majorBidi" w:cstheme="majorBidi"/>
-          <w:noProof/>
-          <w:sz w:val="24"/>
-          <w:szCs w:val="24"/>
-        </w:rPr>
         <w:drawing>
-          <wp:inline distT="0" distB="0" distL="0" distR="0" wp14:anchorId="561D8B40" wp14:editId="0CA7E034">
-            <wp:extent cx="5943600" cy="3393440"/>
+          <wp:anchor distT="0" distB="0" distL="114300" distR="114300" simplePos="0" relativeHeight="251661312" behindDoc="1" locked="0" layoutInCell="1" allowOverlap="1" wp14:anchorId="38882528" wp14:editId="776B5C5E">
+            <wp:simplePos x="0" y="0"/>
+            <wp:positionH relativeFrom="margin">
+              <wp:align>center</wp:align>
+            </wp:positionH>
+            <wp:positionV relativeFrom="paragraph">
+              <wp:posOffset>577850</wp:posOffset>
+            </wp:positionV>
+            <wp:extent cx="3794760" cy="6172200"/>
             <wp:effectExtent l="0" t="0" r="0" b="0"/>
-            <wp:docPr id="4457501" name="Picture 1"/>
+            <wp:wrapTopAndBottom/>
+            <wp:docPr id="219285495" name="Picture 1"/>
             <wp:cNvGraphicFramePr>
               <a:graphicFrameLocks xmlns:a="http://schemas.openxmlformats.org/drawingml/2006/main" noChangeAspect="1"/>
             </wp:cNvGraphicFramePr>
@@ -5682,69 +6143,44 @@
               <a:graphicData uri="http://schemas.openxmlformats.org/drawingml/2006/picture">
                 <pic:pic xmlns:pic="http://schemas.openxmlformats.org/drawingml/2006/picture">
                   <pic:nvPicPr>
-                    <pic:cNvPr id="4457501" name=""/>
-                    <pic:cNvPicPr/>
+                    <pic:cNvPr id="0" name="Picture 2"/>
+                    <pic:cNvPicPr>
+                      <a:picLocks noChangeAspect="1" noChangeArrowheads="1"/>
+                    </pic:cNvPicPr>
                   </pic:nvPicPr>
                   <pic:blipFill>
-                    <a:blip r:embed="rId32"/>
+                    <a:blip r:embed="rId32" cstate="print">
+                      <a:extLst>
+                        <a:ext uri="{28A0092B-C50C-407E-A947-70E740481C1C}">
+                          <a14:useLocalDpi xmlns:a14="http://schemas.microsoft.com/office/drawing/2010/main" val="0"/>
+                        </a:ext>
+                      </a:extLst>
+                    </a:blip>
+                    <a:srcRect/>
                     <a:stretch>
                       <a:fillRect/>
                     </a:stretch>
                   </pic:blipFill>
-                  <pic:spPr>
+                  <pic:spPr bwMode="auto">
                     <a:xfrm>
                       <a:off x="0" y="0"/>
-                      <a:ext cx="5943600" cy="3393440"/>
+                      <a:ext cx="3794760" cy="6172200"/>
                     </a:xfrm>
                     <a:prstGeom prst="rect">
                       <a:avLst/>
                     </a:prstGeom>
+                    <a:noFill/>
+                    <a:ln>
+                      <a:noFill/>
+                    </a:ln>
                   </pic:spPr>
                 </pic:pic>
               </a:graphicData>
             </a:graphic>
-          </wp:inline>
+          </wp:anchor>
         </w:drawing>
       </w:r>
-    </w:p>
-    <w:p>
-      <w:pPr>
-        <w:jc w:val="center"/>
-        <w:rPr>
-          <w:rFonts w:asciiTheme="majorBidi" w:hAnsiTheme="majorBidi" w:cstheme="majorBidi"/>
-          <w:sz w:val="24"/>
-          <w:szCs w:val="24"/>
-        </w:rPr>
-      </w:pPr>
-      <w:r>
-        <w:rPr>
-          <w:rFonts w:asciiTheme="majorBidi" w:hAnsiTheme="majorBidi" w:cstheme="majorBidi"/>
-          <w:sz w:val="24"/>
-          <w:szCs w:val="24"/>
-        </w:rPr>
-        <w:t>The remaining is the same as phase-1, with all storage references now using the APIs.</w:t>
-      </w:r>
-    </w:p>
-    <w:p>
-      <w:pPr>
-        <w:rPr>
-          <w:rFonts w:asciiTheme="majorBidi" w:hAnsiTheme="majorBidi" w:cstheme="majorBidi"/>
-          <w:sz w:val="24"/>
-          <w:szCs w:val="24"/>
-        </w:rPr>
-      </w:pPr>
-      <w:r>
-        <w:rPr>
-          <w:rFonts w:asciiTheme="majorBidi" w:hAnsiTheme="majorBidi" w:cstheme="majorBidi"/>
-          <w:sz w:val="24"/>
-          <w:szCs w:val="24"/>
-        </w:rPr>
-        <w:br w:type="page"/>
-      </w:r>
-    </w:p>
-    <w:p>
-      <w:pPr>
-        <w:jc w:val="center"/>
+      <w:r>
         <w:rPr>
           <w:rFonts w:asciiTheme="majorBidi" w:hAnsiTheme="majorBidi" w:cstheme="majorBidi"/>
           <w:b/>
@@ -5753,8 +6189,74 @@
           <w:szCs w:val="50"/>
           <w:u w:val="single"/>
         </w:rPr>
-      </w:pPr>
-      <w:r>
+        <w:t>User Interface</w:t>
+      </w:r>
+    </w:p>
+    <w:p>
+      <w:pPr>
+        <w:rPr>
+          <w:rFonts w:asciiTheme="majorBidi" w:hAnsiTheme="majorBidi" w:cstheme="majorBidi"/>
+          <w:sz w:val="24"/>
+          <w:szCs w:val="24"/>
+        </w:rPr>
+      </w:pPr>
+    </w:p>
+    <w:p>
+      <w:pPr>
+        <w:jc w:val="center"/>
+        <w:rPr>
+          <w:rFonts w:asciiTheme="majorBidi" w:hAnsiTheme="majorBidi" w:cstheme="majorBidi"/>
+          <w:sz w:val="24"/>
+          <w:szCs w:val="24"/>
+        </w:rPr>
+      </w:pPr>
+      <w:r>
+        <w:rPr>
+          <w:rFonts w:asciiTheme="majorBidi" w:hAnsiTheme="majorBidi" w:cstheme="majorBidi"/>
+          <w:sz w:val="24"/>
+          <w:szCs w:val="24"/>
+        </w:rPr>
+        <w:t xml:space="preserve">The remaining is the same as </w:t>
+      </w:r>
+      <w:proofErr w:type="gramStart"/>
+      <w:r>
+        <w:rPr>
+          <w:rFonts w:asciiTheme="majorBidi" w:hAnsiTheme="majorBidi" w:cstheme="majorBidi"/>
+          <w:sz w:val="24"/>
+          <w:szCs w:val="24"/>
+        </w:rPr>
+        <w:t>phase-1</w:t>
+      </w:r>
+      <w:proofErr w:type="gramEnd"/>
+      <w:r>
+        <w:rPr>
+          <w:rFonts w:asciiTheme="majorBidi" w:hAnsiTheme="majorBidi" w:cstheme="majorBidi"/>
+          <w:sz w:val="24"/>
+          <w:szCs w:val="24"/>
+        </w:rPr>
+        <w:t>, with all storage references now using the APIs.</w:t>
+      </w:r>
+    </w:p>
+    <w:p>
+      <w:pPr>
+        <w:rPr>
+          <w:rFonts w:asciiTheme="majorBidi" w:hAnsiTheme="majorBidi" w:cstheme="majorBidi"/>
+          <w:sz w:val="24"/>
+          <w:szCs w:val="24"/>
+        </w:rPr>
+      </w:pPr>
+      <w:r>
+        <w:rPr>
+          <w:rFonts w:asciiTheme="majorBidi" w:hAnsiTheme="majorBidi" w:cstheme="majorBidi"/>
+          <w:sz w:val="24"/>
+          <w:szCs w:val="24"/>
+        </w:rPr>
+        <w:br w:type="page"/>
+      </w:r>
+    </w:p>
+    <w:p>
+      <w:pPr>
+        <w:jc w:val="center"/>
         <w:rPr>
           <w:rFonts w:asciiTheme="majorBidi" w:hAnsiTheme="majorBidi" w:cstheme="majorBidi"/>
           <w:b/>
@@ -5763,6 +6265,16 @@
           <w:szCs w:val="50"/>
           <w:u w:val="single"/>
         </w:rPr>
+      </w:pPr>
+      <w:r>
+        <w:rPr>
+          <w:rFonts w:asciiTheme="majorBidi" w:hAnsiTheme="majorBidi" w:cstheme="majorBidi"/>
+          <w:b/>
+          <w:bCs/>
+          <w:sz w:val="50"/>
+          <w:szCs w:val="50"/>
+          <w:u w:val="single"/>
+        </w:rPr>
         <w:lastRenderedPageBreak/>
         <w:t>Contributions</w:t>
       </w:r>
@@ -5837,7 +6349,25 @@
           <w:sz w:val="24"/>
           <w:szCs w:val="24"/>
         </w:rPr>
-        <w:t>Migration to Nextjs environment.</w:t>
+        <w:t xml:space="preserve">Migration to </w:t>
+      </w:r>
+      <w:proofErr w:type="spellStart"/>
+      <w:r>
+        <w:rPr>
+          <w:rFonts w:asciiTheme="majorBidi" w:hAnsiTheme="majorBidi" w:cstheme="majorBidi"/>
+          <w:sz w:val="24"/>
+          <w:szCs w:val="24"/>
+        </w:rPr>
+        <w:t>Nextjs</w:t>
+      </w:r>
+      <w:proofErr w:type="spellEnd"/>
+      <w:r>
+        <w:rPr>
+          <w:rFonts w:asciiTheme="majorBidi" w:hAnsiTheme="majorBidi" w:cstheme="majorBidi"/>
+          <w:sz w:val="24"/>
+          <w:szCs w:val="24"/>
+        </w:rPr>
+        <w:t xml:space="preserve"> environment.</w:t>
       </w:r>
     </w:p>
     <w:p>
@@ -6043,13 +6573,23 @@
           <w:szCs w:val="24"/>
         </w:rPr>
       </w:pPr>
-      <w:r>
-        <w:rPr>
-          <w:rFonts w:asciiTheme="majorBidi" w:hAnsiTheme="majorBidi" w:cstheme="majorBidi"/>
-          <w:sz w:val="24"/>
-          <w:szCs w:val="24"/>
-        </w:rPr>
-        <w:t>Nextjs Use Case UI Creation.</w:t>
+      <w:proofErr w:type="spellStart"/>
+      <w:r>
+        <w:rPr>
+          <w:rFonts w:asciiTheme="majorBidi" w:hAnsiTheme="majorBidi" w:cstheme="majorBidi"/>
+          <w:sz w:val="24"/>
+          <w:szCs w:val="24"/>
+        </w:rPr>
+        <w:t>Nextjs</w:t>
+      </w:r>
+      <w:proofErr w:type="spellEnd"/>
+      <w:r>
+        <w:rPr>
+          <w:rFonts w:asciiTheme="majorBidi" w:hAnsiTheme="majorBidi" w:cstheme="majorBidi"/>
+          <w:sz w:val="24"/>
+          <w:szCs w:val="24"/>
+        </w:rPr>
+        <w:t xml:space="preserve"> Use Case UI Creation.</w:t>
       </w:r>
     </w:p>
     <w:p>
@@ -6466,7 +7006,31 @@
                 <w:szCs w:val="24"/>
                 <w14:ligatures w14:val="none"/>
               </w:rPr>
-              <w:t xml:space="preserve"> Migration to Nextjs environment.</w:t>
+              <w:t xml:space="preserve"> Migration to </w:t>
+            </w:r>
+            <w:proofErr w:type="spellStart"/>
+            <w:r>
+              <w:rPr>
+                <w:rFonts w:ascii="Times New Roman" w:eastAsia="Times New Roman" w:hAnsi="Times New Roman" w:cs="Times New Roman"/>
+                <w:color w:val="000000"/>
+                <w:kern w:val="0"/>
+                <w:sz w:val="24"/>
+                <w:szCs w:val="24"/>
+                <w14:ligatures w14:val="none"/>
+              </w:rPr>
+              <w:t>Nextjs</w:t>
+            </w:r>
+            <w:proofErr w:type="spellEnd"/>
+            <w:r>
+              <w:rPr>
+                <w:rFonts w:ascii="Times New Roman" w:eastAsia="Times New Roman" w:hAnsi="Times New Roman" w:cs="Times New Roman"/>
+                <w:color w:val="000000"/>
+                <w:kern w:val="0"/>
+                <w:sz w:val="24"/>
+                <w:szCs w:val="24"/>
+                <w14:ligatures w14:val="none"/>
+              </w:rPr>
+              <w:t xml:space="preserve"> environment.</w:t>
             </w:r>
             <w:r>
               <w:rPr>
@@ -6538,7 +7102,31 @@
                 <w14:ligatures w14:val="none"/>
               </w:rPr>
               <w:br/>
-              <w:t xml:space="preserve"> Nextjs Use Case UI Creation.</w:t>
+              <w:t xml:space="preserve"> </w:t>
+            </w:r>
+            <w:proofErr w:type="spellStart"/>
+            <w:r>
+              <w:rPr>
+                <w:rFonts w:ascii="Times New Roman" w:eastAsia="Times New Roman" w:hAnsi="Times New Roman" w:cs="Times New Roman"/>
+                <w:color w:val="000000"/>
+                <w:kern w:val="0"/>
+                <w:sz w:val="24"/>
+                <w:szCs w:val="24"/>
+                <w14:ligatures w14:val="none"/>
+              </w:rPr>
+              <w:t>Nextjs</w:t>
+            </w:r>
+            <w:proofErr w:type="spellEnd"/>
+            <w:r>
+              <w:rPr>
+                <w:rFonts w:ascii="Times New Roman" w:eastAsia="Times New Roman" w:hAnsi="Times New Roman" w:cs="Times New Roman"/>
+                <w:color w:val="000000"/>
+                <w:kern w:val="0"/>
+                <w:sz w:val="24"/>
+                <w:szCs w:val="24"/>
+                <w14:ligatures w14:val="none"/>
+              </w:rPr>
+              <w:t xml:space="preserve"> Use Case UI Creation.</w:t>
             </w:r>
             <w:r>
               <w:rPr>
@@ -7527,9 +8115,13 @@
                 <w:szCs w:val="24"/>
                 <w14:ligatures w14:val="none"/>
               </w:rPr>
-              <w:t>Api/</w:t>
+              <w:t>Api/stats /4-average-pricing/route.js</w:t>
             </w:r>
-            <w:r>
+          </w:p>
+          <w:p>
+            <w:pPr>
+              <w:spacing w:after="0" w:line="240" w:lineRule="auto"/>
+              <w:jc w:val="center"/>
               <w:rPr>
                 <w:rFonts w:ascii="Times New Roman" w:eastAsia="Times New Roman" w:hAnsi="Times New Roman" w:cs="Times New Roman"/>
                 <w:color w:val="000000"/>
@@ -7538,8 +8130,7 @@
                 <w:szCs w:val="24"/>
                 <w14:ligatures w14:val="none"/>
               </w:rPr>
-              <w:t xml:space="preserve">stats </w:t>
-            </w:r>
+            </w:pPr>
             <w:r>
               <w:rPr>
                 <w:rFonts w:ascii="Times New Roman" w:eastAsia="Times New Roman" w:hAnsi="Times New Roman" w:cs="Times New Roman"/>
@@ -7549,76 +8140,7 @@
                 <w:szCs w:val="24"/>
                 <w14:ligatures w14:val="none"/>
               </w:rPr>
-              <w:t>/</w:t>
-            </w:r>
-            <w:r>
-              <w:rPr>
-                <w:rFonts w:ascii="Times New Roman" w:eastAsia="Times New Roman" w:hAnsi="Times New Roman" w:cs="Times New Roman"/>
-                <w:color w:val="000000"/>
-                <w:kern w:val="0"/>
-                <w:sz w:val="24"/>
-                <w:szCs w:val="24"/>
-                <w14:ligatures w14:val="none"/>
-              </w:rPr>
-              <w:t>4-average-pricing/</w:t>
-            </w:r>
-            <w:r>
-              <w:rPr>
-                <w:rFonts w:ascii="Times New Roman" w:eastAsia="Times New Roman" w:hAnsi="Times New Roman" w:cs="Times New Roman"/>
-                <w:color w:val="000000"/>
-                <w:kern w:val="0"/>
-                <w:sz w:val="24"/>
-                <w:szCs w:val="24"/>
-                <w14:ligatures w14:val="none"/>
-              </w:rPr>
-              <w:t>route.js</w:t>
-            </w:r>
-          </w:p>
-          <w:p>
-            <w:pPr>
-              <w:spacing w:after="0" w:line="240" w:lineRule="auto"/>
-              <w:jc w:val="center"/>
-              <w:rPr>
-                <w:rFonts w:ascii="Times New Roman" w:eastAsia="Times New Roman" w:hAnsi="Times New Roman" w:cs="Times New Roman"/>
-                <w:color w:val="000000"/>
-                <w:kern w:val="0"/>
-                <w:sz w:val="24"/>
-                <w:szCs w:val="24"/>
-                <w14:ligatures w14:val="none"/>
-              </w:rPr>
-            </w:pPr>
-            <w:r>
-              <w:rPr>
-                <w:rFonts w:ascii="Times New Roman" w:eastAsia="Times New Roman" w:hAnsi="Times New Roman" w:cs="Times New Roman"/>
-                <w:color w:val="000000"/>
-                <w:kern w:val="0"/>
-                <w:sz w:val="24"/>
-                <w:szCs w:val="24"/>
-                <w14:ligatures w14:val="none"/>
-              </w:rPr>
-              <w:t xml:space="preserve">Api/stats </w:t>
-            </w:r>
-            <w:r>
-              <w:rPr>
-                <w:rFonts w:ascii="Times New Roman" w:eastAsia="Times New Roman" w:hAnsi="Times New Roman" w:cs="Times New Roman"/>
-                <w:color w:val="000000"/>
-                <w:kern w:val="0"/>
-                <w:sz w:val="24"/>
-                <w:szCs w:val="24"/>
-                <w14:ligatures w14:val="none"/>
-              </w:rPr>
-              <w:t>/6-top-sellers</w:t>
-            </w:r>
-            <w:r>
-              <w:rPr>
-                <w:rFonts w:ascii="Times New Roman" w:eastAsia="Times New Roman" w:hAnsi="Times New Roman" w:cs="Times New Roman"/>
-                <w:color w:val="000000"/>
-                <w:kern w:val="0"/>
-                <w:sz w:val="24"/>
-                <w:szCs w:val="24"/>
-                <w14:ligatures w14:val="none"/>
-              </w:rPr>
-              <w:t>/route.js</w:t>
+              <w:t>Api/stats /6-top-sellers/route.js</w:t>
             </w:r>
           </w:p>
           <w:p>

--- a/Phase - 2/CMPS-350_Phase-2_Report.docx
+++ b/Phase - 2/CMPS-350_Phase-2_Report.docx
@@ -1,6 +1,6 @@
 
 <file path=word/document.xml><?xml version="1.0" encoding="utf-8"?>
-<w:document xmlns:wpc="http://schemas.microsoft.com/office/word/2010/wordprocessingCanvas" xmlns:cx="http://schemas.microsoft.com/office/drawing/2014/chartex" xmlns:cx1="http://schemas.microsoft.com/office/drawing/2015/9/8/chartex" xmlns:cx2="http://schemas.microsoft.com/office/drawing/2015/10/21/chartex" xmlns:cx3="http://schemas.microsoft.com/office/drawing/2016/5/9/chartex" xmlns:cx4="http://schemas.microsoft.com/office/drawing/2016/5/10/chartex" xmlns:cx5="http://schemas.microsoft.com/office/drawing/2016/5/11/chartex" xmlns:cx6="http://schemas.microsoft.com/office/drawing/2016/5/12/chartex" xmlns:cx7="http://schemas.microsoft.com/office/drawing/2016/5/13/chartex" xmlns:cx8="http://schemas.microsoft.com/office/drawing/2016/5/14/chartex" xmlns:mc="http://schemas.openxmlformats.org/markup-compatibility/2006" xmlns:aink="http://schemas.microsoft.com/office/drawing/2016/ink" xmlns:am3d="http://schemas.microsoft.com/office/drawing/2017/model3d" xmlns:o="urn:schemas-microsoft-com:office:office" xmlns:oel="http://schemas.microsoft.com/office/2019/extlst" xmlns:r="http://schemas.openxmlformats.org/officeDocument/2006/relationships" xmlns:m="http://schemas.openxmlformats.org/officeDocument/2006/math" xmlns:v="urn:schemas-microsoft-com:vml" xmlns:wp14="http://schemas.microsoft.com/office/word/2010/wordprocessingDrawing" xmlns:wp="http://schemas.openxmlformats.org/drawingml/2006/wordprocessingDrawing" xmlns:w10="urn:schemas-microsoft-com:office:word" xmlns:w="http://schemas.openxmlformats.org/wordprocessingml/2006/main" xmlns:w14="http://schemas.microsoft.com/office/word/2010/wordml" xmlns:w15="http://schemas.microsoft.com/office/word/2012/wordml" xmlns:w16cex="http://schemas.microsoft.com/office/word/2018/wordml/cex" xmlns:w16cid="http://schemas.microsoft.com/office/word/2016/wordml/cid" xmlns:w16="http://schemas.microsoft.com/office/word/2018/wordml" xmlns:w16du="http://schemas.microsoft.com/office/word/2023/wordml/word16du" xmlns:w16sdtdh="http://schemas.microsoft.com/office/word/2020/wordml/sdtdatahash" xmlns:w16se="http://schemas.microsoft.com/office/word/2015/wordml/symex" xmlns:wpg="http://schemas.microsoft.com/office/word/2010/wordprocessingGroup" xmlns:wpi="http://schemas.microsoft.com/office/word/2010/wordprocessingInk" xmlns:wne="http://schemas.microsoft.com/office/word/2006/wordml" xmlns:wps="http://schemas.microsoft.com/office/word/2010/wordprocessingShape" mc:Ignorable="w14 w15 w16se w16cid w16 w16cex w16sdtdh w16du wp14">
+<w:document xmlns:wpc="http://schemas.microsoft.com/office/word/2010/wordprocessingCanvas" xmlns:cx="http://schemas.microsoft.com/office/drawing/2014/chartex" xmlns:cx1="http://schemas.microsoft.com/office/drawing/2015/9/8/chartex" xmlns:cx2="http://schemas.microsoft.com/office/drawing/2015/10/21/chartex" xmlns:cx3="http://schemas.microsoft.com/office/drawing/2016/5/9/chartex" xmlns:cx4="http://schemas.microsoft.com/office/drawing/2016/5/10/chartex" xmlns:cx5="http://schemas.microsoft.com/office/drawing/2016/5/11/chartex" xmlns:cx6="http://schemas.microsoft.com/office/drawing/2016/5/12/chartex" xmlns:cx7="http://schemas.microsoft.com/office/drawing/2016/5/13/chartex" xmlns:cx8="http://schemas.microsoft.com/office/drawing/2016/5/14/chartex" xmlns:mc="http://schemas.openxmlformats.org/markup-compatibility/2006" xmlns:aink="http://schemas.microsoft.com/office/drawing/2016/ink" xmlns:am3d="http://schemas.microsoft.com/office/drawing/2017/model3d" xmlns:o="urn:schemas-microsoft-com:office:office" xmlns:oel="http://schemas.microsoft.com/office/2019/extlst" xmlns:r="http://schemas.openxmlformats.org/officeDocument/2006/relationships" xmlns:m="http://schemas.openxmlformats.org/officeDocument/2006/math" xmlns:v="urn:schemas-microsoft-com:vml" xmlns:wp14="http://schemas.microsoft.com/office/word/2010/wordprocessingDrawing" xmlns:wp="http://schemas.openxmlformats.org/drawingml/2006/wordprocessingDrawing" xmlns:w10="urn:schemas-microsoft-com:office:word" xmlns:w="http://schemas.openxmlformats.org/wordprocessingml/2006/main" xmlns:w14="http://schemas.microsoft.com/office/word/2010/wordml" xmlns:w15="http://schemas.microsoft.com/office/word/2012/wordml" xmlns:w16cex="http://schemas.microsoft.com/office/word/2018/wordml/cex" xmlns:w16cid="http://schemas.microsoft.com/office/word/2016/wordml/cid" xmlns:w16="http://schemas.microsoft.com/office/word/2018/wordml" xmlns:w16sdtdh="http://schemas.microsoft.com/office/word/2020/wordml/sdtdatahash" xmlns:w16se="http://schemas.microsoft.com/office/word/2015/wordml/symex" xmlns:wpg="http://schemas.microsoft.com/office/word/2010/wordprocessingGroup" xmlns:wpi="http://schemas.microsoft.com/office/word/2010/wordprocessingInk" xmlns:wne="http://schemas.microsoft.com/office/word/2006/wordml" xmlns:wps="http://schemas.microsoft.com/office/word/2010/wordprocessingShape" mc:Ignorable="w14 w15 w16se w16cid w16 w16cex w16sdtdh wp14">
   <w:body>
     <w:sdt>
       <w:sdtPr>
@@ -138,7 +138,47 @@
                                     <w:szCs w:val="21"/>
                                   </w:rPr>
                                   <w:br/>
-                                  <w:t>Sheikh Hasin Ishrak – 202108209</w:t>
+                                  <w:t xml:space="preserve">Sheikh </w:t>
+                                </w:r>
+                                <w:proofErr w:type="spellStart"/>
+                                <w:r>
+                                  <w:rPr>
+                                    <w:rFonts w:asciiTheme="majorBidi" w:hAnsiTheme="majorBidi" w:cstheme="majorBidi"/>
+                                    <w:color w:val="FFFFFF" w:themeColor="background1"/>
+                                    <w:sz w:val="21"/>
+                                    <w:szCs w:val="21"/>
+                                  </w:rPr>
+                                  <w:t>Hasin</w:t>
+                                </w:r>
+                                <w:proofErr w:type="spellEnd"/>
+                                <w:r>
+                                  <w:rPr>
+                                    <w:rFonts w:asciiTheme="majorBidi" w:hAnsiTheme="majorBidi" w:cstheme="majorBidi"/>
+                                    <w:color w:val="FFFFFF" w:themeColor="background1"/>
+                                    <w:sz w:val="21"/>
+                                    <w:szCs w:val="21"/>
+                                  </w:rPr>
+                                  <w:t xml:space="preserve"> </w:t>
+                                </w:r>
+                                <w:proofErr w:type="spellStart"/>
+                                <w:r>
+                                  <w:rPr>
+                                    <w:rFonts w:asciiTheme="majorBidi" w:hAnsiTheme="majorBidi" w:cstheme="majorBidi"/>
+                                    <w:color w:val="FFFFFF" w:themeColor="background1"/>
+                                    <w:sz w:val="21"/>
+                                    <w:szCs w:val="21"/>
+                                  </w:rPr>
+                                  <w:t>Ishrak</w:t>
+                                </w:r>
+                                <w:proofErr w:type="spellEnd"/>
+                                <w:r>
+                                  <w:rPr>
+                                    <w:rFonts w:asciiTheme="majorBidi" w:hAnsiTheme="majorBidi" w:cstheme="majorBidi"/>
+                                    <w:color w:val="FFFFFF" w:themeColor="background1"/>
+                                    <w:sz w:val="21"/>
+                                    <w:szCs w:val="21"/>
+                                  </w:rPr>
+                                  <w:t xml:space="preserve"> – 202108209</w:t>
                                 </w:r>
                                 <w:r>
                                   <w:rPr>
@@ -168,7 +208,7 @@
                   </wp:anchor>
                 </w:drawing>
               </mc:Choice>
-              <mc:Fallback>
+              <mc:Fallback xmlns:w16du="http://schemas.microsoft.com/office/word/2023/wordml/word16du">
                 <w:pict>
                   <v:rect w14:anchorId="2516C140" id="Rectangle 16" o:spid="_x0000_s1026" style="position:absolute;margin-left:0;margin-top:0;width:422.3pt;height:760.1pt;z-index:251659264;visibility:visible;mso-wrap-style:square;mso-width-percent:690;mso-height-percent:960;mso-left-percent:20;mso-top-percent:20;mso-wrap-distance-left:9pt;mso-wrap-distance-top:0;mso-wrap-distance-right:9pt;mso-wrap-distance-bottom:0;mso-position-horizontal-relative:page;mso-position-vertical-relative:page;mso-width-percent:690;mso-height-percent:960;mso-left-percent:20;mso-top-percent:20;mso-width-relative:page;mso-height-relative:page;v-text-anchor:middle" o:gfxdata="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" fillcolor="#156082 [3204]" stroked="f">
                     <v:textbox inset="21.6pt,1in,21.6pt">
@@ -386,7 +426,7 @@
                   </wp:anchor>
                 </w:drawing>
               </mc:Choice>
-              <mc:Fallback>
+              <mc:Fallback xmlns:w16du="http://schemas.microsoft.com/office/word/2023/wordml/word16du">
                 <w:pict>
                   <v:rect w14:anchorId="306944C3" id="Rectangle 85" o:spid="_x0000_s1027" style="position:absolute;margin-left:0;margin-top:0;width:148.1pt;height:760.3pt;z-index:251660288;visibility:visible;mso-wrap-style:square;mso-width-percent:242;mso-height-percent:960;mso-left-percent:730;mso-wrap-distance-left:9pt;mso-wrap-distance-top:0;mso-wrap-distance-right:9pt;mso-wrap-distance-bottom:0;mso-position-horizontal-relative:page;mso-position-vertical:center;mso-position-vertical-relative:page;mso-width-percent:242;mso-height-percent:960;mso-left-percent:730;mso-width-relative:page;mso-height-relative:page;v-text-anchor:middle" o:gfxdata="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" fillcolor="#0e2841 [3215]" stroked="f" strokeweight="1pt">
                     <v:textbox inset="14.4pt,,14.4pt">
@@ -642,7 +682,31 @@
                 <w:szCs w:val="24"/>
                 <w:highlight w:val="yellow"/>
               </w:rPr>
-              <w:t>The project code is accessible on the following (github) link:</w:t>
+              <w:t>The project code is accessible on the following (</w:t>
+            </w:r>
+            <w:proofErr w:type="spellStart"/>
+            <w:r>
+              <w:rPr>
+                <w:b/>
+                <w:bCs/>
+                <w:color w:val="4F81BD"/>
+                <w:sz w:val="24"/>
+                <w:szCs w:val="24"/>
+                <w:highlight w:val="yellow"/>
+              </w:rPr>
+              <w:t>github</w:t>
+            </w:r>
+            <w:proofErr w:type="spellEnd"/>
+            <w:r>
+              <w:rPr>
+                <w:b/>
+                <w:bCs/>
+                <w:color w:val="4F81BD"/>
+                <w:sz w:val="24"/>
+                <w:szCs w:val="24"/>
+                <w:highlight w:val="yellow"/>
+              </w:rPr>
+              <w:t>) link:</w:t>
             </w:r>
             <w:r>
               <w:rPr>
@@ -813,7 +877,43 @@
                 <w:sz w:val="24"/>
                 <w:szCs w:val="24"/>
               </w:rPr>
-              <w:t xml:space="preserve">Sheikh Hasin Ishrak </w:t>
+              <w:t xml:space="preserve">Sheikh </w:t>
+            </w:r>
+            <w:proofErr w:type="spellStart"/>
+            <w:r>
+              <w:rPr>
+                <w:bCs/>
+                <w:sz w:val="24"/>
+                <w:szCs w:val="24"/>
+              </w:rPr>
+              <w:t>Hasin</w:t>
+            </w:r>
+            <w:proofErr w:type="spellEnd"/>
+            <w:r>
+              <w:rPr>
+                <w:bCs/>
+                <w:sz w:val="24"/>
+                <w:szCs w:val="24"/>
+              </w:rPr>
+              <w:t xml:space="preserve"> </w:t>
+            </w:r>
+            <w:proofErr w:type="spellStart"/>
+            <w:r>
+              <w:rPr>
+                <w:bCs/>
+                <w:sz w:val="24"/>
+                <w:szCs w:val="24"/>
+              </w:rPr>
+              <w:t>Ishrak</w:t>
+            </w:r>
+            <w:proofErr w:type="spellEnd"/>
+            <w:r>
+              <w:rPr>
+                <w:bCs/>
+                <w:sz w:val="24"/>
+                <w:szCs w:val="24"/>
+              </w:rPr>
+              <w:t xml:space="preserve"> </w:t>
             </w:r>
             <w:r>
               <w:rPr>
@@ -1026,6 +1126,7 @@
         </w:rPr>
         <w:t xml:space="preserve"> or </w:t>
       </w:r>
+      <w:proofErr w:type="gramStart"/>
       <w:r>
         <w:rPr>
           <w:b/>
@@ -1035,7 +1136,19 @@
           <w:szCs w:val="21"/>
           <w:highlight w:val="yellow"/>
         </w:rPr>
-        <w:t>Not done</w:t>
+        <w:t>Not</w:t>
+      </w:r>
+      <w:proofErr w:type="gramEnd"/>
+      <w:r>
+        <w:rPr>
+          <w:b/>
+          <w:i/>
+          <w:iCs/>
+          <w:sz w:val="21"/>
+          <w:szCs w:val="21"/>
+          <w:highlight w:val="yellow"/>
+        </w:rPr>
+        <w:t xml:space="preserve"> done</w:t>
       </w:r>
       <w:r>
         <w:rPr>
@@ -1457,7 +1570,25 @@
                 <w:sz w:val="16"/>
                 <w:szCs w:val="16"/>
               </w:rPr>
-              <w:t>Init DB: populate the database with the data from the json files in seed.js</w:t>
+              <w:t xml:space="preserve">Init DB: populate the database with the data from the </w:t>
+            </w:r>
+            <w:proofErr w:type="spellStart"/>
+            <w:r>
+              <w:rPr>
+                <w:rFonts w:asciiTheme="majorBidi" w:hAnsiTheme="majorBidi" w:cstheme="majorBidi"/>
+                <w:sz w:val="16"/>
+                <w:szCs w:val="16"/>
+              </w:rPr>
+              <w:t>json</w:t>
+            </w:r>
+            <w:proofErr w:type="spellEnd"/>
+            <w:r>
+              <w:rPr>
+                <w:rFonts w:asciiTheme="majorBidi" w:hAnsiTheme="majorBidi" w:cstheme="majorBidi"/>
+                <w:sz w:val="16"/>
+                <w:szCs w:val="16"/>
+              </w:rPr>
+              <w:t xml:space="preserve"> files in seed.js</w:t>
             </w:r>
           </w:p>
         </w:tc>
@@ -1741,8 +1872,18 @@
                 <w:sz w:val="16"/>
                 <w:szCs w:val="16"/>
               </w:rPr>
-              <w:t>Statistics use-case with NextJS</w:t>
+              <w:t xml:space="preserve">Statistics use-case with </w:t>
             </w:r>
+            <w:proofErr w:type="spellStart"/>
+            <w:r>
+              <w:rPr>
+                <w:rFonts w:asciiTheme="majorBidi" w:hAnsiTheme="majorBidi" w:cstheme="majorBidi"/>
+                <w:sz w:val="16"/>
+                <w:szCs w:val="16"/>
+              </w:rPr>
+              <w:t>NextJS</w:t>
+            </w:r>
+            <w:proofErr w:type="spellEnd"/>
           </w:p>
         </w:tc>
         <w:tc>
@@ -2657,7 +2798,21 @@
         <w:rPr>
           <w:rFonts w:ascii="Times New Roman" w:hAnsi="Times New Roman" w:cs="Times New Roman"/>
         </w:rPr>
-        <w:t xml:space="preserve">- The functionality is working: you get 70% of the assigned grade. </w:t>
+        <w:t xml:space="preserve">- The functionality is </w:t>
+      </w:r>
+      <w:proofErr w:type="gramStart"/>
+      <w:r>
+        <w:rPr>
+          <w:rFonts w:ascii="Times New Roman" w:hAnsi="Times New Roman" w:cs="Times New Roman"/>
+        </w:rPr>
+        <w:t>working:</w:t>
+      </w:r>
+      <w:proofErr w:type="gramEnd"/>
+      <w:r>
+        <w:rPr>
+          <w:rFonts w:ascii="Times New Roman" w:hAnsi="Times New Roman" w:cs="Times New Roman"/>
+        </w:rPr>
+        <w:t xml:space="preserve"> you get 70% of the assigned grade. </w:t>
       </w:r>
     </w:p>
     <w:p>
@@ -2674,7 +2829,21 @@
         <w:rPr>
           <w:rFonts w:ascii="Times New Roman" w:hAnsi="Times New Roman" w:cs="Times New Roman"/>
         </w:rPr>
-        <w:t xml:space="preserve">- The functionality is not working: you lose 40% of assigned grade. </w:t>
+        <w:t xml:space="preserve">- The functionality is not </w:t>
+      </w:r>
+      <w:proofErr w:type="gramStart"/>
+      <w:r>
+        <w:rPr>
+          <w:rFonts w:ascii="Times New Roman" w:hAnsi="Times New Roman" w:cs="Times New Roman"/>
+        </w:rPr>
+        <w:t>working:</w:t>
+      </w:r>
+      <w:proofErr w:type="gramEnd"/>
+      <w:r>
+        <w:rPr>
+          <w:rFonts w:ascii="Times New Roman" w:hAnsi="Times New Roman" w:cs="Times New Roman"/>
+        </w:rPr>
+        <w:t xml:space="preserve"> you lose 40% of assigned grade. </w:t>
       </w:r>
     </w:p>
     <w:p>
@@ -3199,7 +3368,21 @@
         <w:rPr>
           <w:rFonts w:ascii="Times New Roman" w:hAnsi="Times New Roman" w:cs="Times New Roman"/>
         </w:rPr>
-        <w:t xml:space="preserve"> but misses some iformation.</w:t>
+        <w:t xml:space="preserve"> but misses some </w:t>
+      </w:r>
+      <w:proofErr w:type="spellStart"/>
+      <w:r>
+        <w:rPr>
+          <w:rFonts w:ascii="Times New Roman" w:hAnsi="Times New Roman" w:cs="Times New Roman"/>
+        </w:rPr>
+        <w:t>iformation</w:t>
+      </w:r>
+      <w:proofErr w:type="spellEnd"/>
+      <w:r>
+        <w:rPr>
+          <w:rFonts w:ascii="Times New Roman" w:hAnsi="Times New Roman" w:cs="Times New Roman"/>
+        </w:rPr>
+        <w:t>.</w:t>
       </w:r>
     </w:p>
     <w:p>
@@ -4513,6 +4696,7 @@
         </w:rPr>
         <w:t xml:space="preserve">Each user </w:t>
       </w:r>
+      <w:proofErr w:type="gramStart"/>
       <w:r>
         <w:rPr>
           <w:rFonts w:asciiTheme="majorBidi" w:hAnsiTheme="majorBidi" w:cstheme="majorBidi"/>
@@ -4527,7 +4711,16 @@
           <w:sz w:val="24"/>
           <w:szCs w:val="24"/>
         </w:rPr>
-        <w:t xml:space="preserve"> a unique </w:t>
+        <w:t xml:space="preserve"> a</w:t>
+      </w:r>
+      <w:proofErr w:type="gramEnd"/>
+      <w:r>
+        <w:rPr>
+          <w:rFonts w:asciiTheme="majorBidi" w:hAnsiTheme="majorBidi" w:cstheme="majorBidi"/>
+          <w:sz w:val="24"/>
+          <w:szCs w:val="24"/>
+        </w:rPr>
+        <w:t xml:space="preserve"> unique </w:t>
       </w:r>
       <w:r>
         <w:rPr>
@@ -4745,6 +4938,7 @@
         </w:rPr>
         <w:t xml:space="preserve">, </w:t>
       </w:r>
+      <w:proofErr w:type="spellStart"/>
       <w:r>
         <w:rPr>
           <w:rFonts w:asciiTheme="majorBidi" w:hAnsiTheme="majorBidi" w:cstheme="majorBidi"/>
@@ -4755,6 +4949,7 @@
         </w:rPr>
         <w:t>money_balance</w:t>
       </w:r>
+      <w:proofErr w:type="spellEnd"/>
       <w:r>
         <w:rPr>
           <w:rFonts w:asciiTheme="majorBidi" w:hAnsiTheme="majorBidi" w:cstheme="majorBidi"/>
@@ -4763,6 +4958,7 @@
         </w:rPr>
         <w:t xml:space="preserve">, </w:t>
       </w:r>
+      <w:proofErr w:type="spellStart"/>
       <w:r>
         <w:rPr>
           <w:rFonts w:asciiTheme="majorBidi" w:hAnsiTheme="majorBidi" w:cstheme="majorBidi"/>
@@ -4773,6 +4969,7 @@
         </w:rPr>
         <w:t>company_name</w:t>
       </w:r>
+      <w:proofErr w:type="spellEnd"/>
       <w:r>
         <w:rPr>
           <w:rFonts w:asciiTheme="majorBidi" w:hAnsiTheme="majorBidi" w:cstheme="majorBidi"/>
@@ -4797,6 +4994,7 @@
         </w:rPr>
         <w:t xml:space="preserve"> </w:t>
       </w:r>
+      <w:proofErr w:type="spellStart"/>
       <w:r>
         <w:rPr>
           <w:rFonts w:asciiTheme="majorBidi" w:hAnsiTheme="majorBidi" w:cstheme="majorBidi"/>
@@ -4807,6 +5005,7 @@
         </w:rPr>
         <w:t>bank_account</w:t>
       </w:r>
+      <w:proofErr w:type="spellEnd"/>
       <w:r>
         <w:rPr>
           <w:rFonts w:asciiTheme="majorBidi" w:hAnsiTheme="majorBidi" w:cstheme="majorBidi"/>
@@ -4876,6 +5075,7 @@
         </w:rPr>
         <w:t xml:space="preserve"> </w:t>
       </w:r>
+      <w:proofErr w:type="spellStart"/>
       <w:r>
         <w:rPr>
           <w:rFonts w:asciiTheme="majorBidi" w:hAnsiTheme="majorBidi" w:cstheme="majorBidi"/>
@@ -4886,6 +5086,7 @@
         </w:rPr>
         <w:t>contact_person_name</w:t>
       </w:r>
+      <w:proofErr w:type="spellEnd"/>
       <w:r>
         <w:rPr>
           <w:rFonts w:asciiTheme="majorBidi" w:hAnsiTheme="majorBidi" w:cstheme="majorBidi"/>
@@ -4912,6 +5113,7 @@
         </w:rPr>
         <w:t xml:space="preserve">, </w:t>
       </w:r>
+      <w:proofErr w:type="spellStart"/>
       <w:r>
         <w:rPr>
           <w:rFonts w:asciiTheme="majorBidi" w:hAnsiTheme="majorBidi" w:cstheme="majorBidi"/>
@@ -4922,6 +5124,7 @@
         </w:rPr>
         <w:t>apartment_suite_number</w:t>
       </w:r>
+      <w:proofErr w:type="spellEnd"/>
       <w:r>
         <w:rPr>
           <w:rFonts w:asciiTheme="majorBidi" w:hAnsiTheme="majorBidi" w:cstheme="majorBidi"/>
@@ -4966,6 +5169,7 @@
         </w:rPr>
         <w:t xml:space="preserve">, </w:t>
       </w:r>
+      <w:proofErr w:type="spellStart"/>
       <w:r>
         <w:rPr>
           <w:rFonts w:asciiTheme="majorBidi" w:hAnsiTheme="majorBidi" w:cstheme="majorBidi"/>
@@ -4976,6 +5180,7 @@
         </w:rPr>
         <w:t>zip_code</w:t>
       </w:r>
+      <w:proofErr w:type="spellEnd"/>
       <w:r>
         <w:rPr>
           <w:rFonts w:asciiTheme="majorBidi" w:hAnsiTheme="majorBidi" w:cstheme="majorBidi"/>
@@ -4984,6 +5189,7 @@
         </w:rPr>
         <w:t xml:space="preserve">, and </w:t>
       </w:r>
+      <w:proofErr w:type="spellStart"/>
       <w:r>
         <w:rPr>
           <w:rFonts w:asciiTheme="majorBidi" w:hAnsiTheme="majorBidi" w:cstheme="majorBidi"/>
@@ -4994,6 +5200,7 @@
         </w:rPr>
         <w:t>mobile_number</w:t>
       </w:r>
+      <w:proofErr w:type="spellEnd"/>
       <w:r>
         <w:rPr>
           <w:rFonts w:asciiTheme="majorBidi" w:hAnsiTheme="majorBidi" w:cstheme="majorBidi"/>
@@ -5073,7 +5280,25 @@
           <w:sz w:val="24"/>
           <w:szCs w:val="24"/>
         </w:rPr>
-        <w:t>Represents an item listed for sal.</w:t>
+        <w:t xml:space="preserve">Represents an item listed for </w:t>
+      </w:r>
+      <w:proofErr w:type="spellStart"/>
+      <w:r>
+        <w:rPr>
+          <w:rFonts w:asciiTheme="majorBidi" w:hAnsiTheme="majorBidi" w:cstheme="majorBidi"/>
+          <w:sz w:val="24"/>
+          <w:szCs w:val="24"/>
+        </w:rPr>
+        <w:t>sal</w:t>
+      </w:r>
+      <w:proofErr w:type="spellEnd"/>
+      <w:r>
+        <w:rPr>
+          <w:rFonts w:asciiTheme="majorBidi" w:hAnsiTheme="majorBidi" w:cstheme="majorBidi"/>
+          <w:sz w:val="24"/>
+          <w:szCs w:val="24"/>
+        </w:rPr>
+        <w:t>.</w:t>
       </w:r>
     </w:p>
     <w:p>
@@ -5268,6 +5493,7 @@
         </w:rPr>
         <w:t xml:space="preserve">, </w:t>
       </w:r>
+      <w:proofErr w:type="spellStart"/>
       <w:r>
         <w:rPr>
           <w:rFonts w:asciiTheme="majorBidi" w:hAnsiTheme="majorBidi" w:cstheme="majorBidi"/>
@@ -5278,6 +5504,7 @@
         </w:rPr>
         <w:t>image_url</w:t>
       </w:r>
+      <w:proofErr w:type="spellEnd"/>
       <w:r>
         <w:rPr>
           <w:rFonts w:asciiTheme="majorBidi" w:hAnsiTheme="majorBidi" w:cstheme="majorBidi"/>
@@ -5286,6 +5513,7 @@
         </w:rPr>
         <w:t xml:space="preserve">, and </w:t>
       </w:r>
+      <w:proofErr w:type="spellStart"/>
       <w:r>
         <w:rPr>
           <w:rFonts w:asciiTheme="majorBidi" w:hAnsiTheme="majorBidi" w:cstheme="majorBidi"/>
@@ -5296,6 +5524,7 @@
         </w:rPr>
         <w:t>isSold</w:t>
       </w:r>
+      <w:proofErr w:type="spellEnd"/>
       <w:r>
         <w:rPr>
           <w:rFonts w:asciiTheme="majorBidi" w:hAnsiTheme="majorBidi" w:cstheme="majorBidi"/>
@@ -5333,6 +5562,7 @@
         </w:rPr>
         <w:t xml:space="preserve"> a foreign key </w:t>
       </w:r>
+      <w:proofErr w:type="spellStart"/>
       <w:r>
         <w:rPr>
           <w:rFonts w:asciiTheme="majorBidi" w:hAnsiTheme="majorBidi" w:cstheme="majorBidi"/>
@@ -5343,6 +5573,7 @@
         </w:rPr>
         <w:t>seller_id</w:t>
       </w:r>
+      <w:proofErr w:type="spellEnd"/>
       <w:r>
         <w:rPr>
           <w:rFonts w:asciiTheme="majorBidi" w:hAnsiTheme="majorBidi" w:cstheme="majorBidi"/>
@@ -5630,6 +5861,7 @@
         </w:rPr>
         <w:t xml:space="preserve"> foreign keys </w:t>
       </w:r>
+      <w:proofErr w:type="spellStart"/>
       <w:r>
         <w:rPr>
           <w:rFonts w:asciiTheme="majorBidi" w:hAnsiTheme="majorBidi" w:cstheme="majorBidi"/>
@@ -5640,6 +5872,7 @@
         </w:rPr>
         <w:t>buyer_id</w:t>
       </w:r>
+      <w:proofErr w:type="spellEnd"/>
       <w:r>
         <w:rPr>
           <w:rFonts w:asciiTheme="majorBidi" w:hAnsiTheme="majorBidi" w:cstheme="majorBidi"/>
@@ -5648,6 +5881,7 @@
         </w:rPr>
         <w:t xml:space="preserve"> and </w:t>
       </w:r>
+      <w:proofErr w:type="spellStart"/>
       <w:r>
         <w:rPr>
           <w:rFonts w:asciiTheme="majorBidi" w:hAnsiTheme="majorBidi" w:cstheme="majorBidi"/>
@@ -5658,6 +5892,7 @@
         </w:rPr>
         <w:t>product_id</w:t>
       </w:r>
+      <w:proofErr w:type="spellEnd"/>
       <w:r>
         <w:rPr>
           <w:rFonts w:asciiTheme="majorBidi" w:hAnsiTheme="majorBidi" w:cstheme="majorBidi"/>
@@ -5779,6 +6014,7 @@
         </w:rPr>
         <w:t xml:space="preserve">ncludes a </w:t>
       </w:r>
+      <w:proofErr w:type="spellStart"/>
       <w:r>
         <w:rPr>
           <w:rFonts w:asciiTheme="majorBidi" w:hAnsiTheme="majorBidi" w:cstheme="majorBidi"/>
@@ -5789,6 +6025,7 @@
         </w:rPr>
         <w:t>purchase_date</w:t>
       </w:r>
+      <w:proofErr w:type="spellEnd"/>
       <w:r>
         <w:rPr>
           <w:rFonts w:asciiTheme="majorBidi" w:hAnsiTheme="majorBidi" w:cstheme="majorBidi"/>
@@ -6006,8 +6243,21 @@
           <w:szCs w:val="21"/>
           <w14:ligatures w14:val="none"/>
         </w:rPr>
-        <w:t xml:space="preserve"> { </w:t>
-      </w:r>
+        <w:t xml:space="preserve"> </w:t>
+      </w:r>
+      <w:proofErr w:type="gramStart"/>
+      <w:r>
+        <w:rPr>
+          <w:rFonts w:ascii="Consolas" w:eastAsia="Times New Roman" w:hAnsi="Consolas" w:cs="Times New Roman"/>
+          <w:color w:val="CCCCCC"/>
+          <w:kern w:val="0"/>
+          <w:sz w:val="21"/>
+          <w:szCs w:val="21"/>
+          <w14:ligatures w14:val="none"/>
+        </w:rPr>
+        <w:t xml:space="preserve">{ </w:t>
+      </w:r>
+      <w:proofErr w:type="spellStart"/>
       <w:r>
         <w:rPr>
           <w:rFonts w:ascii="Consolas" w:eastAsia="Times New Roman" w:hAnsi="Consolas" w:cs="Times New Roman"/>
@@ -6019,6 +6269,8 @@
         </w:rPr>
         <w:t>PrismaClient</w:t>
       </w:r>
+      <w:proofErr w:type="spellEnd"/>
+      <w:proofErr w:type="gramEnd"/>
       <w:r>
         <w:rPr>
           <w:rFonts w:ascii="Consolas" w:eastAsia="Times New Roman" w:hAnsi="Consolas" w:cs="Times New Roman"/>
@@ -6061,7 +6313,31 @@
           <w:szCs w:val="21"/>
           <w14:ligatures w14:val="none"/>
         </w:rPr>
-        <w:t>'@prisma/client'</w:t>
+        <w:t>'@</w:t>
+      </w:r>
+      <w:proofErr w:type="spellStart"/>
+      <w:r>
+        <w:rPr>
+          <w:rFonts w:ascii="Consolas" w:eastAsia="Times New Roman" w:hAnsi="Consolas" w:cs="Times New Roman"/>
+          <w:color w:val="CE9178"/>
+          <w:kern w:val="0"/>
+          <w:sz w:val="21"/>
+          <w:szCs w:val="21"/>
+          <w14:ligatures w14:val="none"/>
+        </w:rPr>
+        <w:t>prisma</w:t>
+      </w:r>
+      <w:proofErr w:type="spellEnd"/>
+      <w:r>
+        <w:rPr>
+          <w:rFonts w:ascii="Consolas" w:eastAsia="Times New Roman" w:hAnsi="Consolas" w:cs="Times New Roman"/>
+          <w:color w:val="CE9178"/>
+          <w:kern w:val="0"/>
+          <w:sz w:val="21"/>
+          <w:szCs w:val="21"/>
+          <w14:ligatures w14:val="none"/>
+        </w:rPr>
+        <w:t>/client'</w:t>
       </w:r>
       <w:r>
         <w:rPr>
@@ -6124,6 +6400,7 @@
         </w:rPr>
         <w:t xml:space="preserve"> </w:t>
       </w:r>
+      <w:proofErr w:type="spellStart"/>
       <w:r>
         <w:rPr>
           <w:rFonts w:ascii="Consolas" w:eastAsia="Times New Roman" w:hAnsi="Consolas" w:cs="Times New Roman"/>
@@ -6135,6 +6412,7 @@
         </w:rPr>
         <w:t>prisma</w:t>
       </w:r>
+      <w:proofErr w:type="spellEnd"/>
       <w:r>
         <w:rPr>
           <w:rFonts w:ascii="Consolas" w:eastAsia="Times New Roman" w:hAnsi="Consolas" w:cs="Times New Roman"/>
@@ -6190,6 +6468,8 @@
         </w:rPr>
         <w:t xml:space="preserve"> </w:t>
       </w:r>
+      <w:proofErr w:type="spellStart"/>
+      <w:proofErr w:type="gramStart"/>
       <w:r>
         <w:rPr>
           <w:rFonts w:ascii="Consolas" w:eastAsia="Times New Roman" w:hAnsi="Consolas" w:cs="Times New Roman"/>
@@ -6201,16 +6481,29 @@
         </w:rPr>
         <w:t>PrismaClient</w:t>
       </w:r>
-      <w:r>
-        <w:rPr>
-          <w:rFonts w:ascii="Consolas" w:eastAsia="Times New Roman" w:hAnsi="Consolas" w:cs="Times New Roman"/>
-          <w:color w:val="CCCCCC"/>
-          <w:kern w:val="0"/>
-          <w:sz w:val="21"/>
-          <w:szCs w:val="21"/>
-          <w14:ligatures w14:val="none"/>
-        </w:rPr>
-        <w:t>();</w:t>
+      <w:proofErr w:type="spellEnd"/>
+      <w:r>
+        <w:rPr>
+          <w:rFonts w:ascii="Consolas" w:eastAsia="Times New Roman" w:hAnsi="Consolas" w:cs="Times New Roman"/>
+          <w:color w:val="CCCCCC"/>
+          <w:kern w:val="0"/>
+          <w:sz w:val="21"/>
+          <w:szCs w:val="21"/>
+          <w14:ligatures w14:val="none"/>
+        </w:rPr>
+        <w:t>(</w:t>
+      </w:r>
+      <w:proofErr w:type="gramEnd"/>
+      <w:r>
+        <w:rPr>
+          <w:rFonts w:ascii="Consolas" w:eastAsia="Times New Roman" w:hAnsi="Consolas" w:cs="Times New Roman"/>
+          <w:color w:val="CCCCCC"/>
+          <w:kern w:val="0"/>
+          <w:sz w:val="21"/>
+          <w:szCs w:val="21"/>
+          <w14:ligatures w14:val="none"/>
+        </w:rPr>
+        <w:t>);</w:t>
       </w:r>
     </w:p>
     <w:p>
@@ -6284,6 +6577,7 @@
         </w:rPr>
         <w:t xml:space="preserve"> </w:t>
       </w:r>
+      <w:proofErr w:type="gramStart"/>
       <w:r>
         <w:rPr>
           <w:rFonts w:ascii="Consolas" w:eastAsia="Times New Roman" w:hAnsi="Consolas" w:cs="Times New Roman"/>
@@ -6304,7 +6598,19 @@
           <w:szCs w:val="21"/>
           <w14:ligatures w14:val="none"/>
         </w:rPr>
-        <w:t>() {</w:t>
+        <w:t>(</w:t>
+      </w:r>
+      <w:proofErr w:type="gramEnd"/>
+      <w:r>
+        <w:rPr>
+          <w:rFonts w:ascii="Consolas" w:eastAsia="Times New Roman" w:hAnsi="Consolas" w:cs="Times New Roman"/>
+          <w:color w:val="CCCCCC"/>
+          <w:kern w:val="0"/>
+          <w:sz w:val="21"/>
+          <w:szCs w:val="21"/>
+          <w14:ligatures w14:val="none"/>
+        </w:rPr>
+        <w:t>) {</w:t>
       </w:r>
     </w:p>
     <w:p>
@@ -6455,6 +6761,7 @@
         </w:rPr>
         <w:t xml:space="preserve"> </w:t>
       </w:r>
+      <w:proofErr w:type="spellStart"/>
       <w:r>
         <w:rPr>
           <w:rFonts w:ascii="Consolas" w:eastAsia="Times New Roman" w:hAnsi="Consolas" w:cs="Times New Roman"/>
@@ -6477,6 +6784,7 @@
         </w:rPr>
         <w:t>.</w:t>
       </w:r>
+      <w:proofErr w:type="gramStart"/>
       <w:r>
         <w:rPr>
           <w:rFonts w:ascii="Consolas" w:eastAsia="Times New Roman" w:hAnsi="Consolas" w:cs="Times New Roman"/>
@@ -6510,6 +6818,8 @@
         </w:rPr>
         <w:t>createMany</w:t>
       </w:r>
+      <w:proofErr w:type="spellEnd"/>
+      <w:proofErr w:type="gramEnd"/>
       <w:r>
         <w:rPr>
           <w:rFonts w:ascii="Consolas" w:eastAsia="Times New Roman" w:hAnsi="Consolas" w:cs="Times New Roman"/>
@@ -7032,6 +7342,7 @@
         </w:rPr>
         <w:t xml:space="preserve">            </w:t>
       </w:r>
+      <w:proofErr w:type="spellStart"/>
       <w:r>
         <w:rPr>
           <w:rFonts w:ascii="Consolas" w:eastAsia="Times New Roman" w:hAnsi="Consolas" w:cs="Times New Roman"/>
@@ -7041,7 +7352,19 @@
           <w:szCs w:val="21"/>
           <w14:ligatures w14:val="none"/>
         </w:rPr>
-        <w:t>money_balance:</w:t>
+        <w:t>money_balance</w:t>
+      </w:r>
+      <w:proofErr w:type="spellEnd"/>
+      <w:r>
+        <w:rPr>
+          <w:rFonts w:ascii="Consolas" w:eastAsia="Times New Roman" w:hAnsi="Consolas" w:cs="Times New Roman"/>
+          <w:color w:val="9CDCFE"/>
+          <w:kern w:val="0"/>
+          <w:sz w:val="21"/>
+          <w:szCs w:val="21"/>
+          <w14:ligatures w14:val="none"/>
+        </w:rPr>
+        <w:t>:</w:t>
       </w:r>
       <w:r>
         <w:rPr>
@@ -7101,6 +7424,7 @@
         </w:rPr>
         <w:t xml:space="preserve">            </w:t>
       </w:r>
+      <w:proofErr w:type="spellStart"/>
       <w:r>
         <w:rPr>
           <w:rFonts w:ascii="Consolas" w:eastAsia="Times New Roman" w:hAnsi="Consolas" w:cs="Times New Roman"/>
@@ -7110,7 +7434,19 @@
           <w:szCs w:val="21"/>
           <w14:ligatures w14:val="none"/>
         </w:rPr>
-        <w:t>contact_person_name:</w:t>
+        <w:t>contact_person_name</w:t>
+      </w:r>
+      <w:proofErr w:type="spellEnd"/>
+      <w:r>
+        <w:rPr>
+          <w:rFonts w:ascii="Consolas" w:eastAsia="Times New Roman" w:hAnsi="Consolas" w:cs="Times New Roman"/>
+          <w:color w:val="9CDCFE"/>
+          <w:kern w:val="0"/>
+          <w:sz w:val="21"/>
+          <w:szCs w:val="21"/>
+          <w14:ligatures w14:val="none"/>
+        </w:rPr>
+        <w:t>:</w:t>
       </w:r>
       <w:r>
         <w:rPr>
@@ -7239,6 +7575,7 @@
         </w:rPr>
         <w:t xml:space="preserve">            </w:t>
       </w:r>
+      <w:proofErr w:type="spellStart"/>
       <w:r>
         <w:rPr>
           <w:rFonts w:ascii="Consolas" w:eastAsia="Times New Roman" w:hAnsi="Consolas" w:cs="Times New Roman"/>
@@ -7248,7 +7585,19 @@
           <w:szCs w:val="21"/>
           <w14:ligatures w14:val="none"/>
         </w:rPr>
-        <w:t>apartment_suite_number:</w:t>
+        <w:t>apartment_suite_number</w:t>
+      </w:r>
+      <w:proofErr w:type="spellEnd"/>
+      <w:r>
+        <w:rPr>
+          <w:rFonts w:ascii="Consolas" w:eastAsia="Times New Roman" w:hAnsi="Consolas" w:cs="Times New Roman"/>
+          <w:color w:val="9CDCFE"/>
+          <w:kern w:val="0"/>
+          <w:sz w:val="21"/>
+          <w:szCs w:val="21"/>
+          <w14:ligatures w14:val="none"/>
+        </w:rPr>
+        <w:t>:</w:t>
       </w:r>
       <w:r>
         <w:rPr>
@@ -7446,6 +7795,7 @@
         </w:rPr>
         <w:t xml:space="preserve">            </w:t>
       </w:r>
+      <w:proofErr w:type="spellStart"/>
       <w:r>
         <w:rPr>
           <w:rFonts w:ascii="Consolas" w:eastAsia="Times New Roman" w:hAnsi="Consolas" w:cs="Times New Roman"/>
@@ -7455,7 +7805,19 @@
           <w:szCs w:val="21"/>
           <w14:ligatures w14:val="none"/>
         </w:rPr>
-        <w:t>zip_code:</w:t>
+        <w:t>zip_code</w:t>
+      </w:r>
+      <w:proofErr w:type="spellEnd"/>
+      <w:r>
+        <w:rPr>
+          <w:rFonts w:ascii="Consolas" w:eastAsia="Times New Roman" w:hAnsi="Consolas" w:cs="Times New Roman"/>
+          <w:color w:val="9CDCFE"/>
+          <w:kern w:val="0"/>
+          <w:sz w:val="21"/>
+          <w:szCs w:val="21"/>
+          <w14:ligatures w14:val="none"/>
+        </w:rPr>
+        <w:t>:</w:t>
       </w:r>
       <w:r>
         <w:rPr>
@@ -7515,6 +7877,7 @@
         </w:rPr>
         <w:t xml:space="preserve">            </w:t>
       </w:r>
+      <w:proofErr w:type="spellStart"/>
       <w:r>
         <w:rPr>
           <w:rFonts w:ascii="Consolas" w:eastAsia="Times New Roman" w:hAnsi="Consolas" w:cs="Times New Roman"/>
@@ -7524,7 +7887,19 @@
           <w:szCs w:val="21"/>
           <w14:ligatures w14:val="none"/>
         </w:rPr>
-        <w:t>mobile_number:</w:t>
+        <w:t>mobile_number</w:t>
+      </w:r>
+      <w:proofErr w:type="spellEnd"/>
+      <w:r>
+        <w:rPr>
+          <w:rFonts w:ascii="Consolas" w:eastAsia="Times New Roman" w:hAnsi="Consolas" w:cs="Times New Roman"/>
+          <w:color w:val="9CDCFE"/>
+          <w:kern w:val="0"/>
+          <w:sz w:val="21"/>
+          <w:szCs w:val="21"/>
+          <w14:ligatures w14:val="none"/>
+        </w:rPr>
+        <w:t>:</w:t>
       </w:r>
       <w:r>
         <w:rPr>
@@ -8037,6 +8412,7 @@
         </w:rPr>
         <w:t xml:space="preserve">            </w:t>
       </w:r>
+      <w:proofErr w:type="spellStart"/>
       <w:r>
         <w:rPr>
           <w:rFonts w:ascii="Consolas" w:eastAsia="Times New Roman" w:hAnsi="Consolas" w:cs="Times New Roman"/>
@@ -8046,7 +8422,19 @@
           <w:szCs w:val="21"/>
           <w14:ligatures w14:val="none"/>
         </w:rPr>
-        <w:t>money_balance:</w:t>
+        <w:t>money_balance</w:t>
+      </w:r>
+      <w:proofErr w:type="spellEnd"/>
+      <w:r>
+        <w:rPr>
+          <w:rFonts w:ascii="Consolas" w:eastAsia="Times New Roman" w:hAnsi="Consolas" w:cs="Times New Roman"/>
+          <w:color w:val="9CDCFE"/>
+          <w:kern w:val="0"/>
+          <w:sz w:val="21"/>
+          <w:szCs w:val="21"/>
+          <w14:ligatures w14:val="none"/>
+        </w:rPr>
+        <w:t>:</w:t>
       </w:r>
       <w:r>
         <w:rPr>
@@ -8106,6 +8494,7 @@
         </w:rPr>
         <w:t xml:space="preserve">            </w:t>
       </w:r>
+      <w:proofErr w:type="spellStart"/>
       <w:r>
         <w:rPr>
           <w:rFonts w:ascii="Consolas" w:eastAsia="Times New Roman" w:hAnsi="Consolas" w:cs="Times New Roman"/>
@@ -8115,7 +8504,19 @@
           <w:szCs w:val="21"/>
           <w14:ligatures w14:val="none"/>
         </w:rPr>
-        <w:t>contact_person_name:</w:t>
+        <w:t>contact_person_name</w:t>
+      </w:r>
+      <w:proofErr w:type="spellEnd"/>
+      <w:r>
+        <w:rPr>
+          <w:rFonts w:ascii="Consolas" w:eastAsia="Times New Roman" w:hAnsi="Consolas" w:cs="Times New Roman"/>
+          <w:color w:val="9CDCFE"/>
+          <w:kern w:val="0"/>
+          <w:sz w:val="21"/>
+          <w:szCs w:val="21"/>
+          <w14:ligatures w14:val="none"/>
+        </w:rPr>
+        <w:t>:</w:t>
       </w:r>
       <w:r>
         <w:rPr>
@@ -8244,6 +8645,7 @@
         </w:rPr>
         <w:t xml:space="preserve">            </w:t>
       </w:r>
+      <w:proofErr w:type="spellStart"/>
       <w:r>
         <w:rPr>
           <w:rFonts w:ascii="Consolas" w:eastAsia="Times New Roman" w:hAnsi="Consolas" w:cs="Times New Roman"/>
@@ -8253,7 +8655,19 @@
           <w:szCs w:val="21"/>
           <w14:ligatures w14:val="none"/>
         </w:rPr>
-        <w:t>apartment_suite_number:</w:t>
+        <w:t>apartment_suite_number</w:t>
+      </w:r>
+      <w:proofErr w:type="spellEnd"/>
+      <w:r>
+        <w:rPr>
+          <w:rFonts w:ascii="Consolas" w:eastAsia="Times New Roman" w:hAnsi="Consolas" w:cs="Times New Roman"/>
+          <w:color w:val="9CDCFE"/>
+          <w:kern w:val="0"/>
+          <w:sz w:val="21"/>
+          <w:szCs w:val="21"/>
+          <w14:ligatures w14:val="none"/>
+        </w:rPr>
+        <w:t>:</w:t>
       </w:r>
       <w:r>
         <w:rPr>
@@ -8344,7 +8758,31 @@
           <w:szCs w:val="21"/>
           <w14:ligatures w14:val="none"/>
         </w:rPr>
-        <w:t>"Mesaieed"</w:t>
+        <w:t>"</w:t>
+      </w:r>
+      <w:proofErr w:type="spellStart"/>
+      <w:r>
+        <w:rPr>
+          <w:rFonts w:ascii="Consolas" w:eastAsia="Times New Roman" w:hAnsi="Consolas" w:cs="Times New Roman"/>
+          <w:color w:val="CE9178"/>
+          <w:kern w:val="0"/>
+          <w:sz w:val="21"/>
+          <w:szCs w:val="21"/>
+          <w14:ligatures w14:val="none"/>
+        </w:rPr>
+        <w:t>Mesaieed</w:t>
+      </w:r>
+      <w:proofErr w:type="spellEnd"/>
+      <w:r>
+        <w:rPr>
+          <w:rFonts w:ascii="Consolas" w:eastAsia="Times New Roman" w:hAnsi="Consolas" w:cs="Times New Roman"/>
+          <w:color w:val="CE9178"/>
+          <w:kern w:val="0"/>
+          <w:sz w:val="21"/>
+          <w:szCs w:val="21"/>
+          <w14:ligatures w14:val="none"/>
+        </w:rPr>
+        <w:t>"</w:t>
       </w:r>
       <w:r>
         <w:rPr>
@@ -8451,6 +8889,7 @@
         </w:rPr>
         <w:t xml:space="preserve">            </w:t>
       </w:r>
+      <w:proofErr w:type="spellStart"/>
       <w:r>
         <w:rPr>
           <w:rFonts w:ascii="Consolas" w:eastAsia="Times New Roman" w:hAnsi="Consolas" w:cs="Times New Roman"/>
@@ -8460,7 +8899,19 @@
           <w:szCs w:val="21"/>
           <w14:ligatures w14:val="none"/>
         </w:rPr>
-        <w:t>zip_code:</w:t>
+        <w:t>zip_code</w:t>
+      </w:r>
+      <w:proofErr w:type="spellEnd"/>
+      <w:r>
+        <w:rPr>
+          <w:rFonts w:ascii="Consolas" w:eastAsia="Times New Roman" w:hAnsi="Consolas" w:cs="Times New Roman"/>
+          <w:color w:val="9CDCFE"/>
+          <w:kern w:val="0"/>
+          <w:sz w:val="21"/>
+          <w:szCs w:val="21"/>
+          <w14:ligatures w14:val="none"/>
+        </w:rPr>
+        <w:t>:</w:t>
       </w:r>
       <w:r>
         <w:rPr>
@@ -8520,6 +8971,7 @@
         </w:rPr>
         <w:t xml:space="preserve">            </w:t>
       </w:r>
+      <w:proofErr w:type="spellStart"/>
       <w:r>
         <w:rPr>
           <w:rFonts w:ascii="Consolas" w:eastAsia="Times New Roman" w:hAnsi="Consolas" w:cs="Times New Roman"/>
@@ -8529,7 +8981,19 @@
           <w:szCs w:val="21"/>
           <w14:ligatures w14:val="none"/>
         </w:rPr>
-        <w:t>mobile_number:</w:t>
+        <w:t>mobile_number</w:t>
+      </w:r>
+      <w:proofErr w:type="spellEnd"/>
+      <w:r>
+        <w:rPr>
+          <w:rFonts w:ascii="Consolas" w:eastAsia="Times New Roman" w:hAnsi="Consolas" w:cs="Times New Roman"/>
+          <w:color w:val="9CDCFE"/>
+          <w:kern w:val="0"/>
+          <w:sz w:val="21"/>
+          <w:szCs w:val="21"/>
+          <w14:ligatures w14:val="none"/>
+        </w:rPr>
+        <w:t>:</w:t>
       </w:r>
       <w:r>
         <w:rPr>
@@ -9043,6 +9507,7 @@
         </w:rPr>
         <w:t xml:space="preserve">            </w:t>
       </w:r>
+      <w:proofErr w:type="spellStart"/>
       <w:r>
         <w:rPr>
           <w:rFonts w:ascii="Consolas" w:eastAsia="Times New Roman" w:hAnsi="Consolas" w:cs="Times New Roman"/>
@@ -9052,7 +9517,19 @@
           <w:szCs w:val="21"/>
           <w14:ligatures w14:val="none"/>
         </w:rPr>
-        <w:t>money_balance:</w:t>
+        <w:t>money_balance</w:t>
+      </w:r>
+      <w:proofErr w:type="spellEnd"/>
+      <w:r>
+        <w:rPr>
+          <w:rFonts w:ascii="Consolas" w:eastAsia="Times New Roman" w:hAnsi="Consolas" w:cs="Times New Roman"/>
+          <w:color w:val="9CDCFE"/>
+          <w:kern w:val="0"/>
+          <w:sz w:val="21"/>
+          <w:szCs w:val="21"/>
+          <w14:ligatures w14:val="none"/>
+        </w:rPr>
+        <w:t>:</w:t>
       </w:r>
       <w:r>
         <w:rPr>
@@ -9112,6 +9589,7 @@
         </w:rPr>
         <w:t xml:space="preserve">            </w:t>
       </w:r>
+      <w:proofErr w:type="spellStart"/>
       <w:r>
         <w:rPr>
           <w:rFonts w:ascii="Consolas" w:eastAsia="Times New Roman" w:hAnsi="Consolas" w:cs="Times New Roman"/>
@@ -9121,7 +9599,19 @@
           <w:szCs w:val="21"/>
           <w14:ligatures w14:val="none"/>
         </w:rPr>
-        <w:t>contact_person_name:</w:t>
+        <w:t>contact_person_name</w:t>
+      </w:r>
+      <w:proofErr w:type="spellEnd"/>
+      <w:r>
+        <w:rPr>
+          <w:rFonts w:ascii="Consolas" w:eastAsia="Times New Roman" w:hAnsi="Consolas" w:cs="Times New Roman"/>
+          <w:color w:val="9CDCFE"/>
+          <w:kern w:val="0"/>
+          <w:sz w:val="21"/>
+          <w:szCs w:val="21"/>
+          <w14:ligatures w14:val="none"/>
+        </w:rPr>
+        <w:t>:</w:t>
       </w:r>
       <w:r>
         <w:rPr>
@@ -9250,6 +9740,7 @@
         </w:rPr>
         <w:t xml:space="preserve">            </w:t>
       </w:r>
+      <w:proofErr w:type="spellStart"/>
       <w:r>
         <w:rPr>
           <w:rFonts w:ascii="Consolas" w:eastAsia="Times New Roman" w:hAnsi="Consolas" w:cs="Times New Roman"/>
@@ -9259,7 +9750,19 @@
           <w:szCs w:val="21"/>
           <w14:ligatures w14:val="none"/>
         </w:rPr>
-        <w:t>apartment_suite_number:</w:t>
+        <w:t>apartment_suite_number</w:t>
+      </w:r>
+      <w:proofErr w:type="spellEnd"/>
+      <w:r>
+        <w:rPr>
+          <w:rFonts w:ascii="Consolas" w:eastAsia="Times New Roman" w:hAnsi="Consolas" w:cs="Times New Roman"/>
+          <w:color w:val="9CDCFE"/>
+          <w:kern w:val="0"/>
+          <w:sz w:val="21"/>
+          <w:szCs w:val="21"/>
+          <w14:ligatures w14:val="none"/>
+        </w:rPr>
+        <w:t>:</w:t>
       </w:r>
       <w:r>
         <w:rPr>
@@ -9457,6 +9960,7 @@
         </w:rPr>
         <w:t xml:space="preserve">            </w:t>
       </w:r>
+      <w:proofErr w:type="spellStart"/>
       <w:r>
         <w:rPr>
           <w:rFonts w:ascii="Consolas" w:eastAsia="Times New Roman" w:hAnsi="Consolas" w:cs="Times New Roman"/>
@@ -9466,7 +9970,19 @@
           <w:szCs w:val="21"/>
           <w14:ligatures w14:val="none"/>
         </w:rPr>
-        <w:t>zip_code:</w:t>
+        <w:t>zip_code</w:t>
+      </w:r>
+      <w:proofErr w:type="spellEnd"/>
+      <w:r>
+        <w:rPr>
+          <w:rFonts w:ascii="Consolas" w:eastAsia="Times New Roman" w:hAnsi="Consolas" w:cs="Times New Roman"/>
+          <w:color w:val="9CDCFE"/>
+          <w:kern w:val="0"/>
+          <w:sz w:val="21"/>
+          <w:szCs w:val="21"/>
+          <w14:ligatures w14:val="none"/>
+        </w:rPr>
+        <w:t>:</w:t>
       </w:r>
       <w:r>
         <w:rPr>
@@ -9526,6 +10042,7 @@
         </w:rPr>
         <w:t xml:space="preserve">            </w:t>
       </w:r>
+      <w:proofErr w:type="spellStart"/>
       <w:r>
         <w:rPr>
           <w:rFonts w:ascii="Consolas" w:eastAsia="Times New Roman" w:hAnsi="Consolas" w:cs="Times New Roman"/>
@@ -9535,7 +10052,19 @@
           <w:szCs w:val="21"/>
           <w14:ligatures w14:val="none"/>
         </w:rPr>
-        <w:t>mobile_number:</w:t>
+        <w:t>mobile_number</w:t>
+      </w:r>
+      <w:proofErr w:type="spellEnd"/>
+      <w:r>
+        <w:rPr>
+          <w:rFonts w:ascii="Consolas" w:eastAsia="Times New Roman" w:hAnsi="Consolas" w:cs="Times New Roman"/>
+          <w:color w:val="9CDCFE"/>
+          <w:kern w:val="0"/>
+          <w:sz w:val="21"/>
+          <w:szCs w:val="21"/>
+          <w14:ligatures w14:val="none"/>
+        </w:rPr>
+        <w:t>:</w:t>
       </w:r>
       <w:r>
         <w:rPr>
@@ -9797,6 +10326,7 @@
         </w:rPr>
         <w:t xml:space="preserve"> </w:t>
       </w:r>
+      <w:proofErr w:type="spellStart"/>
       <w:r>
         <w:rPr>
           <w:rFonts w:ascii="Consolas" w:eastAsia="Times New Roman" w:hAnsi="Consolas" w:cs="Times New Roman"/>
@@ -9819,6 +10349,7 @@
         </w:rPr>
         <w:t>.</w:t>
       </w:r>
+      <w:proofErr w:type="gramStart"/>
       <w:r>
         <w:rPr>
           <w:rFonts w:ascii="Consolas" w:eastAsia="Times New Roman" w:hAnsi="Consolas" w:cs="Times New Roman"/>
@@ -9852,6 +10383,8 @@
         </w:rPr>
         <w:t>createMany</w:t>
       </w:r>
+      <w:proofErr w:type="spellEnd"/>
+      <w:proofErr w:type="gramEnd"/>
       <w:r>
         <w:rPr>
           <w:rFonts w:ascii="Consolas" w:eastAsia="Times New Roman" w:hAnsi="Consolas" w:cs="Times New Roman"/>
@@ -10236,6 +10769,7 @@
         </w:rPr>
         <w:t xml:space="preserve">            </w:t>
       </w:r>
+      <w:proofErr w:type="spellStart"/>
       <w:r>
         <w:rPr>
           <w:rFonts w:ascii="Consolas" w:eastAsia="Times New Roman" w:hAnsi="Consolas" w:cs="Times New Roman"/>
@@ -10245,7 +10779,19 @@
           <w:szCs w:val="21"/>
           <w14:ligatures w14:val="none"/>
         </w:rPr>
-        <w:t>company_name:</w:t>
+        <w:t>company_name</w:t>
+      </w:r>
+      <w:proofErr w:type="spellEnd"/>
+      <w:r>
+        <w:rPr>
+          <w:rFonts w:ascii="Consolas" w:eastAsia="Times New Roman" w:hAnsi="Consolas" w:cs="Times New Roman"/>
+          <w:color w:val="9CDCFE"/>
+          <w:kern w:val="0"/>
+          <w:sz w:val="21"/>
+          <w:szCs w:val="21"/>
+          <w14:ligatures w14:val="none"/>
+        </w:rPr>
+        <w:t>:</w:t>
       </w:r>
       <w:r>
         <w:rPr>
@@ -10305,6 +10851,7 @@
         </w:rPr>
         <w:t xml:space="preserve">            </w:t>
       </w:r>
+      <w:proofErr w:type="spellStart"/>
       <w:r>
         <w:rPr>
           <w:rFonts w:ascii="Consolas" w:eastAsia="Times New Roman" w:hAnsi="Consolas" w:cs="Times New Roman"/>
@@ -10314,7 +10861,19 @@
           <w:szCs w:val="21"/>
           <w14:ligatures w14:val="none"/>
         </w:rPr>
-        <w:t>bank_account:</w:t>
+        <w:t>bank_account</w:t>
+      </w:r>
+      <w:proofErr w:type="spellEnd"/>
+      <w:r>
+        <w:rPr>
+          <w:rFonts w:ascii="Consolas" w:eastAsia="Times New Roman" w:hAnsi="Consolas" w:cs="Times New Roman"/>
+          <w:color w:val="9CDCFE"/>
+          <w:kern w:val="0"/>
+          <w:sz w:val="21"/>
+          <w:szCs w:val="21"/>
+          <w14:ligatures w14:val="none"/>
+        </w:rPr>
+        <w:t>:</w:t>
       </w:r>
       <w:r>
         <w:rPr>
@@ -10336,8 +10895,21 @@
           <w:szCs w:val="21"/>
           <w14:ligatures w14:val="none"/>
         </w:rPr>
-        <w:t>"123456789"</w:t>
-      </w:r>
+        <w:t>"</w:t>
+      </w:r>
+      <w:proofErr w:type="gramStart"/>
+      <w:r>
+        <w:rPr>
+          <w:rFonts w:ascii="Consolas" w:eastAsia="Times New Roman" w:hAnsi="Consolas" w:cs="Times New Roman"/>
+          <w:color w:val="CE9178"/>
+          <w:kern w:val="0"/>
+          <w:sz w:val="21"/>
+          <w:szCs w:val="21"/>
+          <w14:ligatures w14:val="none"/>
+        </w:rPr>
+        <w:t>123456789"</w:t>
+      </w:r>
+      <w:proofErr w:type="gramEnd"/>
     </w:p>
     <w:p>
       <w:pPr>
@@ -10689,6 +11261,7 @@
         </w:rPr>
         <w:t xml:space="preserve">            </w:t>
       </w:r>
+      <w:proofErr w:type="spellStart"/>
       <w:r>
         <w:rPr>
           <w:rFonts w:ascii="Consolas" w:eastAsia="Times New Roman" w:hAnsi="Consolas" w:cs="Times New Roman"/>
@@ -10698,7 +11271,19 @@
           <w:szCs w:val="21"/>
           <w14:ligatures w14:val="none"/>
         </w:rPr>
-        <w:t>company_name:</w:t>
+        <w:t>company_name</w:t>
+      </w:r>
+      <w:proofErr w:type="spellEnd"/>
+      <w:r>
+        <w:rPr>
+          <w:rFonts w:ascii="Consolas" w:eastAsia="Times New Roman" w:hAnsi="Consolas" w:cs="Times New Roman"/>
+          <w:color w:val="9CDCFE"/>
+          <w:kern w:val="0"/>
+          <w:sz w:val="21"/>
+          <w:szCs w:val="21"/>
+          <w14:ligatures w14:val="none"/>
+        </w:rPr>
+        <w:t>:</w:t>
       </w:r>
       <w:r>
         <w:rPr>
@@ -10758,6 +11343,7 @@
         </w:rPr>
         <w:t xml:space="preserve">            </w:t>
       </w:r>
+      <w:proofErr w:type="spellStart"/>
       <w:r>
         <w:rPr>
           <w:rFonts w:ascii="Consolas" w:eastAsia="Times New Roman" w:hAnsi="Consolas" w:cs="Times New Roman"/>
@@ -10767,7 +11353,19 @@
           <w:szCs w:val="21"/>
           <w14:ligatures w14:val="none"/>
         </w:rPr>
-        <w:t>bank_account:</w:t>
+        <w:t>bank_account</w:t>
+      </w:r>
+      <w:proofErr w:type="spellEnd"/>
+      <w:r>
+        <w:rPr>
+          <w:rFonts w:ascii="Consolas" w:eastAsia="Times New Roman" w:hAnsi="Consolas" w:cs="Times New Roman"/>
+          <w:color w:val="9CDCFE"/>
+          <w:kern w:val="0"/>
+          <w:sz w:val="21"/>
+          <w:szCs w:val="21"/>
+          <w14:ligatures w14:val="none"/>
+        </w:rPr>
+        <w:t>:</w:t>
       </w:r>
       <w:r>
         <w:rPr>
@@ -10789,8 +11387,21 @@
           <w:szCs w:val="21"/>
           <w14:ligatures w14:val="none"/>
         </w:rPr>
-        <w:t>"987654321"</w:t>
-      </w:r>
+        <w:t>"</w:t>
+      </w:r>
+      <w:proofErr w:type="gramStart"/>
+      <w:r>
+        <w:rPr>
+          <w:rFonts w:ascii="Consolas" w:eastAsia="Times New Roman" w:hAnsi="Consolas" w:cs="Times New Roman"/>
+          <w:color w:val="CE9178"/>
+          <w:kern w:val="0"/>
+          <w:sz w:val="21"/>
+          <w:szCs w:val="21"/>
+          <w14:ligatures w14:val="none"/>
+        </w:rPr>
+        <w:t>987654321"</w:t>
+      </w:r>
+      <w:proofErr w:type="gramEnd"/>
     </w:p>
     <w:p>
       <w:pPr>
@@ -11029,6 +11640,7 @@
         </w:rPr>
         <w:t xml:space="preserve"> </w:t>
       </w:r>
+      <w:proofErr w:type="spellStart"/>
       <w:r>
         <w:rPr>
           <w:rFonts w:ascii="Consolas" w:eastAsia="Times New Roman" w:hAnsi="Consolas" w:cs="Times New Roman"/>
@@ -11051,6 +11663,7 @@
         </w:rPr>
         <w:t>.</w:t>
       </w:r>
+      <w:proofErr w:type="gramStart"/>
       <w:r>
         <w:rPr>
           <w:rFonts w:ascii="Consolas" w:eastAsia="Times New Roman" w:hAnsi="Consolas" w:cs="Times New Roman"/>
@@ -11084,6 +11697,8 @@
         </w:rPr>
         <w:t>createMany</w:t>
       </w:r>
+      <w:proofErr w:type="spellEnd"/>
+      <w:proofErr w:type="gramEnd"/>
       <w:r>
         <w:rPr>
           <w:rFonts w:ascii="Consolas" w:eastAsia="Times New Roman" w:hAnsi="Consolas" w:cs="Times New Roman"/>
@@ -11556,7 +12171,31 @@
           <w:szCs w:val="21"/>
           <w14:ligatures w14:val="none"/>
         </w:rPr>
-        <w:t>//console.log("Sellers:", sellers[1]);</w:t>
+        <w:t>//</w:t>
+      </w:r>
+      <w:proofErr w:type="gramStart"/>
+      <w:r>
+        <w:rPr>
+          <w:rFonts w:ascii="Consolas" w:eastAsia="Times New Roman" w:hAnsi="Consolas" w:cs="Times New Roman"/>
+          <w:color w:val="6A9955"/>
+          <w:kern w:val="0"/>
+          <w:sz w:val="21"/>
+          <w:szCs w:val="21"/>
+          <w14:ligatures w14:val="none"/>
+        </w:rPr>
+        <w:t>console.log(</w:t>
+      </w:r>
+      <w:proofErr w:type="gramEnd"/>
+      <w:r>
+        <w:rPr>
+          <w:rFonts w:ascii="Consolas" w:eastAsia="Times New Roman" w:hAnsi="Consolas" w:cs="Times New Roman"/>
+          <w:color w:val="6A9955"/>
+          <w:kern w:val="0"/>
+          <w:sz w:val="21"/>
+          <w:szCs w:val="21"/>
+          <w14:ligatures w14:val="none"/>
+        </w:rPr>
+        <w:t>"Sellers:", sellers[1]);</w:t>
       </w:r>
     </w:p>
     <w:p>
@@ -11721,6 +12360,8 @@
         </w:rPr>
         <w:t xml:space="preserve"> </w:t>
       </w:r>
+      <w:proofErr w:type="spellStart"/>
+      <w:proofErr w:type="gramStart"/>
       <w:r>
         <w:rPr>
           <w:rFonts w:ascii="Consolas" w:eastAsia="Times New Roman" w:hAnsi="Consolas" w:cs="Times New Roman"/>
@@ -11754,6 +12395,7 @@
         </w:rPr>
         <w:t>product</w:t>
       </w:r>
+      <w:proofErr w:type="gramEnd"/>
       <w:r>
         <w:rPr>
           <w:rFonts w:ascii="Consolas" w:eastAsia="Times New Roman" w:hAnsi="Consolas" w:cs="Times New Roman"/>
@@ -11776,6 +12418,7 @@
         </w:rPr>
         <w:t>createMany</w:t>
       </w:r>
+      <w:proofErr w:type="spellEnd"/>
       <w:r>
         <w:rPr>
           <w:rFonts w:ascii="Consolas" w:eastAsia="Times New Roman" w:hAnsi="Consolas" w:cs="Times New Roman"/>
@@ -12367,6 +13010,7 @@
         </w:rPr>
         <w:t xml:space="preserve">            </w:t>
       </w:r>
+      <w:proofErr w:type="spellStart"/>
       <w:r>
         <w:rPr>
           <w:rFonts w:ascii="Consolas" w:eastAsia="Times New Roman" w:hAnsi="Consolas" w:cs="Times New Roman"/>
@@ -12376,7 +13020,19 @@
           <w:szCs w:val="21"/>
           <w14:ligatures w14:val="none"/>
         </w:rPr>
-        <w:t>image_url:</w:t>
+        <w:t>image_url</w:t>
+      </w:r>
+      <w:proofErr w:type="spellEnd"/>
+      <w:r>
+        <w:rPr>
+          <w:rFonts w:ascii="Consolas" w:eastAsia="Times New Roman" w:hAnsi="Consolas" w:cs="Times New Roman"/>
+          <w:color w:val="9CDCFE"/>
+          <w:kern w:val="0"/>
+          <w:sz w:val="21"/>
+          <w:szCs w:val="21"/>
+          <w14:ligatures w14:val="none"/>
+        </w:rPr>
+        <w:t>:</w:t>
       </w:r>
       <w:r>
         <w:rPr>
@@ -12436,6 +13092,7 @@
         </w:rPr>
         <w:t xml:space="preserve">            </w:t>
       </w:r>
+      <w:proofErr w:type="spellStart"/>
       <w:r>
         <w:rPr>
           <w:rFonts w:ascii="Consolas" w:eastAsia="Times New Roman" w:hAnsi="Consolas" w:cs="Times New Roman"/>
@@ -12445,7 +13102,19 @@
           <w:szCs w:val="21"/>
           <w14:ligatures w14:val="none"/>
         </w:rPr>
-        <w:t>seller_id:</w:t>
+        <w:t>seller_id</w:t>
+      </w:r>
+      <w:proofErr w:type="spellEnd"/>
+      <w:r>
+        <w:rPr>
+          <w:rFonts w:ascii="Consolas" w:eastAsia="Times New Roman" w:hAnsi="Consolas" w:cs="Times New Roman"/>
+          <w:color w:val="9CDCFE"/>
+          <w:kern w:val="0"/>
+          <w:sz w:val="21"/>
+          <w:szCs w:val="21"/>
+          <w14:ligatures w14:val="none"/>
+        </w:rPr>
+        <w:t>:</w:t>
       </w:r>
       <w:r>
         <w:rPr>
@@ -12851,7 +13520,31 @@
           <w:szCs w:val="21"/>
           <w14:ligatures w14:val="none"/>
         </w:rPr>
-        <w:t>"suv"</w:t>
+        <w:t>"</w:t>
+      </w:r>
+      <w:proofErr w:type="spellStart"/>
+      <w:r>
+        <w:rPr>
+          <w:rFonts w:ascii="Consolas" w:eastAsia="Times New Roman" w:hAnsi="Consolas" w:cs="Times New Roman"/>
+          <w:color w:val="CE9178"/>
+          <w:kern w:val="0"/>
+          <w:sz w:val="21"/>
+          <w:szCs w:val="21"/>
+          <w14:ligatures w14:val="none"/>
+        </w:rPr>
+        <w:t>suv</w:t>
+      </w:r>
+      <w:proofErr w:type="spellEnd"/>
+      <w:r>
+        <w:rPr>
+          <w:rFonts w:ascii="Consolas" w:eastAsia="Times New Roman" w:hAnsi="Consolas" w:cs="Times New Roman"/>
+          <w:color w:val="CE9178"/>
+          <w:kern w:val="0"/>
+          <w:sz w:val="21"/>
+          <w:szCs w:val="21"/>
+          <w14:ligatures w14:val="none"/>
+        </w:rPr>
+        <w:t>"</w:t>
       </w:r>
       <w:r>
         <w:rPr>
@@ -13027,6 +13720,7 @@
         </w:rPr>
         <w:t xml:space="preserve">            </w:t>
       </w:r>
+      <w:proofErr w:type="spellStart"/>
       <w:r>
         <w:rPr>
           <w:rFonts w:ascii="Consolas" w:eastAsia="Times New Roman" w:hAnsi="Consolas" w:cs="Times New Roman"/>
@@ -13036,7 +13730,19 @@
           <w:szCs w:val="21"/>
           <w14:ligatures w14:val="none"/>
         </w:rPr>
-        <w:t>image_url:</w:t>
+        <w:t>image_url</w:t>
+      </w:r>
+      <w:proofErr w:type="spellEnd"/>
+      <w:r>
+        <w:rPr>
+          <w:rFonts w:ascii="Consolas" w:eastAsia="Times New Roman" w:hAnsi="Consolas" w:cs="Times New Roman"/>
+          <w:color w:val="9CDCFE"/>
+          <w:kern w:val="0"/>
+          <w:sz w:val="21"/>
+          <w:szCs w:val="21"/>
+          <w14:ligatures w14:val="none"/>
+        </w:rPr>
+        <w:t>:</w:t>
       </w:r>
       <w:r>
         <w:rPr>
@@ -13096,6 +13802,7 @@
         </w:rPr>
         <w:t xml:space="preserve">            </w:t>
       </w:r>
+      <w:proofErr w:type="spellStart"/>
       <w:r>
         <w:rPr>
           <w:rFonts w:ascii="Consolas" w:eastAsia="Times New Roman" w:hAnsi="Consolas" w:cs="Times New Roman"/>
@@ -13105,7 +13812,19 @@
           <w:szCs w:val="21"/>
           <w14:ligatures w14:val="none"/>
         </w:rPr>
-        <w:t>seller_id:</w:t>
+        <w:t>seller_id</w:t>
+      </w:r>
+      <w:proofErr w:type="spellEnd"/>
+      <w:r>
+        <w:rPr>
+          <w:rFonts w:ascii="Consolas" w:eastAsia="Times New Roman" w:hAnsi="Consolas" w:cs="Times New Roman"/>
+          <w:color w:val="9CDCFE"/>
+          <w:kern w:val="0"/>
+          <w:sz w:val="21"/>
+          <w:szCs w:val="21"/>
+          <w14:ligatures w14:val="none"/>
+        </w:rPr>
+        <w:t>:</w:t>
       </w:r>
       <w:r>
         <w:rPr>
@@ -13688,6 +14407,7 @@
         <w:lastRenderedPageBreak/>
         <w:t xml:space="preserve">            </w:t>
       </w:r>
+      <w:proofErr w:type="spellStart"/>
       <w:r>
         <w:rPr>
           <w:rFonts w:ascii="Consolas" w:eastAsia="Times New Roman" w:hAnsi="Consolas" w:cs="Times New Roman"/>
@@ -13697,7 +14417,19 @@
           <w:szCs w:val="21"/>
           <w14:ligatures w14:val="none"/>
         </w:rPr>
-        <w:t>image_url:</w:t>
+        <w:t>image_url</w:t>
+      </w:r>
+      <w:proofErr w:type="spellEnd"/>
+      <w:r>
+        <w:rPr>
+          <w:rFonts w:ascii="Consolas" w:eastAsia="Times New Roman" w:hAnsi="Consolas" w:cs="Times New Roman"/>
+          <w:color w:val="9CDCFE"/>
+          <w:kern w:val="0"/>
+          <w:sz w:val="21"/>
+          <w:szCs w:val="21"/>
+          <w14:ligatures w14:val="none"/>
+        </w:rPr>
+        <w:t>:</w:t>
       </w:r>
       <w:r>
         <w:rPr>
@@ -13757,6 +14489,7 @@
         </w:rPr>
         <w:t xml:space="preserve">            </w:t>
       </w:r>
+      <w:proofErr w:type="spellStart"/>
       <w:r>
         <w:rPr>
           <w:rFonts w:ascii="Consolas" w:eastAsia="Times New Roman" w:hAnsi="Consolas" w:cs="Times New Roman"/>
@@ -13766,7 +14499,19 @@
           <w:szCs w:val="21"/>
           <w14:ligatures w14:val="none"/>
         </w:rPr>
-        <w:t>seller_id:</w:t>
+        <w:t>seller_id</w:t>
+      </w:r>
+      <w:proofErr w:type="spellEnd"/>
+      <w:r>
+        <w:rPr>
+          <w:rFonts w:ascii="Consolas" w:eastAsia="Times New Roman" w:hAnsi="Consolas" w:cs="Times New Roman"/>
+          <w:color w:val="9CDCFE"/>
+          <w:kern w:val="0"/>
+          <w:sz w:val="21"/>
+          <w:szCs w:val="21"/>
+          <w14:ligatures w14:val="none"/>
+        </w:rPr>
+        <w:t>:</w:t>
       </w:r>
       <w:r>
         <w:rPr>
@@ -14348,6 +15093,7 @@
         </w:rPr>
         <w:t xml:space="preserve">            </w:t>
       </w:r>
+      <w:proofErr w:type="spellStart"/>
       <w:r>
         <w:rPr>
           <w:rFonts w:ascii="Consolas" w:eastAsia="Times New Roman" w:hAnsi="Consolas" w:cs="Times New Roman"/>
@@ -14357,7 +15103,19 @@
           <w:szCs w:val="21"/>
           <w14:ligatures w14:val="none"/>
         </w:rPr>
-        <w:t>image_url:</w:t>
+        <w:t>image_url</w:t>
+      </w:r>
+      <w:proofErr w:type="spellEnd"/>
+      <w:r>
+        <w:rPr>
+          <w:rFonts w:ascii="Consolas" w:eastAsia="Times New Roman" w:hAnsi="Consolas" w:cs="Times New Roman"/>
+          <w:color w:val="9CDCFE"/>
+          <w:kern w:val="0"/>
+          <w:sz w:val="21"/>
+          <w:szCs w:val="21"/>
+          <w14:ligatures w14:val="none"/>
+        </w:rPr>
+        <w:t>:</w:t>
       </w:r>
       <w:r>
         <w:rPr>
@@ -14417,6 +15175,7 @@
         </w:rPr>
         <w:t xml:space="preserve">            </w:t>
       </w:r>
+      <w:proofErr w:type="spellStart"/>
       <w:r>
         <w:rPr>
           <w:rFonts w:ascii="Consolas" w:eastAsia="Times New Roman" w:hAnsi="Consolas" w:cs="Times New Roman"/>
@@ -14426,7 +15185,19 @@
           <w:szCs w:val="21"/>
           <w14:ligatures w14:val="none"/>
         </w:rPr>
-        <w:t>seller_id:</w:t>
+        <w:t>seller_id</w:t>
+      </w:r>
+      <w:proofErr w:type="spellEnd"/>
+      <w:r>
+        <w:rPr>
+          <w:rFonts w:ascii="Consolas" w:eastAsia="Times New Roman" w:hAnsi="Consolas" w:cs="Times New Roman"/>
+          <w:color w:val="9CDCFE"/>
+          <w:kern w:val="0"/>
+          <w:sz w:val="21"/>
+          <w:szCs w:val="21"/>
+          <w14:ligatures w14:val="none"/>
+        </w:rPr>
+        <w:t>:</w:t>
       </w:r>
       <w:r>
         <w:rPr>
@@ -15008,6 +15779,7 @@
         </w:rPr>
         <w:t xml:space="preserve">            </w:t>
       </w:r>
+      <w:proofErr w:type="spellStart"/>
       <w:r>
         <w:rPr>
           <w:rFonts w:ascii="Consolas" w:eastAsia="Times New Roman" w:hAnsi="Consolas" w:cs="Times New Roman"/>
@@ -15017,7 +15789,19 @@
           <w:szCs w:val="21"/>
           <w14:ligatures w14:val="none"/>
         </w:rPr>
-        <w:t>image_url:</w:t>
+        <w:t>image_url</w:t>
+      </w:r>
+      <w:proofErr w:type="spellEnd"/>
+      <w:r>
+        <w:rPr>
+          <w:rFonts w:ascii="Consolas" w:eastAsia="Times New Roman" w:hAnsi="Consolas" w:cs="Times New Roman"/>
+          <w:color w:val="9CDCFE"/>
+          <w:kern w:val="0"/>
+          <w:sz w:val="21"/>
+          <w:szCs w:val="21"/>
+          <w14:ligatures w14:val="none"/>
+        </w:rPr>
+        <w:t>:</w:t>
       </w:r>
       <w:r>
         <w:rPr>
@@ -15077,6 +15861,7 @@
         </w:rPr>
         <w:t xml:space="preserve">            </w:t>
       </w:r>
+      <w:proofErr w:type="spellStart"/>
       <w:r>
         <w:rPr>
           <w:rFonts w:ascii="Consolas" w:eastAsia="Times New Roman" w:hAnsi="Consolas" w:cs="Times New Roman"/>
@@ -15086,7 +15871,19 @@
           <w:szCs w:val="21"/>
           <w14:ligatures w14:val="none"/>
         </w:rPr>
-        <w:t>seller_id:</w:t>
+        <w:t>seller_id</w:t>
+      </w:r>
+      <w:proofErr w:type="spellEnd"/>
+      <w:r>
+        <w:rPr>
+          <w:rFonts w:ascii="Consolas" w:eastAsia="Times New Roman" w:hAnsi="Consolas" w:cs="Times New Roman"/>
+          <w:color w:val="9CDCFE"/>
+          <w:kern w:val="0"/>
+          <w:sz w:val="21"/>
+          <w:szCs w:val="21"/>
+          <w14:ligatures w14:val="none"/>
+        </w:rPr>
+        <w:t>:</w:t>
       </w:r>
       <w:r>
         <w:rPr>
@@ -15668,6 +16465,7 @@
         </w:rPr>
         <w:t xml:space="preserve">            </w:t>
       </w:r>
+      <w:proofErr w:type="spellStart"/>
       <w:r>
         <w:rPr>
           <w:rFonts w:ascii="Consolas" w:eastAsia="Times New Roman" w:hAnsi="Consolas" w:cs="Times New Roman"/>
@@ -15677,7 +16475,19 @@
           <w:szCs w:val="21"/>
           <w14:ligatures w14:val="none"/>
         </w:rPr>
-        <w:t>image_url:</w:t>
+        <w:t>image_url</w:t>
+      </w:r>
+      <w:proofErr w:type="spellEnd"/>
+      <w:r>
+        <w:rPr>
+          <w:rFonts w:ascii="Consolas" w:eastAsia="Times New Roman" w:hAnsi="Consolas" w:cs="Times New Roman"/>
+          <w:color w:val="9CDCFE"/>
+          <w:kern w:val="0"/>
+          <w:sz w:val="21"/>
+          <w:szCs w:val="21"/>
+          <w14:ligatures w14:val="none"/>
+        </w:rPr>
+        <w:t>:</w:t>
       </w:r>
       <w:r>
         <w:rPr>
@@ -15737,6 +16547,7 @@
         </w:rPr>
         <w:t xml:space="preserve">            </w:t>
       </w:r>
+      <w:proofErr w:type="spellStart"/>
       <w:r>
         <w:rPr>
           <w:rFonts w:ascii="Consolas" w:eastAsia="Times New Roman" w:hAnsi="Consolas" w:cs="Times New Roman"/>
@@ -15746,7 +16557,19 @@
           <w:szCs w:val="21"/>
           <w14:ligatures w14:val="none"/>
         </w:rPr>
-        <w:t>seller_id:</w:t>
+        <w:t>seller_id</w:t>
+      </w:r>
+      <w:proofErr w:type="spellEnd"/>
+      <w:r>
+        <w:rPr>
+          <w:rFonts w:ascii="Consolas" w:eastAsia="Times New Roman" w:hAnsi="Consolas" w:cs="Times New Roman"/>
+          <w:color w:val="9CDCFE"/>
+          <w:kern w:val="0"/>
+          <w:sz w:val="21"/>
+          <w:szCs w:val="21"/>
+          <w14:ligatures w14:val="none"/>
+        </w:rPr>
+        <w:t>:</w:t>
       </w:r>
       <w:r>
         <w:rPr>
@@ -16329,6 +17152,7 @@
         </w:rPr>
         <w:t xml:space="preserve">            </w:t>
       </w:r>
+      <w:proofErr w:type="spellStart"/>
       <w:r>
         <w:rPr>
           <w:rFonts w:ascii="Consolas" w:eastAsia="Times New Roman" w:hAnsi="Consolas" w:cs="Times New Roman"/>
@@ -16338,7 +17162,19 @@
           <w:szCs w:val="21"/>
           <w14:ligatures w14:val="none"/>
         </w:rPr>
-        <w:t>image_url:</w:t>
+        <w:t>image_url</w:t>
+      </w:r>
+      <w:proofErr w:type="spellEnd"/>
+      <w:r>
+        <w:rPr>
+          <w:rFonts w:ascii="Consolas" w:eastAsia="Times New Roman" w:hAnsi="Consolas" w:cs="Times New Roman"/>
+          <w:color w:val="9CDCFE"/>
+          <w:kern w:val="0"/>
+          <w:sz w:val="21"/>
+          <w:szCs w:val="21"/>
+          <w14:ligatures w14:val="none"/>
+        </w:rPr>
+        <w:t>:</w:t>
       </w:r>
       <w:r>
         <w:rPr>
@@ -16398,6 +17234,7 @@
         </w:rPr>
         <w:t xml:space="preserve">            </w:t>
       </w:r>
+      <w:proofErr w:type="spellStart"/>
       <w:r>
         <w:rPr>
           <w:rFonts w:ascii="Consolas" w:eastAsia="Times New Roman" w:hAnsi="Consolas" w:cs="Times New Roman"/>
@@ -16407,7 +17244,19 @@
           <w:szCs w:val="21"/>
           <w14:ligatures w14:val="none"/>
         </w:rPr>
-        <w:t>seller_id:</w:t>
+        <w:t>seller_id</w:t>
+      </w:r>
+      <w:proofErr w:type="spellEnd"/>
+      <w:r>
+        <w:rPr>
+          <w:rFonts w:ascii="Consolas" w:eastAsia="Times New Roman" w:hAnsi="Consolas" w:cs="Times New Roman"/>
+          <w:color w:val="9CDCFE"/>
+          <w:kern w:val="0"/>
+          <w:sz w:val="21"/>
+          <w:szCs w:val="21"/>
+          <w14:ligatures w14:val="none"/>
+        </w:rPr>
+        <w:t>:</w:t>
       </w:r>
       <w:r>
         <w:rPr>
@@ -16989,6 +17838,7 @@
         </w:rPr>
         <w:t xml:space="preserve">            </w:t>
       </w:r>
+      <w:proofErr w:type="spellStart"/>
       <w:r>
         <w:rPr>
           <w:rFonts w:ascii="Consolas" w:eastAsia="Times New Roman" w:hAnsi="Consolas" w:cs="Times New Roman"/>
@@ -16998,7 +17848,19 @@
           <w:szCs w:val="21"/>
           <w14:ligatures w14:val="none"/>
         </w:rPr>
-        <w:t>image_url:</w:t>
+        <w:t>image_url</w:t>
+      </w:r>
+      <w:proofErr w:type="spellEnd"/>
+      <w:r>
+        <w:rPr>
+          <w:rFonts w:ascii="Consolas" w:eastAsia="Times New Roman" w:hAnsi="Consolas" w:cs="Times New Roman"/>
+          <w:color w:val="9CDCFE"/>
+          <w:kern w:val="0"/>
+          <w:sz w:val="21"/>
+          <w:szCs w:val="21"/>
+          <w14:ligatures w14:val="none"/>
+        </w:rPr>
+        <w:t>:</w:t>
       </w:r>
       <w:r>
         <w:rPr>
@@ -17058,6 +17920,7 @@
         </w:rPr>
         <w:t xml:space="preserve">            </w:t>
       </w:r>
+      <w:proofErr w:type="spellStart"/>
       <w:r>
         <w:rPr>
           <w:rFonts w:ascii="Consolas" w:eastAsia="Times New Roman" w:hAnsi="Consolas" w:cs="Times New Roman"/>
@@ -17067,7 +17930,19 @@
           <w:szCs w:val="21"/>
           <w14:ligatures w14:val="none"/>
         </w:rPr>
-        <w:t>seller_id:</w:t>
+        <w:t>seller_id</w:t>
+      </w:r>
+      <w:proofErr w:type="spellEnd"/>
+      <w:r>
+        <w:rPr>
+          <w:rFonts w:ascii="Consolas" w:eastAsia="Times New Roman" w:hAnsi="Consolas" w:cs="Times New Roman"/>
+          <w:color w:val="9CDCFE"/>
+          <w:kern w:val="0"/>
+          <w:sz w:val="21"/>
+          <w:szCs w:val="21"/>
+          <w14:ligatures w14:val="none"/>
+        </w:rPr>
+        <w:t>:</w:t>
       </w:r>
       <w:r>
         <w:rPr>
@@ -17649,6 +18524,7 @@
         </w:rPr>
         <w:t xml:space="preserve">            </w:t>
       </w:r>
+      <w:proofErr w:type="spellStart"/>
       <w:r>
         <w:rPr>
           <w:rFonts w:ascii="Consolas" w:eastAsia="Times New Roman" w:hAnsi="Consolas" w:cs="Times New Roman"/>
@@ -17658,7 +18534,19 @@
           <w:szCs w:val="21"/>
           <w14:ligatures w14:val="none"/>
         </w:rPr>
-        <w:t>image_url:</w:t>
+        <w:t>image_url</w:t>
+      </w:r>
+      <w:proofErr w:type="spellEnd"/>
+      <w:r>
+        <w:rPr>
+          <w:rFonts w:ascii="Consolas" w:eastAsia="Times New Roman" w:hAnsi="Consolas" w:cs="Times New Roman"/>
+          <w:color w:val="9CDCFE"/>
+          <w:kern w:val="0"/>
+          <w:sz w:val="21"/>
+          <w:szCs w:val="21"/>
+          <w14:ligatures w14:val="none"/>
+        </w:rPr>
+        <w:t>:</w:t>
       </w:r>
       <w:r>
         <w:rPr>
@@ -17718,6 +18606,7 @@
         </w:rPr>
         <w:t xml:space="preserve">            </w:t>
       </w:r>
+      <w:proofErr w:type="spellStart"/>
       <w:r>
         <w:rPr>
           <w:rFonts w:ascii="Consolas" w:eastAsia="Times New Roman" w:hAnsi="Consolas" w:cs="Times New Roman"/>
@@ -17727,7 +18616,19 @@
           <w:szCs w:val="21"/>
           <w14:ligatures w14:val="none"/>
         </w:rPr>
-        <w:t>seller_id:</w:t>
+        <w:t>seller_id</w:t>
+      </w:r>
+      <w:proofErr w:type="spellEnd"/>
+      <w:r>
+        <w:rPr>
+          <w:rFonts w:ascii="Consolas" w:eastAsia="Times New Roman" w:hAnsi="Consolas" w:cs="Times New Roman"/>
+          <w:color w:val="9CDCFE"/>
+          <w:kern w:val="0"/>
+          <w:sz w:val="21"/>
+          <w:szCs w:val="21"/>
+          <w14:ligatures w14:val="none"/>
+        </w:rPr>
+        <w:t>:</w:t>
       </w:r>
       <w:r>
         <w:rPr>
@@ -18064,7 +18965,31 @@
           <w:szCs w:val="21"/>
           <w14:ligatures w14:val="none"/>
         </w:rPr>
-        <w:t>"Gemera"</w:t>
+        <w:t>"</w:t>
+      </w:r>
+      <w:proofErr w:type="spellStart"/>
+      <w:r>
+        <w:rPr>
+          <w:rFonts w:ascii="Consolas" w:eastAsia="Times New Roman" w:hAnsi="Consolas" w:cs="Times New Roman"/>
+          <w:color w:val="CE9178"/>
+          <w:kern w:val="0"/>
+          <w:sz w:val="21"/>
+          <w:szCs w:val="21"/>
+          <w14:ligatures w14:val="none"/>
+        </w:rPr>
+        <w:t>Gemera</w:t>
+      </w:r>
+      <w:proofErr w:type="spellEnd"/>
+      <w:r>
+        <w:rPr>
+          <w:rFonts w:ascii="Consolas" w:eastAsia="Times New Roman" w:hAnsi="Consolas" w:cs="Times New Roman"/>
+          <w:color w:val="CE9178"/>
+          <w:kern w:val="0"/>
+          <w:sz w:val="21"/>
+          <w:szCs w:val="21"/>
+          <w14:ligatures w14:val="none"/>
+        </w:rPr>
+        <w:t>"</w:t>
       </w:r>
       <w:r>
         <w:rPr>
@@ -18310,6 +19235,7 @@
         <w:lastRenderedPageBreak/>
         <w:t xml:space="preserve">            </w:t>
       </w:r>
+      <w:proofErr w:type="spellStart"/>
       <w:r>
         <w:rPr>
           <w:rFonts w:ascii="Consolas" w:eastAsia="Times New Roman" w:hAnsi="Consolas" w:cs="Times New Roman"/>
@@ -18319,7 +19245,19 @@
           <w:szCs w:val="21"/>
           <w14:ligatures w14:val="none"/>
         </w:rPr>
-        <w:t>image_url:</w:t>
+        <w:t>image_url</w:t>
+      </w:r>
+      <w:proofErr w:type="spellEnd"/>
+      <w:r>
+        <w:rPr>
+          <w:rFonts w:ascii="Consolas" w:eastAsia="Times New Roman" w:hAnsi="Consolas" w:cs="Times New Roman"/>
+          <w:color w:val="9CDCFE"/>
+          <w:kern w:val="0"/>
+          <w:sz w:val="21"/>
+          <w:szCs w:val="21"/>
+          <w14:ligatures w14:val="none"/>
+        </w:rPr>
+        <w:t>:</w:t>
       </w:r>
       <w:r>
         <w:rPr>
@@ -18379,6 +19317,7 @@
         </w:rPr>
         <w:t xml:space="preserve">            </w:t>
       </w:r>
+      <w:proofErr w:type="spellStart"/>
       <w:r>
         <w:rPr>
           <w:rFonts w:ascii="Consolas" w:eastAsia="Times New Roman" w:hAnsi="Consolas" w:cs="Times New Roman"/>
@@ -18388,7 +19327,19 @@
           <w:szCs w:val="21"/>
           <w14:ligatures w14:val="none"/>
         </w:rPr>
-        <w:t>seller_id:</w:t>
+        <w:t>seller_id</w:t>
+      </w:r>
+      <w:proofErr w:type="spellEnd"/>
+      <w:r>
+        <w:rPr>
+          <w:rFonts w:ascii="Consolas" w:eastAsia="Times New Roman" w:hAnsi="Consolas" w:cs="Times New Roman"/>
+          <w:color w:val="9CDCFE"/>
+          <w:kern w:val="0"/>
+          <w:sz w:val="21"/>
+          <w:szCs w:val="21"/>
+          <w14:ligatures w14:val="none"/>
+        </w:rPr>
+        <w:t>:</w:t>
       </w:r>
       <w:r>
         <w:rPr>
@@ -18970,6 +19921,7 @@
         </w:rPr>
         <w:t xml:space="preserve">            </w:t>
       </w:r>
+      <w:proofErr w:type="spellStart"/>
       <w:r>
         <w:rPr>
           <w:rFonts w:ascii="Consolas" w:eastAsia="Times New Roman" w:hAnsi="Consolas" w:cs="Times New Roman"/>
@@ -18979,7 +19931,19 @@
           <w:szCs w:val="21"/>
           <w14:ligatures w14:val="none"/>
         </w:rPr>
-        <w:t>image_url:</w:t>
+        <w:t>image_url</w:t>
+      </w:r>
+      <w:proofErr w:type="spellEnd"/>
+      <w:r>
+        <w:rPr>
+          <w:rFonts w:ascii="Consolas" w:eastAsia="Times New Roman" w:hAnsi="Consolas" w:cs="Times New Roman"/>
+          <w:color w:val="9CDCFE"/>
+          <w:kern w:val="0"/>
+          <w:sz w:val="21"/>
+          <w:szCs w:val="21"/>
+          <w14:ligatures w14:val="none"/>
+        </w:rPr>
+        <w:t>:</w:t>
       </w:r>
       <w:r>
         <w:rPr>
@@ -19039,6 +20003,7 @@
         </w:rPr>
         <w:t xml:space="preserve">            </w:t>
       </w:r>
+      <w:proofErr w:type="spellStart"/>
       <w:r>
         <w:rPr>
           <w:rFonts w:ascii="Consolas" w:eastAsia="Times New Roman" w:hAnsi="Consolas" w:cs="Times New Roman"/>
@@ -19048,7 +20013,19 @@
           <w:szCs w:val="21"/>
           <w14:ligatures w14:val="none"/>
         </w:rPr>
-        <w:t>seller_id:</w:t>
+        <w:t>seller_id</w:t>
+      </w:r>
+      <w:proofErr w:type="spellEnd"/>
+      <w:r>
+        <w:rPr>
+          <w:rFonts w:ascii="Consolas" w:eastAsia="Times New Roman" w:hAnsi="Consolas" w:cs="Times New Roman"/>
+          <w:color w:val="9CDCFE"/>
+          <w:kern w:val="0"/>
+          <w:sz w:val="21"/>
+          <w:szCs w:val="21"/>
+          <w14:ligatures w14:val="none"/>
+        </w:rPr>
+        <w:t>:</w:t>
       </w:r>
       <w:r>
         <w:rPr>
@@ -19630,6 +20607,7 @@
         </w:rPr>
         <w:t xml:space="preserve">            </w:t>
       </w:r>
+      <w:proofErr w:type="spellStart"/>
       <w:r>
         <w:rPr>
           <w:rFonts w:ascii="Consolas" w:eastAsia="Times New Roman" w:hAnsi="Consolas" w:cs="Times New Roman"/>
@@ -19639,7 +20617,19 @@
           <w:szCs w:val="21"/>
           <w14:ligatures w14:val="none"/>
         </w:rPr>
-        <w:t>image_url:</w:t>
+        <w:t>image_url</w:t>
+      </w:r>
+      <w:proofErr w:type="spellEnd"/>
+      <w:r>
+        <w:rPr>
+          <w:rFonts w:ascii="Consolas" w:eastAsia="Times New Roman" w:hAnsi="Consolas" w:cs="Times New Roman"/>
+          <w:color w:val="9CDCFE"/>
+          <w:kern w:val="0"/>
+          <w:sz w:val="21"/>
+          <w:szCs w:val="21"/>
+          <w14:ligatures w14:val="none"/>
+        </w:rPr>
+        <w:t>:</w:t>
       </w:r>
       <w:r>
         <w:rPr>
@@ -19699,6 +20689,7 @@
         </w:rPr>
         <w:t xml:space="preserve">            </w:t>
       </w:r>
+      <w:proofErr w:type="spellStart"/>
       <w:r>
         <w:rPr>
           <w:rFonts w:ascii="Consolas" w:eastAsia="Times New Roman" w:hAnsi="Consolas" w:cs="Times New Roman"/>
@@ -19708,7 +20699,19 @@
           <w:szCs w:val="21"/>
           <w14:ligatures w14:val="none"/>
         </w:rPr>
-        <w:t>seller_id:</w:t>
+        <w:t>seller_id</w:t>
+      </w:r>
+      <w:proofErr w:type="spellEnd"/>
+      <w:r>
+        <w:rPr>
+          <w:rFonts w:ascii="Consolas" w:eastAsia="Times New Roman" w:hAnsi="Consolas" w:cs="Times New Roman"/>
+          <w:color w:val="9CDCFE"/>
+          <w:kern w:val="0"/>
+          <w:sz w:val="21"/>
+          <w:szCs w:val="21"/>
+          <w14:ligatures w14:val="none"/>
+        </w:rPr>
+        <w:t>:</w:t>
       </w:r>
       <w:r>
         <w:rPr>
@@ -19970,6 +20973,8 @@
         </w:rPr>
         <w:t xml:space="preserve"> </w:t>
       </w:r>
+      <w:proofErr w:type="spellStart"/>
+      <w:proofErr w:type="gramStart"/>
       <w:r>
         <w:rPr>
           <w:rFonts w:ascii="Consolas" w:eastAsia="Times New Roman" w:hAnsi="Consolas" w:cs="Times New Roman"/>
@@ -20003,6 +21008,7 @@
         </w:rPr>
         <w:t>purchase</w:t>
       </w:r>
+      <w:proofErr w:type="gramEnd"/>
       <w:r>
         <w:rPr>
           <w:rFonts w:ascii="Consolas" w:eastAsia="Times New Roman" w:hAnsi="Consolas" w:cs="Times New Roman"/>
@@ -20025,6 +21031,7 @@
         </w:rPr>
         <w:t>createMany</w:t>
       </w:r>
+      <w:proofErr w:type="spellEnd"/>
       <w:r>
         <w:rPr>
           <w:rFonts w:ascii="Consolas" w:eastAsia="Times New Roman" w:hAnsi="Consolas" w:cs="Times New Roman"/>
@@ -20133,6 +21140,7 @@
         </w:rPr>
         <w:t xml:space="preserve">            </w:t>
       </w:r>
+      <w:proofErr w:type="spellStart"/>
       <w:r>
         <w:rPr>
           <w:rFonts w:ascii="Consolas" w:eastAsia="Times New Roman" w:hAnsi="Consolas" w:cs="Times New Roman"/>
@@ -20142,7 +21150,19 @@
           <w:szCs w:val="21"/>
           <w14:ligatures w14:val="none"/>
         </w:rPr>
-        <w:t>buyer_id:</w:t>
+        <w:t>buyer_id</w:t>
+      </w:r>
+      <w:proofErr w:type="spellEnd"/>
+      <w:r>
+        <w:rPr>
+          <w:rFonts w:ascii="Consolas" w:eastAsia="Times New Roman" w:hAnsi="Consolas" w:cs="Times New Roman"/>
+          <w:color w:val="9CDCFE"/>
+          <w:kern w:val="0"/>
+          <w:sz w:val="21"/>
+          <w:szCs w:val="21"/>
+          <w14:ligatures w14:val="none"/>
+        </w:rPr>
+        <w:t>:</w:t>
       </w:r>
       <w:r>
         <w:rPr>
@@ -20202,6 +21222,7 @@
         </w:rPr>
         <w:t xml:space="preserve">            </w:t>
       </w:r>
+      <w:proofErr w:type="spellStart"/>
       <w:r>
         <w:rPr>
           <w:rFonts w:ascii="Consolas" w:eastAsia="Times New Roman" w:hAnsi="Consolas" w:cs="Times New Roman"/>
@@ -20211,7 +21232,19 @@
           <w:szCs w:val="21"/>
           <w14:ligatures w14:val="none"/>
         </w:rPr>
-        <w:t>product_id:</w:t>
+        <w:t>product_id</w:t>
+      </w:r>
+      <w:proofErr w:type="spellEnd"/>
+      <w:r>
+        <w:rPr>
+          <w:rFonts w:ascii="Consolas" w:eastAsia="Times New Roman" w:hAnsi="Consolas" w:cs="Times New Roman"/>
+          <w:color w:val="9CDCFE"/>
+          <w:kern w:val="0"/>
+          <w:sz w:val="21"/>
+          <w:szCs w:val="21"/>
+          <w14:ligatures w14:val="none"/>
+        </w:rPr>
+        <w:t>:</w:t>
       </w:r>
       <w:r>
         <w:rPr>
@@ -20310,6 +21343,7 @@
         </w:rPr>
         <w:t xml:space="preserve">            </w:t>
       </w:r>
+      <w:proofErr w:type="spellStart"/>
       <w:r>
         <w:rPr>
           <w:rFonts w:ascii="Consolas" w:eastAsia="Times New Roman" w:hAnsi="Consolas" w:cs="Times New Roman"/>
@@ -20319,7 +21353,19 @@
           <w:szCs w:val="21"/>
           <w14:ligatures w14:val="none"/>
         </w:rPr>
-        <w:t>buyer_id:</w:t>
+        <w:t>buyer_id</w:t>
+      </w:r>
+      <w:proofErr w:type="spellEnd"/>
+      <w:r>
+        <w:rPr>
+          <w:rFonts w:ascii="Consolas" w:eastAsia="Times New Roman" w:hAnsi="Consolas" w:cs="Times New Roman"/>
+          <w:color w:val="9CDCFE"/>
+          <w:kern w:val="0"/>
+          <w:sz w:val="21"/>
+          <w:szCs w:val="21"/>
+          <w14:ligatures w14:val="none"/>
+        </w:rPr>
+        <w:t>:</w:t>
       </w:r>
       <w:r>
         <w:rPr>
@@ -20379,6 +21425,7 @@
         </w:rPr>
         <w:t xml:space="preserve">            </w:t>
       </w:r>
+      <w:proofErr w:type="spellStart"/>
       <w:r>
         <w:rPr>
           <w:rFonts w:ascii="Consolas" w:eastAsia="Times New Roman" w:hAnsi="Consolas" w:cs="Times New Roman"/>
@@ -20388,7 +21435,19 @@
           <w:szCs w:val="21"/>
           <w14:ligatures w14:val="none"/>
         </w:rPr>
-        <w:t>product_id:</w:t>
+        <w:t>product_id</w:t>
+      </w:r>
+      <w:proofErr w:type="spellEnd"/>
+      <w:r>
+        <w:rPr>
+          <w:rFonts w:ascii="Consolas" w:eastAsia="Times New Roman" w:hAnsi="Consolas" w:cs="Times New Roman"/>
+          <w:color w:val="9CDCFE"/>
+          <w:kern w:val="0"/>
+          <w:sz w:val="21"/>
+          <w:szCs w:val="21"/>
+          <w14:ligatures w14:val="none"/>
+        </w:rPr>
+        <w:t>:</w:t>
       </w:r>
       <w:r>
         <w:rPr>
@@ -20487,6 +21546,7 @@
         </w:rPr>
         <w:t xml:space="preserve">            </w:t>
       </w:r>
+      <w:proofErr w:type="spellStart"/>
       <w:r>
         <w:rPr>
           <w:rFonts w:ascii="Consolas" w:eastAsia="Times New Roman" w:hAnsi="Consolas" w:cs="Times New Roman"/>
@@ -20496,7 +21556,19 @@
           <w:szCs w:val="21"/>
           <w14:ligatures w14:val="none"/>
         </w:rPr>
-        <w:t>buyer_id:</w:t>
+        <w:t>buyer_id</w:t>
+      </w:r>
+      <w:proofErr w:type="spellEnd"/>
+      <w:r>
+        <w:rPr>
+          <w:rFonts w:ascii="Consolas" w:eastAsia="Times New Roman" w:hAnsi="Consolas" w:cs="Times New Roman"/>
+          <w:color w:val="9CDCFE"/>
+          <w:kern w:val="0"/>
+          <w:sz w:val="21"/>
+          <w:szCs w:val="21"/>
+          <w14:ligatures w14:val="none"/>
+        </w:rPr>
+        <w:t>:</w:t>
       </w:r>
       <w:r>
         <w:rPr>
@@ -20557,6 +21629,7 @@
         <w:lastRenderedPageBreak/>
         <w:t xml:space="preserve">            </w:t>
       </w:r>
+      <w:proofErr w:type="spellStart"/>
       <w:r>
         <w:rPr>
           <w:rFonts w:ascii="Consolas" w:eastAsia="Times New Roman" w:hAnsi="Consolas" w:cs="Times New Roman"/>
@@ -20566,7 +21639,19 @@
           <w:szCs w:val="21"/>
           <w14:ligatures w14:val="none"/>
         </w:rPr>
-        <w:t>product_id:</w:t>
+        <w:t>product_id</w:t>
+      </w:r>
+      <w:proofErr w:type="spellEnd"/>
+      <w:r>
+        <w:rPr>
+          <w:rFonts w:ascii="Consolas" w:eastAsia="Times New Roman" w:hAnsi="Consolas" w:cs="Times New Roman"/>
+          <w:color w:val="9CDCFE"/>
+          <w:kern w:val="0"/>
+          <w:sz w:val="21"/>
+          <w:szCs w:val="21"/>
+          <w14:ligatures w14:val="none"/>
+        </w:rPr>
+        <w:t>:</w:t>
       </w:r>
       <w:r>
         <w:rPr>
@@ -20665,6 +21750,7 @@
         </w:rPr>
         <w:t xml:space="preserve">            </w:t>
       </w:r>
+      <w:proofErr w:type="spellStart"/>
       <w:r>
         <w:rPr>
           <w:rFonts w:ascii="Consolas" w:eastAsia="Times New Roman" w:hAnsi="Consolas" w:cs="Times New Roman"/>
@@ -20674,7 +21760,19 @@
           <w:szCs w:val="21"/>
           <w14:ligatures w14:val="none"/>
         </w:rPr>
-        <w:t>buyer_id:</w:t>
+        <w:t>buyer_id</w:t>
+      </w:r>
+      <w:proofErr w:type="spellEnd"/>
+      <w:r>
+        <w:rPr>
+          <w:rFonts w:ascii="Consolas" w:eastAsia="Times New Roman" w:hAnsi="Consolas" w:cs="Times New Roman"/>
+          <w:color w:val="9CDCFE"/>
+          <w:kern w:val="0"/>
+          <w:sz w:val="21"/>
+          <w:szCs w:val="21"/>
+          <w14:ligatures w14:val="none"/>
+        </w:rPr>
+        <w:t>:</w:t>
       </w:r>
       <w:r>
         <w:rPr>
@@ -20734,6 +21832,7 @@
         </w:rPr>
         <w:t xml:space="preserve">            </w:t>
       </w:r>
+      <w:proofErr w:type="spellStart"/>
       <w:r>
         <w:rPr>
           <w:rFonts w:ascii="Consolas" w:eastAsia="Times New Roman" w:hAnsi="Consolas" w:cs="Times New Roman"/>
@@ -20743,7 +21842,19 @@
           <w:szCs w:val="21"/>
           <w14:ligatures w14:val="none"/>
         </w:rPr>
-        <w:t>product_id:</w:t>
+        <w:t>product_id</w:t>
+      </w:r>
+      <w:proofErr w:type="spellEnd"/>
+      <w:r>
+        <w:rPr>
+          <w:rFonts w:ascii="Consolas" w:eastAsia="Times New Roman" w:hAnsi="Consolas" w:cs="Times New Roman"/>
+          <w:color w:val="9CDCFE"/>
+          <w:kern w:val="0"/>
+          <w:sz w:val="21"/>
+          <w:szCs w:val="21"/>
+          <w14:ligatures w14:val="none"/>
+        </w:rPr>
+        <w:t>:</w:t>
       </w:r>
       <w:r>
         <w:rPr>
@@ -20842,6 +21953,7 @@
         </w:rPr>
         <w:t xml:space="preserve">            </w:t>
       </w:r>
+      <w:proofErr w:type="spellStart"/>
       <w:r>
         <w:rPr>
           <w:rFonts w:ascii="Consolas" w:eastAsia="Times New Roman" w:hAnsi="Consolas" w:cs="Times New Roman"/>
@@ -20851,7 +21963,19 @@
           <w:szCs w:val="21"/>
           <w14:ligatures w14:val="none"/>
         </w:rPr>
-        <w:t>buyer_id:</w:t>
+        <w:t>buyer_id</w:t>
+      </w:r>
+      <w:proofErr w:type="spellEnd"/>
+      <w:r>
+        <w:rPr>
+          <w:rFonts w:ascii="Consolas" w:eastAsia="Times New Roman" w:hAnsi="Consolas" w:cs="Times New Roman"/>
+          <w:color w:val="9CDCFE"/>
+          <w:kern w:val="0"/>
+          <w:sz w:val="21"/>
+          <w:szCs w:val="21"/>
+          <w14:ligatures w14:val="none"/>
+        </w:rPr>
+        <w:t>:</w:t>
       </w:r>
       <w:r>
         <w:rPr>
@@ -20911,6 +22035,7 @@
         </w:rPr>
         <w:t xml:space="preserve">            </w:t>
       </w:r>
+      <w:proofErr w:type="spellStart"/>
       <w:r>
         <w:rPr>
           <w:rFonts w:ascii="Consolas" w:eastAsia="Times New Roman" w:hAnsi="Consolas" w:cs="Times New Roman"/>
@@ -20920,7 +22045,19 @@
           <w:szCs w:val="21"/>
           <w14:ligatures w14:val="none"/>
         </w:rPr>
-        <w:t>product_id:</w:t>
+        <w:t>product_id</w:t>
+      </w:r>
+      <w:proofErr w:type="spellEnd"/>
+      <w:r>
+        <w:rPr>
+          <w:rFonts w:ascii="Consolas" w:eastAsia="Times New Roman" w:hAnsi="Consolas" w:cs="Times New Roman"/>
+          <w:color w:val="9CDCFE"/>
+          <w:kern w:val="0"/>
+          <w:sz w:val="21"/>
+          <w:szCs w:val="21"/>
+          <w14:ligatures w14:val="none"/>
+        </w:rPr>
+        <w:t>:</w:t>
       </w:r>
       <w:r>
         <w:rPr>
@@ -21019,6 +22156,7 @@
         </w:rPr>
         <w:t xml:space="preserve">            </w:t>
       </w:r>
+      <w:proofErr w:type="spellStart"/>
       <w:r>
         <w:rPr>
           <w:rFonts w:ascii="Consolas" w:eastAsia="Times New Roman" w:hAnsi="Consolas" w:cs="Times New Roman"/>
@@ -21028,7 +22166,19 @@
           <w:szCs w:val="21"/>
           <w14:ligatures w14:val="none"/>
         </w:rPr>
-        <w:t>buyer_id:</w:t>
+        <w:t>buyer_id</w:t>
+      </w:r>
+      <w:proofErr w:type="spellEnd"/>
+      <w:r>
+        <w:rPr>
+          <w:rFonts w:ascii="Consolas" w:eastAsia="Times New Roman" w:hAnsi="Consolas" w:cs="Times New Roman"/>
+          <w:color w:val="9CDCFE"/>
+          <w:kern w:val="0"/>
+          <w:sz w:val="21"/>
+          <w:szCs w:val="21"/>
+          <w14:ligatures w14:val="none"/>
+        </w:rPr>
+        <w:t>:</w:t>
       </w:r>
       <w:r>
         <w:rPr>
@@ -21088,6 +22238,7 @@
         </w:rPr>
         <w:t xml:space="preserve">            </w:t>
       </w:r>
+      <w:proofErr w:type="spellStart"/>
       <w:r>
         <w:rPr>
           <w:rFonts w:ascii="Consolas" w:eastAsia="Times New Roman" w:hAnsi="Consolas" w:cs="Times New Roman"/>
@@ -21097,7 +22248,19 @@
           <w:szCs w:val="21"/>
           <w14:ligatures w14:val="none"/>
         </w:rPr>
-        <w:t>product_id:</w:t>
+        <w:t>product_id</w:t>
+      </w:r>
+      <w:proofErr w:type="spellEnd"/>
+      <w:r>
+        <w:rPr>
+          <w:rFonts w:ascii="Consolas" w:eastAsia="Times New Roman" w:hAnsi="Consolas" w:cs="Times New Roman"/>
+          <w:color w:val="9CDCFE"/>
+          <w:kern w:val="0"/>
+          <w:sz w:val="21"/>
+          <w:szCs w:val="21"/>
+          <w14:ligatures w14:val="none"/>
+        </w:rPr>
+        <w:t>:</w:t>
       </w:r>
       <w:r>
         <w:rPr>
@@ -21196,6 +22359,7 @@
         </w:rPr>
         <w:t xml:space="preserve">            </w:t>
       </w:r>
+      <w:proofErr w:type="spellStart"/>
       <w:r>
         <w:rPr>
           <w:rFonts w:ascii="Consolas" w:eastAsia="Times New Roman" w:hAnsi="Consolas" w:cs="Times New Roman"/>
@@ -21205,7 +22369,19 @@
           <w:szCs w:val="21"/>
           <w14:ligatures w14:val="none"/>
         </w:rPr>
-        <w:t>buyer_id:</w:t>
+        <w:t>buyer_id</w:t>
+      </w:r>
+      <w:proofErr w:type="spellEnd"/>
+      <w:r>
+        <w:rPr>
+          <w:rFonts w:ascii="Consolas" w:eastAsia="Times New Roman" w:hAnsi="Consolas" w:cs="Times New Roman"/>
+          <w:color w:val="9CDCFE"/>
+          <w:kern w:val="0"/>
+          <w:sz w:val="21"/>
+          <w:szCs w:val="21"/>
+          <w14:ligatures w14:val="none"/>
+        </w:rPr>
+        <w:t>:</w:t>
       </w:r>
       <w:r>
         <w:rPr>
@@ -21265,6 +22441,7 @@
         </w:rPr>
         <w:t xml:space="preserve">            </w:t>
       </w:r>
+      <w:proofErr w:type="spellStart"/>
       <w:r>
         <w:rPr>
           <w:rFonts w:ascii="Consolas" w:eastAsia="Times New Roman" w:hAnsi="Consolas" w:cs="Times New Roman"/>
@@ -21274,7 +22451,19 @@
           <w:szCs w:val="21"/>
           <w14:ligatures w14:val="none"/>
         </w:rPr>
-        <w:t>product_id:</w:t>
+        <w:t>product_id</w:t>
+      </w:r>
+      <w:proofErr w:type="spellEnd"/>
+      <w:r>
+        <w:rPr>
+          <w:rFonts w:ascii="Consolas" w:eastAsia="Times New Roman" w:hAnsi="Consolas" w:cs="Times New Roman"/>
+          <w:color w:val="9CDCFE"/>
+          <w:kern w:val="0"/>
+          <w:sz w:val="21"/>
+          <w:szCs w:val="21"/>
+          <w14:ligatures w14:val="none"/>
+        </w:rPr>
+        <w:t>:</w:t>
       </w:r>
       <w:r>
         <w:rPr>
@@ -21503,6 +22692,7 @@
         </w:rPr>
         <w:t>"Buyers:"</w:t>
       </w:r>
+      <w:proofErr w:type="gramStart"/>
       <w:r>
         <w:rPr>
           <w:rFonts w:ascii="Consolas" w:eastAsia="Times New Roman" w:hAnsi="Consolas" w:cs="Times New Roman"/>
@@ -21514,6 +22704,7 @@
         </w:rPr>
         <w:t>);</w:t>
       </w:r>
+      <w:proofErr w:type="gramEnd"/>
     </w:p>
     <w:p>
       <w:pPr>
@@ -21594,6 +22785,7 @@
         </w:rPr>
         <w:t>buyers</w:t>
       </w:r>
+      <w:proofErr w:type="gramStart"/>
       <w:r>
         <w:rPr>
           <w:rFonts w:ascii="Consolas" w:eastAsia="Times New Roman" w:hAnsi="Consolas" w:cs="Times New Roman"/>
@@ -21605,6 +22797,7 @@
         </w:rPr>
         <w:t>);</w:t>
       </w:r>
+      <w:proofErr w:type="gramEnd"/>
     </w:p>
     <w:p>
       <w:pPr>
@@ -21685,6 +22878,7 @@
         </w:rPr>
         <w:t>"Sellers:"</w:t>
       </w:r>
+      <w:proofErr w:type="gramStart"/>
       <w:r>
         <w:rPr>
           <w:rFonts w:ascii="Consolas" w:eastAsia="Times New Roman" w:hAnsi="Consolas" w:cs="Times New Roman"/>
@@ -21696,6 +22890,7 @@
         </w:rPr>
         <w:t>);</w:t>
       </w:r>
+      <w:proofErr w:type="gramEnd"/>
     </w:p>
     <w:p>
       <w:pPr>
@@ -21776,6 +22971,7 @@
         </w:rPr>
         <w:t>sellers</w:t>
       </w:r>
+      <w:proofErr w:type="gramStart"/>
       <w:r>
         <w:rPr>
           <w:rFonts w:ascii="Consolas" w:eastAsia="Times New Roman" w:hAnsi="Consolas" w:cs="Times New Roman"/>
@@ -21787,6 +22983,7 @@
         </w:rPr>
         <w:t>);</w:t>
       </w:r>
+      <w:proofErr w:type="gramEnd"/>
     </w:p>
     <w:p>
       <w:pPr>
@@ -21867,6 +23064,7 @@
         </w:rPr>
         <w:t>"Admins:"</w:t>
       </w:r>
+      <w:proofErr w:type="gramStart"/>
       <w:r>
         <w:rPr>
           <w:rFonts w:ascii="Consolas" w:eastAsia="Times New Roman" w:hAnsi="Consolas" w:cs="Times New Roman"/>
@@ -21878,6 +23076,7 @@
         </w:rPr>
         <w:t>);</w:t>
       </w:r>
+      <w:proofErr w:type="gramEnd"/>
     </w:p>
     <w:p>
       <w:pPr>
@@ -21958,6 +23157,7 @@
         </w:rPr>
         <w:t>admins</w:t>
       </w:r>
+      <w:proofErr w:type="gramStart"/>
       <w:r>
         <w:rPr>
           <w:rFonts w:ascii="Consolas" w:eastAsia="Times New Roman" w:hAnsi="Consolas" w:cs="Times New Roman"/>
@@ -21969,6 +23169,7 @@
         </w:rPr>
         <w:t>);</w:t>
       </w:r>
+      <w:proofErr w:type="gramEnd"/>
     </w:p>
     <w:p>
       <w:pPr>
@@ -22049,6 +23250,7 @@
         </w:rPr>
         <w:t>"Products:"</w:t>
       </w:r>
+      <w:proofErr w:type="gramStart"/>
       <w:r>
         <w:rPr>
           <w:rFonts w:ascii="Consolas" w:eastAsia="Times New Roman" w:hAnsi="Consolas" w:cs="Times New Roman"/>
@@ -22060,6 +23262,7 @@
         </w:rPr>
         <w:t>);</w:t>
       </w:r>
+      <w:proofErr w:type="gramEnd"/>
     </w:p>
     <w:p>
       <w:pPr>
@@ -22140,6 +23343,7 @@
         </w:rPr>
         <w:t>products</w:t>
       </w:r>
+      <w:proofErr w:type="gramStart"/>
       <w:r>
         <w:rPr>
           <w:rFonts w:ascii="Consolas" w:eastAsia="Times New Roman" w:hAnsi="Consolas" w:cs="Times New Roman"/>
@@ -22151,6 +23355,7 @@
         </w:rPr>
         <w:t>);</w:t>
       </w:r>
+      <w:proofErr w:type="gramEnd"/>
     </w:p>
     <w:p>
       <w:pPr>
@@ -22231,6 +23436,7 @@
         </w:rPr>
         <w:t>"Purchases:"</w:t>
       </w:r>
+      <w:proofErr w:type="gramStart"/>
       <w:r>
         <w:rPr>
           <w:rFonts w:ascii="Consolas" w:eastAsia="Times New Roman" w:hAnsi="Consolas" w:cs="Times New Roman"/>
@@ -22242,6 +23448,7 @@
         </w:rPr>
         <w:t>);</w:t>
       </w:r>
+      <w:proofErr w:type="gramEnd"/>
     </w:p>
     <w:p>
       <w:pPr>
@@ -22322,6 +23529,7 @@
         </w:rPr>
         <w:t>purchases</w:t>
       </w:r>
+      <w:proofErr w:type="gramStart"/>
       <w:r>
         <w:rPr>
           <w:rFonts w:ascii="Consolas" w:eastAsia="Times New Roman" w:hAnsi="Consolas" w:cs="Times New Roman"/>
@@ -22333,6 +23541,7 @@
         </w:rPr>
         <w:t>);</w:t>
       </w:r>
+      <w:proofErr w:type="gramEnd"/>
     </w:p>
     <w:p>
       <w:pPr>
@@ -22372,6 +23581,7 @@
         </w:rPr>
         <w:t xml:space="preserve">    </w:t>
       </w:r>
+      <w:proofErr w:type="gramStart"/>
       <w:r>
         <w:rPr>
           <w:rFonts w:ascii="Consolas" w:eastAsia="Times New Roman" w:hAnsi="Consolas" w:cs="Times New Roman"/>
@@ -22416,6 +23626,7 @@
         </w:rPr>
         <w:t>(</w:t>
       </w:r>
+      <w:proofErr w:type="gramEnd"/>
       <w:r>
         <w:rPr>
           <w:rFonts w:ascii="Consolas" w:eastAsia="Times New Roman" w:hAnsi="Consolas" w:cs="Times New Roman"/>
@@ -22491,6 +23702,7 @@
           <w14:ligatures w14:val="none"/>
         </w:rPr>
       </w:pPr>
+      <w:proofErr w:type="gramStart"/>
       <w:r>
         <w:rPr>
           <w:rFonts w:ascii="Consolas" w:eastAsia="Times New Roman" w:hAnsi="Consolas" w:cs="Times New Roman"/>
@@ -22511,7 +23723,19 @@
           <w:szCs w:val="21"/>
           <w14:ligatures w14:val="none"/>
         </w:rPr>
-        <w:t>()</w:t>
+        <w:t>(</w:t>
+      </w:r>
+      <w:proofErr w:type="gramEnd"/>
+      <w:r>
+        <w:rPr>
+          <w:rFonts w:ascii="Consolas" w:eastAsia="Times New Roman" w:hAnsi="Consolas" w:cs="Times New Roman"/>
+          <w:color w:val="CCCCCC"/>
+          <w:kern w:val="0"/>
+          <w:sz w:val="21"/>
+          <w:szCs w:val="21"/>
+          <w14:ligatures w14:val="none"/>
+        </w:rPr>
+        <w:t>)</w:t>
       </w:r>
     </w:p>
     <w:p>
@@ -22536,7 +23760,19 @@
           <w:szCs w:val="21"/>
           <w14:ligatures w14:val="none"/>
         </w:rPr>
-        <w:t>    .</w:t>
+        <w:t xml:space="preserve">    </w:t>
+      </w:r>
+      <w:proofErr w:type="gramStart"/>
+      <w:r>
+        <w:rPr>
+          <w:rFonts w:ascii="Consolas" w:eastAsia="Times New Roman" w:hAnsi="Consolas" w:cs="Times New Roman"/>
+          <w:color w:val="CCCCCC"/>
+          <w:kern w:val="0"/>
+          <w:sz w:val="21"/>
+          <w:szCs w:val="21"/>
+          <w14:ligatures w14:val="none"/>
+        </w:rPr>
+        <w:t>.</w:t>
       </w:r>
       <w:r>
         <w:rPr>
@@ -22549,6 +23785,7 @@
         </w:rPr>
         <w:t>catch</w:t>
       </w:r>
+      <w:proofErr w:type="gramEnd"/>
       <w:r>
         <w:rPr>
           <w:rFonts w:ascii="Consolas" w:eastAsia="Times New Roman" w:hAnsi="Consolas" w:cs="Times New Roman"/>
@@ -22629,6 +23866,8 @@
         </w:rPr>
         <w:t xml:space="preserve">        </w:t>
       </w:r>
+      <w:proofErr w:type="spellStart"/>
+      <w:proofErr w:type="gramStart"/>
       <w:r>
         <w:rPr>
           <w:rFonts w:ascii="Consolas" w:eastAsia="Times New Roman" w:hAnsi="Consolas" w:cs="Times New Roman"/>
@@ -22662,6 +23901,8 @@
         </w:rPr>
         <w:t>error</w:t>
       </w:r>
+      <w:proofErr w:type="spellEnd"/>
+      <w:proofErr w:type="gramEnd"/>
       <w:r>
         <w:rPr>
           <w:rFonts w:ascii="Consolas" w:eastAsia="Times New Roman" w:hAnsi="Consolas" w:cs="Times New Roman"/>
@@ -22720,6 +23961,8 @@
         </w:rPr>
         <w:t xml:space="preserve">        </w:t>
       </w:r>
+      <w:proofErr w:type="spellStart"/>
+      <w:proofErr w:type="gramStart"/>
       <w:r>
         <w:rPr>
           <w:rFonts w:ascii="Consolas" w:eastAsia="Times New Roman" w:hAnsi="Consolas" w:cs="Times New Roman"/>
@@ -22753,6 +23996,8 @@
         </w:rPr>
         <w:t>exit</w:t>
       </w:r>
+      <w:proofErr w:type="spellEnd"/>
+      <w:proofErr w:type="gramEnd"/>
       <w:r>
         <w:rPr>
           <w:rFonts w:ascii="Consolas" w:eastAsia="Times New Roman" w:hAnsi="Consolas" w:cs="Times New Roman"/>
@@ -22834,7 +24079,19 @@
           <w:szCs w:val="21"/>
           <w14:ligatures w14:val="none"/>
         </w:rPr>
-        <w:t>    .</w:t>
+        <w:t xml:space="preserve">    </w:t>
+      </w:r>
+      <w:proofErr w:type="gramStart"/>
+      <w:r>
+        <w:rPr>
+          <w:rFonts w:ascii="Consolas" w:eastAsia="Times New Roman" w:hAnsi="Consolas" w:cs="Times New Roman"/>
+          <w:color w:val="CCCCCC"/>
+          <w:kern w:val="0"/>
+          <w:sz w:val="21"/>
+          <w:szCs w:val="21"/>
+          <w14:ligatures w14:val="none"/>
+        </w:rPr>
+        <w:t>.</w:t>
       </w:r>
       <w:r>
         <w:rPr>
@@ -22847,6 +24104,7 @@
         </w:rPr>
         <w:t>finally</w:t>
       </w:r>
+      <w:proofErr w:type="gramEnd"/>
       <w:r>
         <w:rPr>
           <w:rFonts w:ascii="Consolas" w:eastAsia="Times New Roman" w:hAnsi="Consolas" w:cs="Times New Roman"/>
@@ -22949,6 +24207,8 @@
         </w:rPr>
         <w:t xml:space="preserve"> </w:t>
       </w:r>
+      <w:proofErr w:type="spellStart"/>
+      <w:proofErr w:type="gramStart"/>
       <w:r>
         <w:rPr>
           <w:rFonts w:ascii="Consolas" w:eastAsia="Times New Roman" w:hAnsi="Consolas" w:cs="Times New Roman"/>
@@ -22960,6 +24220,7 @@
         </w:rPr>
         <w:t>prisma</w:t>
       </w:r>
+      <w:proofErr w:type="spellEnd"/>
       <w:r>
         <w:rPr>
           <w:rFonts w:ascii="Consolas" w:eastAsia="Times New Roman" w:hAnsi="Consolas" w:cs="Times New Roman"/>
@@ -22980,7 +24241,19 @@
           <w:szCs w:val="21"/>
           <w14:ligatures w14:val="none"/>
         </w:rPr>
-        <w:t>$disconnect</w:t>
+        <w:t>$</w:t>
+      </w:r>
+      <w:proofErr w:type="gramEnd"/>
+      <w:r>
+        <w:rPr>
+          <w:rFonts w:ascii="Consolas" w:eastAsia="Times New Roman" w:hAnsi="Consolas" w:cs="Times New Roman"/>
+          <w:color w:val="DCDCAA"/>
+          <w:kern w:val="0"/>
+          <w:sz w:val="21"/>
+          <w:szCs w:val="21"/>
+          <w14:ligatures w14:val="none"/>
+        </w:rPr>
+        <w:t>disconnect</w:t>
       </w:r>
       <w:r>
         <w:rPr>
@@ -23275,7 +24548,43 @@
           <w:sz w:val="24"/>
           <w:szCs w:val="24"/>
         </w:rPr>
-        <w:t>A StatisticsChart.jsx file and a page.jsx file.</w:t>
+        <w:t xml:space="preserve">A </w:t>
+      </w:r>
+      <w:proofErr w:type="spellStart"/>
+      <w:r>
+        <w:rPr>
+          <w:rFonts w:asciiTheme="majorBidi" w:hAnsiTheme="majorBidi" w:cstheme="majorBidi"/>
+          <w:sz w:val="24"/>
+          <w:szCs w:val="24"/>
+        </w:rPr>
+        <w:t>StatisticsChart.jsx</w:t>
+      </w:r>
+      <w:proofErr w:type="spellEnd"/>
+      <w:r>
+        <w:rPr>
+          <w:rFonts w:asciiTheme="majorBidi" w:hAnsiTheme="majorBidi" w:cstheme="majorBidi"/>
+          <w:sz w:val="24"/>
+          <w:szCs w:val="24"/>
+        </w:rPr>
+        <w:t xml:space="preserve"> file and a </w:t>
+      </w:r>
+      <w:proofErr w:type="spellStart"/>
+      <w:r>
+        <w:rPr>
+          <w:rFonts w:asciiTheme="majorBidi" w:hAnsiTheme="majorBidi" w:cstheme="majorBidi"/>
+          <w:sz w:val="24"/>
+          <w:szCs w:val="24"/>
+        </w:rPr>
+        <w:t>page.jsx</w:t>
+      </w:r>
+      <w:proofErr w:type="spellEnd"/>
+      <w:r>
+        <w:rPr>
+          <w:rFonts w:asciiTheme="majorBidi" w:hAnsiTheme="majorBidi" w:cstheme="majorBidi"/>
+          <w:sz w:val="24"/>
+          <w:szCs w:val="24"/>
+        </w:rPr>
+        <w:t xml:space="preserve"> file.</w:t>
       </w:r>
     </w:p>
     <w:p>
@@ -23305,6 +24614,7 @@
           <w:u w:val="single"/>
         </w:rPr>
       </w:pPr>
+      <w:proofErr w:type="spellStart"/>
       <w:r>
         <w:rPr>
           <w:rFonts w:asciiTheme="majorBidi" w:hAnsiTheme="majorBidi" w:cstheme="majorBidi"/>
@@ -23315,6 +24625,7 @@
         </w:rPr>
         <w:t>Unimplementations</w:t>
       </w:r>
+      <w:proofErr w:type="spellEnd"/>
     </w:p>
     <w:p>
       <w:pPr>
@@ -23333,8 +24644,18 @@
           <w:szCs w:val="24"/>
         </w:rPr>
         <w:br/>
-        <w:t>Plagiarism was not implemented</w:t>
-      </w:r>
+        <w:t xml:space="preserve">Plagiarism was not </w:t>
+      </w:r>
+      <w:proofErr w:type="gramStart"/>
+      <w:r>
+        <w:rPr>
+          <w:rFonts w:asciiTheme="majorBidi" w:hAnsiTheme="majorBidi" w:cstheme="majorBidi"/>
+          <w:sz w:val="24"/>
+          <w:szCs w:val="24"/>
+        </w:rPr>
+        <w:t>implemented</w:t>
+      </w:r>
+      <w:proofErr w:type="gramEnd"/>
     </w:p>
     <w:p>
       <w:pPr>
@@ -23371,8 +24692,20 @@
           <w:sz w:val="24"/>
           <w:szCs w:val="24"/>
         </w:rPr>
-        <w:t>Implemented data queries</w:t>
-      </w:r>
+        <w:t xml:space="preserve">Implemented data </w:t>
+      </w:r>
+      <w:proofErr w:type="gramStart"/>
+      <w:r>
+        <w:rPr>
+          <w:rFonts w:asciiTheme="majorBidi" w:hAnsiTheme="majorBidi" w:cstheme="majorBidi"/>
+          <w:b/>
+          <w:bCs/>
+          <w:sz w:val="24"/>
+          <w:szCs w:val="24"/>
+        </w:rPr>
+        <w:t>queries</w:t>
+      </w:r>
+      <w:proofErr w:type="gramEnd"/>
     </w:p>
     <w:p>
       <w:pPr>
@@ -23414,7 +24747,25 @@
           <w:szCs w:val="24"/>
         </w:rPr>
         <w:tab/>
-        <w:t>/api/stats/1-total-purchases</w:t>
+        <w:t>/</w:t>
+      </w:r>
+      <w:proofErr w:type="spellStart"/>
+      <w:r>
+        <w:rPr>
+          <w:rFonts w:asciiTheme="majorBidi" w:hAnsiTheme="majorBidi" w:cstheme="majorBidi"/>
+          <w:sz w:val="24"/>
+          <w:szCs w:val="24"/>
+        </w:rPr>
+        <w:t>api</w:t>
+      </w:r>
+      <w:proofErr w:type="spellEnd"/>
+      <w:r>
+        <w:rPr>
+          <w:rFonts w:asciiTheme="majorBidi" w:hAnsiTheme="majorBidi" w:cstheme="majorBidi"/>
+          <w:sz w:val="24"/>
+          <w:szCs w:val="24"/>
+        </w:rPr>
+        <w:t>/stats/1-total-purchases</w:t>
       </w:r>
       <w:r>
         <w:rPr>
@@ -23540,7 +24891,25 @@
           <w:szCs w:val="24"/>
         </w:rPr>
         <w:tab/>
-        <w:t>/api/stats/2-buyers-per-state</w:t>
+        <w:t>/</w:t>
+      </w:r>
+      <w:proofErr w:type="spellStart"/>
+      <w:r>
+        <w:rPr>
+          <w:rFonts w:asciiTheme="majorBidi" w:hAnsiTheme="majorBidi" w:cstheme="majorBidi"/>
+          <w:sz w:val="24"/>
+          <w:szCs w:val="24"/>
+        </w:rPr>
+        <w:t>api</w:t>
+      </w:r>
+      <w:proofErr w:type="spellEnd"/>
+      <w:r>
+        <w:rPr>
+          <w:rFonts w:asciiTheme="majorBidi" w:hAnsiTheme="majorBidi" w:cstheme="majorBidi"/>
+          <w:sz w:val="24"/>
+          <w:szCs w:val="24"/>
+        </w:rPr>
+        <w:t>/stats/2-buyers-per-state</w:t>
       </w:r>
       <w:r>
         <w:rPr>
@@ -23664,7 +25033,25 @@
           <w:szCs w:val="24"/>
         </w:rPr>
         <w:tab/>
-        <w:t>/api/stats/3-top-products-on-sale</w:t>
+        <w:t>/</w:t>
+      </w:r>
+      <w:proofErr w:type="spellStart"/>
+      <w:r>
+        <w:rPr>
+          <w:rFonts w:asciiTheme="majorBidi" w:hAnsiTheme="majorBidi" w:cstheme="majorBidi"/>
+          <w:sz w:val="24"/>
+          <w:szCs w:val="24"/>
+        </w:rPr>
+        <w:t>api</w:t>
+      </w:r>
+      <w:proofErr w:type="spellEnd"/>
+      <w:r>
+        <w:rPr>
+          <w:rFonts w:asciiTheme="majorBidi" w:hAnsiTheme="majorBidi" w:cstheme="majorBidi"/>
+          <w:sz w:val="24"/>
+          <w:szCs w:val="24"/>
+        </w:rPr>
+        <w:t>/stats/3-top-products-on-sale</w:t>
       </w:r>
       <w:r>
         <w:rPr>
@@ -23771,7 +25158,25 @@
           <w:szCs w:val="24"/>
         </w:rPr>
         <w:tab/>
-        <w:t>/api/stats/4-average-pricing</w:t>
+        <w:t>/</w:t>
+      </w:r>
+      <w:proofErr w:type="spellStart"/>
+      <w:r>
+        <w:rPr>
+          <w:rFonts w:asciiTheme="majorBidi" w:hAnsiTheme="majorBidi" w:cstheme="majorBidi"/>
+          <w:sz w:val="24"/>
+          <w:szCs w:val="24"/>
+        </w:rPr>
+        <w:t>api</w:t>
+      </w:r>
+      <w:proofErr w:type="spellEnd"/>
+      <w:r>
+        <w:rPr>
+          <w:rFonts w:asciiTheme="majorBidi" w:hAnsiTheme="majorBidi" w:cstheme="majorBidi"/>
+          <w:sz w:val="24"/>
+          <w:szCs w:val="24"/>
+        </w:rPr>
+        <w:t>/stats/4-average-pricing</w:t>
       </w:r>
       <w:r>
         <w:rPr>
@@ -23895,7 +25300,25 @@
           <w:szCs w:val="24"/>
         </w:rPr>
         <w:tab/>
-        <w:t>/api/stats/5-sold-to-unsold</w:t>
+        <w:t>/</w:t>
+      </w:r>
+      <w:proofErr w:type="spellStart"/>
+      <w:r>
+        <w:rPr>
+          <w:rFonts w:asciiTheme="majorBidi" w:hAnsiTheme="majorBidi" w:cstheme="majorBidi"/>
+          <w:sz w:val="24"/>
+          <w:szCs w:val="24"/>
+        </w:rPr>
+        <w:t>api</w:t>
+      </w:r>
+      <w:proofErr w:type="spellEnd"/>
+      <w:r>
+        <w:rPr>
+          <w:rFonts w:asciiTheme="majorBidi" w:hAnsiTheme="majorBidi" w:cstheme="majorBidi"/>
+          <w:sz w:val="24"/>
+          <w:szCs w:val="24"/>
+        </w:rPr>
+        <w:t>/stats/5-sold-to-unsold</w:t>
       </w:r>
       <w:r>
         <w:rPr>
@@ -24010,7 +25433,25 @@
           <w:szCs w:val="24"/>
         </w:rPr>
         <w:tab/>
-        <w:t>/api/stats/6-top-sellers</w:t>
+        <w:t>/</w:t>
+      </w:r>
+      <w:proofErr w:type="spellStart"/>
+      <w:r>
+        <w:rPr>
+          <w:rFonts w:asciiTheme="majorBidi" w:hAnsiTheme="majorBidi" w:cstheme="majorBidi"/>
+          <w:sz w:val="24"/>
+          <w:szCs w:val="24"/>
+        </w:rPr>
+        <w:t>api</w:t>
+      </w:r>
+      <w:proofErr w:type="spellEnd"/>
+      <w:r>
+        <w:rPr>
+          <w:rFonts w:asciiTheme="majorBidi" w:hAnsiTheme="majorBidi" w:cstheme="majorBidi"/>
+          <w:sz w:val="24"/>
+          <w:szCs w:val="24"/>
+        </w:rPr>
+        <w:t>/stats/6-top-sellers</w:t>
       </w:r>
       <w:r>
         <w:rPr>
@@ -24169,7 +25610,25 @@
           <w:szCs w:val="24"/>
         </w:rPr>
         <w:tab/>
-        <w:t>/api/products</w:t>
+        <w:t>/</w:t>
+      </w:r>
+      <w:proofErr w:type="spellStart"/>
+      <w:r>
+        <w:rPr>
+          <w:rFonts w:asciiTheme="majorBidi" w:hAnsiTheme="majorBidi" w:cstheme="majorBidi"/>
+          <w:sz w:val="24"/>
+          <w:szCs w:val="24"/>
+        </w:rPr>
+        <w:t>api</w:t>
+      </w:r>
+      <w:proofErr w:type="spellEnd"/>
+      <w:r>
+        <w:rPr>
+          <w:rFonts w:asciiTheme="majorBidi" w:hAnsiTheme="majorBidi" w:cstheme="majorBidi"/>
+          <w:sz w:val="24"/>
+          <w:szCs w:val="24"/>
+        </w:rPr>
+        <w:t>/products</w:t>
       </w:r>
       <w:r>
         <w:rPr>
@@ -24280,7 +25739,25 @@
           <w:szCs w:val="24"/>
         </w:rPr>
         <w:tab/>
-        <w:t>/api/products</w:t>
+        <w:t>/</w:t>
+      </w:r>
+      <w:proofErr w:type="spellStart"/>
+      <w:r>
+        <w:rPr>
+          <w:rFonts w:asciiTheme="majorBidi" w:hAnsiTheme="majorBidi" w:cstheme="majorBidi"/>
+          <w:sz w:val="24"/>
+          <w:szCs w:val="24"/>
+        </w:rPr>
+        <w:t>api</w:t>
+      </w:r>
+      <w:proofErr w:type="spellEnd"/>
+      <w:r>
+        <w:rPr>
+          <w:rFonts w:asciiTheme="majorBidi" w:hAnsiTheme="majorBidi" w:cstheme="majorBidi"/>
+          <w:sz w:val="24"/>
+          <w:szCs w:val="24"/>
+        </w:rPr>
+        <w:t>/products</w:t>
       </w:r>
       <w:r>
         <w:rPr>
@@ -24392,7 +25869,25 @@
           <w:szCs w:val="24"/>
         </w:rPr>
         <w:tab/>
-        <w:t>/api/products/[type]</w:t>
+        <w:t>/</w:t>
+      </w:r>
+      <w:proofErr w:type="spellStart"/>
+      <w:r>
+        <w:rPr>
+          <w:rFonts w:asciiTheme="majorBidi" w:hAnsiTheme="majorBidi" w:cstheme="majorBidi"/>
+          <w:sz w:val="24"/>
+          <w:szCs w:val="24"/>
+        </w:rPr>
+        <w:t>api</w:t>
+      </w:r>
+      <w:proofErr w:type="spellEnd"/>
+      <w:r>
+        <w:rPr>
+          <w:rFonts w:asciiTheme="majorBidi" w:hAnsiTheme="majorBidi" w:cstheme="majorBidi"/>
+          <w:sz w:val="24"/>
+          <w:szCs w:val="24"/>
+        </w:rPr>
+        <w:t>/products/[type]</w:t>
       </w:r>
       <w:r>
         <w:rPr>
@@ -24512,7 +26007,25 @@
           <w:szCs w:val="24"/>
         </w:rPr>
         <w:tab/>
-        <w:t>/api/products/[id]</w:t>
+        <w:t>/</w:t>
+      </w:r>
+      <w:proofErr w:type="spellStart"/>
+      <w:r>
+        <w:rPr>
+          <w:rFonts w:asciiTheme="majorBidi" w:hAnsiTheme="majorBidi" w:cstheme="majorBidi"/>
+          <w:sz w:val="24"/>
+          <w:szCs w:val="24"/>
+        </w:rPr>
+        <w:t>api</w:t>
+      </w:r>
+      <w:proofErr w:type="spellEnd"/>
+      <w:r>
+        <w:rPr>
+          <w:rFonts w:asciiTheme="majorBidi" w:hAnsiTheme="majorBidi" w:cstheme="majorBidi"/>
+          <w:sz w:val="24"/>
+          <w:szCs w:val="24"/>
+        </w:rPr>
+        <w:t>/products/[id]</w:t>
       </w:r>
       <w:r>
         <w:rPr>
@@ -24641,7 +26154,25 @@
           <w:szCs w:val="24"/>
         </w:rPr>
         <w:tab/>
-        <w:t>/api/products/[id]</w:t>
+        <w:t>/</w:t>
+      </w:r>
+      <w:proofErr w:type="spellStart"/>
+      <w:r>
+        <w:rPr>
+          <w:rFonts w:asciiTheme="majorBidi" w:hAnsiTheme="majorBidi" w:cstheme="majorBidi"/>
+          <w:sz w:val="24"/>
+          <w:szCs w:val="24"/>
+        </w:rPr>
+        <w:t>api</w:t>
+      </w:r>
+      <w:proofErr w:type="spellEnd"/>
+      <w:r>
+        <w:rPr>
+          <w:rFonts w:asciiTheme="majorBidi" w:hAnsiTheme="majorBidi" w:cstheme="majorBidi"/>
+          <w:sz w:val="24"/>
+          <w:szCs w:val="24"/>
+        </w:rPr>
+        <w:t>/products/[id]</w:t>
       </w:r>
       <w:r>
         <w:rPr>
@@ -24813,7 +26344,25 @@
           <w:szCs w:val="24"/>
         </w:rPr>
         <w:tab/>
-        <w:t>/api/purchases</w:t>
+        <w:t>/</w:t>
+      </w:r>
+      <w:proofErr w:type="spellStart"/>
+      <w:r>
+        <w:rPr>
+          <w:rFonts w:asciiTheme="majorBidi" w:hAnsiTheme="majorBidi" w:cstheme="majorBidi"/>
+          <w:sz w:val="24"/>
+          <w:szCs w:val="24"/>
+        </w:rPr>
+        <w:t>api</w:t>
+      </w:r>
+      <w:proofErr w:type="spellEnd"/>
+      <w:r>
+        <w:rPr>
+          <w:rFonts w:asciiTheme="majorBidi" w:hAnsiTheme="majorBidi" w:cstheme="majorBidi"/>
+          <w:sz w:val="24"/>
+          <w:szCs w:val="24"/>
+        </w:rPr>
+        <w:t>/purchases</w:t>
       </w:r>
       <w:r>
         <w:rPr>
@@ -24933,7 +26482,25 @@
           <w:szCs w:val="24"/>
         </w:rPr>
         <w:tab/>
-        <w:t>/api/purchases</w:t>
+        <w:t>/</w:t>
+      </w:r>
+      <w:proofErr w:type="spellStart"/>
+      <w:r>
+        <w:rPr>
+          <w:rFonts w:asciiTheme="majorBidi" w:hAnsiTheme="majorBidi" w:cstheme="majorBidi"/>
+          <w:sz w:val="24"/>
+          <w:szCs w:val="24"/>
+        </w:rPr>
+        <w:t>api</w:t>
+      </w:r>
+      <w:proofErr w:type="spellEnd"/>
+      <w:r>
+        <w:rPr>
+          <w:rFonts w:asciiTheme="majorBidi" w:hAnsiTheme="majorBidi" w:cstheme="majorBidi"/>
+          <w:sz w:val="24"/>
+          <w:szCs w:val="24"/>
+        </w:rPr>
+        <w:t>/purchases</w:t>
       </w:r>
       <w:r>
         <w:rPr>
@@ -25070,7 +26637,43 @@
           <w:szCs w:val="24"/>
         </w:rPr>
         <w:tab/>
-        <w:t>/api/purchases/[purchase_id]</w:t>
+        <w:t>/</w:t>
+      </w:r>
+      <w:proofErr w:type="spellStart"/>
+      <w:r>
+        <w:rPr>
+          <w:rFonts w:asciiTheme="majorBidi" w:hAnsiTheme="majorBidi" w:cstheme="majorBidi"/>
+          <w:sz w:val="24"/>
+          <w:szCs w:val="24"/>
+        </w:rPr>
+        <w:t>api</w:t>
+      </w:r>
+      <w:proofErr w:type="spellEnd"/>
+      <w:r>
+        <w:rPr>
+          <w:rFonts w:asciiTheme="majorBidi" w:hAnsiTheme="majorBidi" w:cstheme="majorBidi"/>
+          <w:sz w:val="24"/>
+          <w:szCs w:val="24"/>
+        </w:rPr>
+        <w:t>/purchases/[</w:t>
+      </w:r>
+      <w:proofErr w:type="spellStart"/>
+      <w:r>
+        <w:rPr>
+          <w:rFonts w:asciiTheme="majorBidi" w:hAnsiTheme="majorBidi" w:cstheme="majorBidi"/>
+          <w:sz w:val="24"/>
+          <w:szCs w:val="24"/>
+        </w:rPr>
+        <w:t>purchase_id</w:t>
+      </w:r>
+      <w:proofErr w:type="spellEnd"/>
+      <w:r>
+        <w:rPr>
+          <w:rFonts w:asciiTheme="majorBidi" w:hAnsiTheme="majorBidi" w:cstheme="majorBidi"/>
+          <w:sz w:val="24"/>
+          <w:szCs w:val="24"/>
+        </w:rPr>
+        <w:t>]</w:t>
       </w:r>
       <w:r>
         <w:rPr>
@@ -25174,7 +26777,43 @@
           <w:szCs w:val="24"/>
         </w:rPr>
         <w:tab/>
-        <w:t>/api/purchases/[purchase_id]</w:t>
+        <w:t>/</w:t>
+      </w:r>
+      <w:proofErr w:type="spellStart"/>
+      <w:r>
+        <w:rPr>
+          <w:rFonts w:asciiTheme="majorBidi" w:hAnsiTheme="majorBidi" w:cstheme="majorBidi"/>
+          <w:sz w:val="24"/>
+          <w:szCs w:val="24"/>
+        </w:rPr>
+        <w:t>api</w:t>
+      </w:r>
+      <w:proofErr w:type="spellEnd"/>
+      <w:r>
+        <w:rPr>
+          <w:rFonts w:asciiTheme="majorBidi" w:hAnsiTheme="majorBidi" w:cstheme="majorBidi"/>
+          <w:sz w:val="24"/>
+          <w:szCs w:val="24"/>
+        </w:rPr>
+        <w:t>/purchases/[</w:t>
+      </w:r>
+      <w:proofErr w:type="spellStart"/>
+      <w:r>
+        <w:rPr>
+          <w:rFonts w:asciiTheme="majorBidi" w:hAnsiTheme="majorBidi" w:cstheme="majorBidi"/>
+          <w:sz w:val="24"/>
+          <w:szCs w:val="24"/>
+        </w:rPr>
+        <w:t>purchase_id</w:t>
+      </w:r>
+      <w:proofErr w:type="spellEnd"/>
+      <w:r>
+        <w:rPr>
+          <w:rFonts w:asciiTheme="majorBidi" w:hAnsiTheme="majorBidi" w:cstheme="majorBidi"/>
+          <w:sz w:val="24"/>
+          <w:szCs w:val="24"/>
+        </w:rPr>
+        <w:t>]</w:t>
       </w:r>
       <w:r>
         <w:rPr>
@@ -25287,7 +26926,43 @@
           <w:szCs w:val="24"/>
         </w:rPr>
         <w:tab/>
-        <w:t>/api/purchases/[purchase_id]</w:t>
+        <w:t>/</w:t>
+      </w:r>
+      <w:proofErr w:type="spellStart"/>
+      <w:r>
+        <w:rPr>
+          <w:rFonts w:asciiTheme="majorBidi" w:hAnsiTheme="majorBidi" w:cstheme="majorBidi"/>
+          <w:sz w:val="24"/>
+          <w:szCs w:val="24"/>
+        </w:rPr>
+        <w:t>api</w:t>
+      </w:r>
+      <w:proofErr w:type="spellEnd"/>
+      <w:r>
+        <w:rPr>
+          <w:rFonts w:asciiTheme="majorBidi" w:hAnsiTheme="majorBidi" w:cstheme="majorBidi"/>
+          <w:sz w:val="24"/>
+          <w:szCs w:val="24"/>
+        </w:rPr>
+        <w:t>/purchases/[</w:t>
+      </w:r>
+      <w:proofErr w:type="spellStart"/>
+      <w:r>
+        <w:rPr>
+          <w:rFonts w:asciiTheme="majorBidi" w:hAnsiTheme="majorBidi" w:cstheme="majorBidi"/>
+          <w:sz w:val="24"/>
+          <w:szCs w:val="24"/>
+        </w:rPr>
+        <w:t>purchase_id</w:t>
+      </w:r>
+      <w:proofErr w:type="spellEnd"/>
+      <w:r>
+        <w:rPr>
+          <w:rFonts w:asciiTheme="majorBidi" w:hAnsiTheme="majorBidi" w:cstheme="majorBidi"/>
+          <w:sz w:val="24"/>
+          <w:szCs w:val="24"/>
+        </w:rPr>
+        <w:t>]</w:t>
       </w:r>
       <w:r>
         <w:rPr>
@@ -25451,7 +27126,25 @@
           <w:szCs w:val="24"/>
         </w:rPr>
         <w:tab/>
-        <w:t>/api/users</w:t>
+        <w:t>/</w:t>
+      </w:r>
+      <w:proofErr w:type="spellStart"/>
+      <w:r>
+        <w:rPr>
+          <w:rFonts w:asciiTheme="majorBidi" w:hAnsiTheme="majorBidi" w:cstheme="majorBidi"/>
+          <w:sz w:val="24"/>
+          <w:szCs w:val="24"/>
+        </w:rPr>
+        <w:t>api</w:t>
+      </w:r>
+      <w:proofErr w:type="spellEnd"/>
+      <w:r>
+        <w:rPr>
+          <w:rFonts w:asciiTheme="majorBidi" w:hAnsiTheme="majorBidi" w:cstheme="majorBidi"/>
+          <w:sz w:val="24"/>
+          <w:szCs w:val="24"/>
+        </w:rPr>
+        <w:t>/users</w:t>
       </w:r>
       <w:r>
         <w:rPr>
@@ -25571,7 +27264,25 @@
           <w:szCs w:val="24"/>
         </w:rPr>
         <w:tab/>
-        <w:t>/api/users</w:t>
+        <w:t>/</w:t>
+      </w:r>
+      <w:proofErr w:type="spellStart"/>
+      <w:r>
+        <w:rPr>
+          <w:rFonts w:asciiTheme="majorBidi" w:hAnsiTheme="majorBidi" w:cstheme="majorBidi"/>
+          <w:sz w:val="24"/>
+          <w:szCs w:val="24"/>
+        </w:rPr>
+        <w:t>api</w:t>
+      </w:r>
+      <w:proofErr w:type="spellEnd"/>
+      <w:r>
+        <w:rPr>
+          <w:rFonts w:asciiTheme="majorBidi" w:hAnsiTheme="majorBidi" w:cstheme="majorBidi"/>
+          <w:sz w:val="24"/>
+          <w:szCs w:val="24"/>
+        </w:rPr>
+        <w:t>/users</w:t>
       </w:r>
       <w:r>
         <w:rPr>
@@ -25700,7 +27411,43 @@
           <w:szCs w:val="24"/>
         </w:rPr>
         <w:tab/>
-        <w:t>/api/users/[user_id]</w:t>
+        <w:t>/</w:t>
+      </w:r>
+      <w:proofErr w:type="spellStart"/>
+      <w:r>
+        <w:rPr>
+          <w:rFonts w:asciiTheme="majorBidi" w:hAnsiTheme="majorBidi" w:cstheme="majorBidi"/>
+          <w:sz w:val="24"/>
+          <w:szCs w:val="24"/>
+        </w:rPr>
+        <w:t>api</w:t>
+      </w:r>
+      <w:proofErr w:type="spellEnd"/>
+      <w:r>
+        <w:rPr>
+          <w:rFonts w:asciiTheme="majorBidi" w:hAnsiTheme="majorBidi" w:cstheme="majorBidi"/>
+          <w:sz w:val="24"/>
+          <w:szCs w:val="24"/>
+        </w:rPr>
+        <w:t>/users/[</w:t>
+      </w:r>
+      <w:proofErr w:type="spellStart"/>
+      <w:r>
+        <w:rPr>
+          <w:rFonts w:asciiTheme="majorBidi" w:hAnsiTheme="majorBidi" w:cstheme="majorBidi"/>
+          <w:sz w:val="24"/>
+          <w:szCs w:val="24"/>
+        </w:rPr>
+        <w:t>user_id</w:t>
+      </w:r>
+      <w:proofErr w:type="spellEnd"/>
+      <w:r>
+        <w:rPr>
+          <w:rFonts w:asciiTheme="majorBidi" w:hAnsiTheme="majorBidi" w:cstheme="majorBidi"/>
+          <w:sz w:val="24"/>
+          <w:szCs w:val="24"/>
+        </w:rPr>
+        <w:t>]</w:t>
       </w:r>
       <w:r>
         <w:rPr>
@@ -25812,7 +27559,43 @@
           <w:szCs w:val="24"/>
         </w:rPr>
         <w:tab/>
-        <w:t>/api/users/[user_id]</w:t>
+        <w:t>/</w:t>
+      </w:r>
+      <w:proofErr w:type="spellStart"/>
+      <w:r>
+        <w:rPr>
+          <w:rFonts w:asciiTheme="majorBidi" w:hAnsiTheme="majorBidi" w:cstheme="majorBidi"/>
+          <w:sz w:val="24"/>
+          <w:szCs w:val="24"/>
+        </w:rPr>
+        <w:t>api</w:t>
+      </w:r>
+      <w:proofErr w:type="spellEnd"/>
+      <w:r>
+        <w:rPr>
+          <w:rFonts w:asciiTheme="majorBidi" w:hAnsiTheme="majorBidi" w:cstheme="majorBidi"/>
+          <w:sz w:val="24"/>
+          <w:szCs w:val="24"/>
+        </w:rPr>
+        <w:t>/users/[</w:t>
+      </w:r>
+      <w:proofErr w:type="spellStart"/>
+      <w:r>
+        <w:rPr>
+          <w:rFonts w:asciiTheme="majorBidi" w:hAnsiTheme="majorBidi" w:cstheme="majorBidi"/>
+          <w:sz w:val="24"/>
+          <w:szCs w:val="24"/>
+        </w:rPr>
+        <w:t>user_id</w:t>
+      </w:r>
+      <w:proofErr w:type="spellEnd"/>
+      <w:r>
+        <w:rPr>
+          <w:rFonts w:asciiTheme="majorBidi" w:hAnsiTheme="majorBidi" w:cstheme="majorBidi"/>
+          <w:sz w:val="24"/>
+          <w:szCs w:val="24"/>
+        </w:rPr>
+        <w:t>]</w:t>
       </w:r>
       <w:r>
         <w:rPr>
@@ -25933,7 +27716,43 @@
           <w:szCs w:val="24"/>
         </w:rPr>
         <w:tab/>
-        <w:t>/api/users/[user_id]</w:t>
+        <w:t>/</w:t>
+      </w:r>
+      <w:proofErr w:type="spellStart"/>
+      <w:r>
+        <w:rPr>
+          <w:rFonts w:asciiTheme="majorBidi" w:hAnsiTheme="majorBidi" w:cstheme="majorBidi"/>
+          <w:sz w:val="24"/>
+          <w:szCs w:val="24"/>
+        </w:rPr>
+        <w:t>api</w:t>
+      </w:r>
+      <w:proofErr w:type="spellEnd"/>
+      <w:r>
+        <w:rPr>
+          <w:rFonts w:asciiTheme="majorBidi" w:hAnsiTheme="majorBidi" w:cstheme="majorBidi"/>
+          <w:sz w:val="24"/>
+          <w:szCs w:val="24"/>
+        </w:rPr>
+        <w:t>/users/[</w:t>
+      </w:r>
+      <w:proofErr w:type="spellStart"/>
+      <w:r>
+        <w:rPr>
+          <w:rFonts w:asciiTheme="majorBidi" w:hAnsiTheme="majorBidi" w:cstheme="majorBidi"/>
+          <w:sz w:val="24"/>
+          <w:szCs w:val="24"/>
+        </w:rPr>
+        <w:t>user_id</w:t>
+      </w:r>
+      <w:proofErr w:type="spellEnd"/>
+      <w:r>
+        <w:rPr>
+          <w:rFonts w:asciiTheme="majorBidi" w:hAnsiTheme="majorBidi" w:cstheme="majorBidi"/>
+          <w:sz w:val="24"/>
+          <w:szCs w:val="24"/>
+        </w:rPr>
+        <w:t>]</w:t>
       </w:r>
       <w:r>
         <w:rPr>
@@ -26202,7 +28021,25 @@
           <w:sz w:val="24"/>
           <w:szCs w:val="24"/>
         </w:rPr>
-        <w:t>The remaining is the same as phase-1, with all storage references now using the APIs.</w:t>
+        <w:t xml:space="preserve">The remaining is the same as </w:t>
+      </w:r>
+      <w:proofErr w:type="gramStart"/>
+      <w:r>
+        <w:rPr>
+          <w:rFonts w:asciiTheme="majorBidi" w:hAnsiTheme="majorBidi" w:cstheme="majorBidi"/>
+          <w:sz w:val="24"/>
+          <w:szCs w:val="24"/>
+        </w:rPr>
+        <w:t>phase-1</w:t>
+      </w:r>
+      <w:proofErr w:type="gramEnd"/>
+      <w:r>
+        <w:rPr>
+          <w:rFonts w:asciiTheme="majorBidi" w:hAnsiTheme="majorBidi" w:cstheme="majorBidi"/>
+          <w:sz w:val="24"/>
+          <w:szCs w:val="24"/>
+        </w:rPr>
+        <w:t>, with all storage references now using the APIs.</w:t>
       </w:r>
     </w:p>
     <w:p>
@@ -26317,7 +28154,25 @@
           <w:sz w:val="24"/>
           <w:szCs w:val="24"/>
         </w:rPr>
-        <w:t>Migration to Nextjs environment.</w:t>
+        <w:t xml:space="preserve">Migration to </w:t>
+      </w:r>
+      <w:proofErr w:type="spellStart"/>
+      <w:r>
+        <w:rPr>
+          <w:rFonts w:asciiTheme="majorBidi" w:hAnsiTheme="majorBidi" w:cstheme="majorBidi"/>
+          <w:sz w:val="24"/>
+          <w:szCs w:val="24"/>
+        </w:rPr>
+        <w:t>Nextjs</w:t>
+      </w:r>
+      <w:proofErr w:type="spellEnd"/>
+      <w:r>
+        <w:rPr>
+          <w:rFonts w:asciiTheme="majorBidi" w:hAnsiTheme="majorBidi" w:cstheme="majorBidi"/>
+          <w:sz w:val="24"/>
+          <w:szCs w:val="24"/>
+        </w:rPr>
+        <w:t xml:space="preserve"> environment.</w:t>
       </w:r>
     </w:p>
     <w:p>
@@ -26523,13 +28378,23 @@
           <w:szCs w:val="24"/>
         </w:rPr>
       </w:pPr>
-      <w:r>
-        <w:rPr>
-          <w:rFonts w:asciiTheme="majorBidi" w:hAnsiTheme="majorBidi" w:cstheme="majorBidi"/>
-          <w:sz w:val="24"/>
-          <w:szCs w:val="24"/>
-        </w:rPr>
-        <w:t>Nextjs Use Case UI Creation.</w:t>
+      <w:proofErr w:type="spellStart"/>
+      <w:r>
+        <w:rPr>
+          <w:rFonts w:asciiTheme="majorBidi" w:hAnsiTheme="majorBidi" w:cstheme="majorBidi"/>
+          <w:sz w:val="24"/>
+          <w:szCs w:val="24"/>
+        </w:rPr>
+        <w:t>Nextjs</w:t>
+      </w:r>
+      <w:proofErr w:type="spellEnd"/>
+      <w:r>
+        <w:rPr>
+          <w:rFonts w:asciiTheme="majorBidi" w:hAnsiTheme="majorBidi" w:cstheme="majorBidi"/>
+          <w:sz w:val="24"/>
+          <w:szCs w:val="24"/>
+        </w:rPr>
+        <w:t xml:space="preserve"> Use Case UI Creation.</w:t>
       </w:r>
     </w:p>
     <w:p>
@@ -26946,7 +28811,31 @@
                 <w:szCs w:val="24"/>
                 <w14:ligatures w14:val="none"/>
               </w:rPr>
-              <w:t xml:space="preserve"> Migration to Nextjs environment.</w:t>
+              <w:t xml:space="preserve"> Migration to </w:t>
+            </w:r>
+            <w:proofErr w:type="spellStart"/>
+            <w:r>
+              <w:rPr>
+                <w:rFonts w:ascii="Times New Roman" w:eastAsia="Times New Roman" w:hAnsi="Times New Roman" w:cs="Times New Roman"/>
+                <w:color w:val="000000"/>
+                <w:kern w:val="0"/>
+                <w:sz w:val="24"/>
+                <w:szCs w:val="24"/>
+                <w14:ligatures w14:val="none"/>
+              </w:rPr>
+              <w:t>Nextjs</w:t>
+            </w:r>
+            <w:proofErr w:type="spellEnd"/>
+            <w:r>
+              <w:rPr>
+                <w:rFonts w:ascii="Times New Roman" w:eastAsia="Times New Roman" w:hAnsi="Times New Roman" w:cs="Times New Roman"/>
+                <w:color w:val="000000"/>
+                <w:kern w:val="0"/>
+                <w:sz w:val="24"/>
+                <w:szCs w:val="24"/>
+                <w14:ligatures w14:val="none"/>
+              </w:rPr>
+              <w:t xml:space="preserve"> environment.</w:t>
             </w:r>
             <w:r>
               <w:rPr>
@@ -27018,7 +28907,31 @@
                 <w14:ligatures w14:val="none"/>
               </w:rPr>
               <w:br/>
-              <w:t xml:space="preserve"> Nextjs Use Case UI Creation.</w:t>
+              <w:t xml:space="preserve"> </w:t>
+            </w:r>
+            <w:proofErr w:type="spellStart"/>
+            <w:r>
+              <w:rPr>
+                <w:rFonts w:ascii="Times New Roman" w:eastAsia="Times New Roman" w:hAnsi="Times New Roman" w:cs="Times New Roman"/>
+                <w:color w:val="000000"/>
+                <w:kern w:val="0"/>
+                <w:sz w:val="24"/>
+                <w:szCs w:val="24"/>
+                <w14:ligatures w14:val="none"/>
+              </w:rPr>
+              <w:t>Nextjs</w:t>
+            </w:r>
+            <w:proofErr w:type="spellEnd"/>
+            <w:r>
+              <w:rPr>
+                <w:rFonts w:ascii="Times New Roman" w:eastAsia="Times New Roman" w:hAnsi="Times New Roman" w:cs="Times New Roman"/>
+                <w:color w:val="000000"/>
+                <w:kern w:val="0"/>
+                <w:sz w:val="24"/>
+                <w:szCs w:val="24"/>
+                <w14:ligatures w14:val="none"/>
+              </w:rPr>
+              <w:t xml:space="preserve"> Use Case UI Creation.</w:t>
             </w:r>
             <w:r>
               <w:rPr>
@@ -27851,8 +29764,45 @@
                 <w:szCs w:val="24"/>
                 <w14:ligatures w14:val="none"/>
               </w:rPr>
-              <w:t>Sheikh Hasin Ishrak</w:t>
+              <w:t xml:space="preserve">Sheikh </w:t>
             </w:r>
+            <w:proofErr w:type="spellStart"/>
+            <w:r>
+              <w:rPr>
+                <w:rFonts w:ascii="Times New Roman" w:eastAsia="Times New Roman" w:hAnsi="Times New Roman" w:cs="Times New Roman"/>
+                <w:color w:val="000000"/>
+                <w:kern w:val="0"/>
+                <w:sz w:val="24"/>
+                <w:szCs w:val="24"/>
+                <w14:ligatures w14:val="none"/>
+              </w:rPr>
+              <w:t>Hasin</w:t>
+            </w:r>
+            <w:proofErr w:type="spellEnd"/>
+            <w:r>
+              <w:rPr>
+                <w:rFonts w:ascii="Times New Roman" w:eastAsia="Times New Roman" w:hAnsi="Times New Roman" w:cs="Times New Roman"/>
+                <w:color w:val="000000"/>
+                <w:kern w:val="0"/>
+                <w:sz w:val="24"/>
+                <w:szCs w:val="24"/>
+                <w14:ligatures w14:val="none"/>
+              </w:rPr>
+              <w:t xml:space="preserve"> </w:t>
+            </w:r>
+            <w:proofErr w:type="spellStart"/>
+            <w:r>
+              <w:rPr>
+                <w:rFonts w:ascii="Times New Roman" w:eastAsia="Times New Roman" w:hAnsi="Times New Roman" w:cs="Times New Roman"/>
+                <w:color w:val="000000"/>
+                <w:kern w:val="0"/>
+                <w:sz w:val="24"/>
+                <w:szCs w:val="24"/>
+                <w14:ligatures w14:val="none"/>
+              </w:rPr>
+              <w:t>Ishrak</w:t>
+            </w:r>
+            <w:proofErr w:type="spellEnd"/>
           </w:p>
         </w:tc>
         <w:tc>
@@ -27949,6 +29899,7 @@
                 <w14:ligatures w14:val="none"/>
               </w:rPr>
             </w:pPr>
+            <w:proofErr w:type="spellStart"/>
             <w:r>
               <w:rPr>
                 <w:rFonts w:ascii="Times New Roman" w:eastAsia="Times New Roman" w:hAnsi="Times New Roman" w:cs="Times New Roman"/>
@@ -27958,7 +29909,19 @@
                 <w:szCs w:val="24"/>
                 <w14:ligatures w14:val="none"/>
               </w:rPr>
-              <w:t>Api/products/route.js</w:t>
+              <w:t>Api</w:t>
+            </w:r>
+            <w:proofErr w:type="spellEnd"/>
+            <w:r>
+              <w:rPr>
+                <w:rFonts w:ascii="Times New Roman" w:eastAsia="Times New Roman" w:hAnsi="Times New Roman" w:cs="Times New Roman"/>
+                <w:color w:val="000000"/>
+                <w:kern w:val="0"/>
+                <w:sz w:val="24"/>
+                <w:szCs w:val="24"/>
+                <w14:ligatures w14:val="none"/>
+              </w:rPr>
+              <w:t>/products/route.js</w:t>
             </w:r>
           </w:p>
           <w:p>
@@ -27974,6 +29937,7 @@
                 <w14:ligatures w14:val="none"/>
               </w:rPr>
             </w:pPr>
+            <w:proofErr w:type="spellStart"/>
             <w:r>
               <w:rPr>
                 <w:rFonts w:ascii="Times New Roman" w:eastAsia="Times New Roman" w:hAnsi="Times New Roman" w:cs="Times New Roman"/>
@@ -27983,7 +29947,19 @@
                 <w:szCs w:val="24"/>
                 <w14:ligatures w14:val="none"/>
               </w:rPr>
-              <w:t>Api/stats /2-buyers-per-state /route.js</w:t>
+              <w:t>Api</w:t>
+            </w:r>
+            <w:proofErr w:type="spellEnd"/>
+            <w:r>
+              <w:rPr>
+                <w:rFonts w:ascii="Times New Roman" w:eastAsia="Times New Roman" w:hAnsi="Times New Roman" w:cs="Times New Roman"/>
+                <w:color w:val="000000"/>
+                <w:kern w:val="0"/>
+                <w:sz w:val="24"/>
+                <w:szCs w:val="24"/>
+                <w14:ligatures w14:val="none"/>
+              </w:rPr>
+              <w:t>/stats /2-buyers-per-state /route.js</w:t>
             </w:r>
           </w:p>
           <w:p>
@@ -27998,6 +29974,7 @@
                 <w14:ligatures w14:val="none"/>
               </w:rPr>
             </w:pPr>
+            <w:proofErr w:type="spellStart"/>
             <w:r>
               <w:rPr>
                 <w:rFonts w:ascii="Times New Roman" w:eastAsia="Times New Roman" w:hAnsi="Times New Roman" w:cs="Times New Roman"/>
@@ -28007,7 +29984,19 @@
                 <w:szCs w:val="24"/>
                 <w14:ligatures w14:val="none"/>
               </w:rPr>
-              <w:t>Api/stats /4-average-pricing/route.js</w:t>
+              <w:t>Api</w:t>
+            </w:r>
+            <w:proofErr w:type="spellEnd"/>
+            <w:r>
+              <w:rPr>
+                <w:rFonts w:ascii="Times New Roman" w:eastAsia="Times New Roman" w:hAnsi="Times New Roman" w:cs="Times New Roman"/>
+                <w:color w:val="000000"/>
+                <w:kern w:val="0"/>
+                <w:sz w:val="24"/>
+                <w:szCs w:val="24"/>
+                <w14:ligatures w14:val="none"/>
+              </w:rPr>
+              <w:t>/stats /4-average-pricing/route.js</w:t>
             </w:r>
           </w:p>
           <w:p>
@@ -28023,6 +30012,7 @@
                 <w14:ligatures w14:val="none"/>
               </w:rPr>
             </w:pPr>
+            <w:proofErr w:type="spellStart"/>
             <w:r>
               <w:rPr>
                 <w:rFonts w:ascii="Times New Roman" w:eastAsia="Times New Roman" w:hAnsi="Times New Roman" w:cs="Times New Roman"/>
@@ -28032,7 +30022,19 @@
                 <w:szCs w:val="24"/>
                 <w14:ligatures w14:val="none"/>
               </w:rPr>
-              <w:t>Api/stats /6-top-sellers/route.js</w:t>
+              <w:t>Api</w:t>
+            </w:r>
+            <w:proofErr w:type="spellEnd"/>
+            <w:r>
+              <w:rPr>
+                <w:rFonts w:ascii="Times New Roman" w:eastAsia="Times New Roman" w:hAnsi="Times New Roman" w:cs="Times New Roman"/>
+                <w:color w:val="000000"/>
+                <w:kern w:val="0"/>
+                <w:sz w:val="24"/>
+                <w:szCs w:val="24"/>
+                <w14:ligatures w14:val="none"/>
+              </w:rPr>
+              <w:t>/stats /6-top-sellers/route.js</w:t>
             </w:r>
           </w:p>
           <w:p>
@@ -28745,6 +30747,45 @@
           <w:p>
             <w:pPr>
               <w:spacing w:after="0" w:line="240" w:lineRule="auto"/>
+              <w:rPr>
+                <w:rFonts w:ascii="Times New Roman" w:eastAsia="Times New Roman" w:hAnsi="Times New Roman" w:cs="Times New Roman"/>
+                <w:color w:val="000000"/>
+                <w:kern w:val="0"/>
+                <w:sz w:val="24"/>
+                <w:szCs w:val="24"/>
+                <w14:ligatures w14:val="none"/>
+              </w:rPr>
+            </w:pPr>
+            <w:r>
+              <w:rPr>
+                <w:rFonts w:ascii="Times New Roman" w:eastAsia="Times New Roman" w:hAnsi="Times New Roman" w:cs="Times New Roman"/>
+                <w:color w:val="000000"/>
+                <w:kern w:val="0"/>
+                <w:sz w:val="24"/>
+                <w:szCs w:val="24"/>
+                <w14:ligatures w14:val="none"/>
+              </w:rPr>
+              <w:t>Nafin Mahmoud</w:t>
+            </w:r>
+          </w:p>
+        </w:tc>
+        <w:tc>
+          <w:tcPr>
+            <w:tcW w:w="3840" w:type="dxa"/>
+            <w:vMerge w:val="restart"/>
+            <w:tcBorders>
+              <w:top w:val="nil"/>
+              <w:left w:val="nil"/>
+              <w:bottom w:val="single" w:sz="8" w:space="0" w:color="000000"/>
+              <w:right w:val="single" w:sz="8" w:space="0" w:color="000000"/>
+            </w:tcBorders>
+            <w:shd w:val="clear" w:color="auto" w:fill="auto"/>
+            <w:vAlign w:val="bottom"/>
+            <w:hideMark/>
+          </w:tcPr>
+          <w:p>
+            <w:pPr>
+              <w:spacing w:after="0" w:line="240" w:lineRule="auto"/>
               <w:jc w:val="center"/>
               <w:rPr>
                 <w:rFonts w:ascii="Times New Roman" w:eastAsia="Times New Roman" w:hAnsi="Times New Roman" w:cs="Times New Roman"/>
@@ -28764,24 +30805,150 @@
                 <w:szCs w:val="24"/>
                 <w14:ligatures w14:val="none"/>
               </w:rPr>
-              <w:t> </w:t>
+              <w:t xml:space="preserve">Next.js </w:t>
+            </w:r>
+            <w:proofErr w:type="spellStart"/>
+            <w:r>
+              <w:rPr>
+                <w:rFonts w:ascii="Times New Roman" w:eastAsia="Times New Roman" w:hAnsi="Times New Roman" w:cs="Times New Roman"/>
+                <w:color w:val="000000"/>
+                <w:kern w:val="0"/>
+                <w:sz w:val="24"/>
+                <w:szCs w:val="24"/>
+                <w14:ligatures w14:val="none"/>
+              </w:rPr>
+              <w:t>api</w:t>
+            </w:r>
+            <w:proofErr w:type="spellEnd"/>
+            <w:r>
+              <w:rPr>
+                <w:rFonts w:ascii="Times New Roman" w:eastAsia="Times New Roman" w:hAnsi="Times New Roman" w:cs="Times New Roman"/>
+                <w:color w:val="000000"/>
+                <w:kern w:val="0"/>
+                <w:sz w:val="24"/>
+                <w:szCs w:val="24"/>
+                <w14:ligatures w14:val="none"/>
+              </w:rPr>
+              <w:t xml:space="preserve"> routes</w:t>
             </w:r>
           </w:p>
-        </w:tc>
-        <w:tc>
-          <w:tcPr>
-            <w:tcW w:w="3840" w:type="dxa"/>
-            <w:vMerge w:val="restart"/>
-            <w:tcBorders>
-              <w:top w:val="nil"/>
-              <w:left w:val="nil"/>
-              <w:bottom w:val="single" w:sz="8" w:space="0" w:color="000000"/>
-              <w:right w:val="single" w:sz="8" w:space="0" w:color="000000"/>
-            </w:tcBorders>
-            <w:shd w:val="clear" w:color="auto" w:fill="auto"/>
-            <w:vAlign w:val="bottom"/>
-            <w:hideMark/>
-          </w:tcPr>
+          <w:p>
+            <w:pPr>
+              <w:spacing w:after="0" w:line="240" w:lineRule="auto"/>
+              <w:jc w:val="center"/>
+              <w:rPr>
+                <w:rFonts w:ascii="Times New Roman" w:eastAsia="Times New Roman" w:hAnsi="Times New Roman" w:cs="Times New Roman"/>
+                <w:color w:val="000000"/>
+                <w:kern w:val="0"/>
+                <w:sz w:val="24"/>
+                <w:szCs w:val="24"/>
+                <w14:ligatures w14:val="none"/>
+              </w:rPr>
+            </w:pPr>
+            <w:r>
+              <w:rPr>
+                <w:rFonts w:ascii="Times New Roman" w:eastAsia="Times New Roman" w:hAnsi="Times New Roman" w:cs="Times New Roman"/>
+                <w:color w:val="000000"/>
+                <w:kern w:val="0"/>
+                <w:sz w:val="24"/>
+                <w:szCs w:val="24"/>
+                <w14:ligatures w14:val="none"/>
+              </w:rPr>
+              <w:t>Repo</w:t>
+            </w:r>
+          </w:p>
+          <w:p>
+            <w:pPr>
+              <w:spacing w:after="0" w:line="240" w:lineRule="auto"/>
+              <w:jc w:val="center"/>
+              <w:rPr>
+                <w:rFonts w:ascii="Times New Roman" w:eastAsia="Times New Roman" w:hAnsi="Times New Roman" w:cs="Times New Roman"/>
+                <w:color w:val="000000"/>
+                <w:kern w:val="0"/>
+                <w:sz w:val="24"/>
+                <w:szCs w:val="24"/>
+                <w14:ligatures w14:val="none"/>
+              </w:rPr>
+            </w:pPr>
+            <w:r>
+              <w:rPr>
+                <w:rFonts w:ascii="Times New Roman" w:eastAsia="Times New Roman" w:hAnsi="Times New Roman" w:cs="Times New Roman"/>
+                <w:color w:val="000000"/>
+                <w:kern w:val="0"/>
+                <w:sz w:val="24"/>
+                <w:szCs w:val="24"/>
+                <w14:ligatures w14:val="none"/>
+              </w:rPr>
+              <w:t>Prisma</w:t>
+            </w:r>
+          </w:p>
+          <w:p>
+            <w:pPr>
+              <w:spacing w:after="0" w:line="240" w:lineRule="auto"/>
+              <w:jc w:val="center"/>
+              <w:rPr>
+                <w:rFonts w:ascii="Times New Roman" w:eastAsia="Times New Roman" w:hAnsi="Times New Roman" w:cs="Times New Roman"/>
+                <w:color w:val="000000"/>
+                <w:kern w:val="0"/>
+                <w:sz w:val="24"/>
+                <w:szCs w:val="24"/>
+                <w14:ligatures w14:val="none"/>
+              </w:rPr>
+            </w:pPr>
+            <w:r>
+              <w:rPr>
+                <w:rFonts w:ascii="Times New Roman" w:eastAsia="Times New Roman" w:hAnsi="Times New Roman" w:cs="Times New Roman"/>
+                <w:color w:val="000000"/>
+                <w:kern w:val="0"/>
+                <w:sz w:val="24"/>
+                <w:szCs w:val="24"/>
+                <w14:ligatures w14:val="none"/>
+              </w:rPr>
+              <w:t>Deployment</w:t>
+            </w:r>
+          </w:p>
+          <w:p>
+            <w:pPr>
+              <w:spacing w:after="0" w:line="240" w:lineRule="auto"/>
+              <w:jc w:val="center"/>
+              <w:rPr>
+                <w:rFonts w:ascii="Times New Roman" w:eastAsia="Times New Roman" w:hAnsi="Times New Roman" w:cs="Times New Roman"/>
+                <w:color w:val="000000"/>
+                <w:kern w:val="0"/>
+                <w:sz w:val="24"/>
+                <w:szCs w:val="24"/>
+                <w14:ligatures w14:val="none"/>
+              </w:rPr>
+            </w:pPr>
+          </w:p>
+          <w:p>
+            <w:pPr>
+              <w:spacing w:after="0" w:line="240" w:lineRule="auto"/>
+              <w:jc w:val="center"/>
+              <w:rPr>
+                <w:rFonts w:ascii="Times New Roman" w:eastAsia="Times New Roman" w:hAnsi="Times New Roman" w:cs="Times New Roman"/>
+                <w:color w:val="000000"/>
+                <w:kern w:val="0"/>
+                <w:sz w:val="24"/>
+                <w:szCs w:val="24"/>
+                <w14:ligatures w14:val="none"/>
+              </w:rPr>
+            </w:pPr>
+          </w:p>
+          <w:p>
+            <w:pPr>
+              <w:spacing w:after="0" w:line="240" w:lineRule="auto"/>
+              <w:jc w:val="center"/>
+              <w:rPr>
+                <w:rFonts w:ascii="Times New Roman" w:eastAsia="Times New Roman" w:hAnsi="Times New Roman" w:cs="Times New Roman"/>
+                <w:color w:val="000000"/>
+                <w:kern w:val="0"/>
+                <w:sz w:val="24"/>
+                <w:szCs w:val="24"/>
+                <w14:ligatures w14:val="none"/>
+              </w:rPr>
+            </w:pPr>
+          </w:p>
           <w:p>
             <w:pPr>
               <w:spacing w:after="0" w:line="240" w:lineRule="auto"/>
@@ -29459,7 +31626,7 @@
 </file>
 
 <file path=word/endnotes.xml><?xml version="1.0" encoding="utf-8"?>
-<w:endnotes xmlns:wpc="http://schemas.microsoft.com/office/word/2010/wordprocessingCanvas" xmlns:cx="http://schemas.microsoft.com/office/drawing/2014/chartex" xmlns:cx1="http://schemas.microsoft.com/office/drawing/2015/9/8/chartex" xmlns:cx2="http://schemas.microsoft.com/office/drawing/2015/10/21/chartex" xmlns:cx3="http://schemas.microsoft.com/office/drawing/2016/5/9/chartex" xmlns:cx4="http://schemas.microsoft.com/office/drawing/2016/5/10/chartex" xmlns:cx5="http://schemas.microsoft.com/office/drawing/2016/5/11/chartex" xmlns:cx6="http://schemas.microsoft.com/office/drawing/2016/5/12/chartex" xmlns:cx7="http://schemas.microsoft.com/office/drawing/2016/5/13/chartex" xmlns:cx8="http://schemas.microsoft.com/office/drawing/2016/5/14/chartex" xmlns:mc="http://schemas.openxmlformats.org/markup-compatibility/2006" xmlns:aink="http://schemas.microsoft.com/office/drawing/2016/ink" xmlns:am3d="http://schemas.microsoft.com/office/drawing/2017/model3d" xmlns:o="urn:schemas-microsoft-com:office:office" xmlns:oel="http://schemas.microsoft.com/office/2019/extlst" xmlns:r="http://schemas.openxmlformats.org/officeDocument/2006/relationships" xmlns:m="http://schemas.openxmlformats.org/officeDocument/2006/math" xmlns:v="urn:schemas-microsoft-com:vml" xmlns:wp14="http://schemas.microsoft.com/office/word/2010/wordprocessingDrawing" xmlns:wp="http://schemas.openxmlformats.org/drawingml/2006/wordprocessingDrawing" xmlns:w10="urn:schemas-microsoft-com:office:word" xmlns:w="http://schemas.openxmlformats.org/wordprocessingml/2006/main" xmlns:w14="http://schemas.microsoft.com/office/word/2010/wordml" xmlns:w15="http://schemas.microsoft.com/office/word/2012/wordml" xmlns:w16cex="http://schemas.microsoft.com/office/word/2018/wordml/cex" xmlns:w16cid="http://schemas.microsoft.com/office/word/2016/wordml/cid" xmlns:w16="http://schemas.microsoft.com/office/word/2018/wordml" xmlns:w16du="http://schemas.microsoft.com/office/word/2023/wordml/word16du" xmlns:w16sdtdh="http://schemas.microsoft.com/office/word/2020/wordml/sdtdatahash" xmlns:w16se="http://schemas.microsoft.com/office/word/2015/wordml/symex" xmlns:wpg="http://schemas.microsoft.com/office/word/2010/wordprocessingGroup" xmlns:wpi="http://schemas.microsoft.com/office/word/2010/wordprocessingInk" xmlns:wne="http://schemas.microsoft.com/office/word/2006/wordml" xmlns:wps="http://schemas.microsoft.com/office/word/2010/wordprocessingShape" mc:Ignorable="w14 w15 w16se w16cid w16 w16cex w16sdtdh w16du wp14">
+<w:endnotes xmlns:wpc="http://schemas.microsoft.com/office/word/2010/wordprocessingCanvas" xmlns:cx="http://schemas.microsoft.com/office/drawing/2014/chartex" xmlns:cx1="http://schemas.microsoft.com/office/drawing/2015/9/8/chartex" xmlns:cx2="http://schemas.microsoft.com/office/drawing/2015/10/21/chartex" xmlns:cx3="http://schemas.microsoft.com/office/drawing/2016/5/9/chartex" xmlns:cx4="http://schemas.microsoft.com/office/drawing/2016/5/10/chartex" xmlns:cx5="http://schemas.microsoft.com/office/drawing/2016/5/11/chartex" xmlns:cx6="http://schemas.microsoft.com/office/drawing/2016/5/12/chartex" xmlns:cx7="http://schemas.microsoft.com/office/drawing/2016/5/13/chartex" xmlns:cx8="http://schemas.microsoft.com/office/drawing/2016/5/14/chartex" xmlns:mc="http://schemas.openxmlformats.org/markup-compatibility/2006" xmlns:aink="http://schemas.microsoft.com/office/drawing/2016/ink" xmlns:am3d="http://schemas.microsoft.com/office/drawing/2017/model3d" xmlns:o="urn:schemas-microsoft-com:office:office" xmlns:oel="http://schemas.microsoft.com/office/2019/extlst" xmlns:r="http://schemas.openxmlformats.org/officeDocument/2006/relationships" xmlns:m="http://schemas.openxmlformats.org/officeDocument/2006/math" xmlns:v="urn:schemas-microsoft-com:vml" xmlns:wp14="http://schemas.microsoft.com/office/word/2010/wordprocessingDrawing" xmlns:wp="http://schemas.openxmlformats.org/drawingml/2006/wordprocessingDrawing" xmlns:w10="urn:schemas-microsoft-com:office:word" xmlns:w="http://schemas.openxmlformats.org/wordprocessingml/2006/main" xmlns:w14="http://schemas.microsoft.com/office/word/2010/wordml" xmlns:w15="http://schemas.microsoft.com/office/word/2012/wordml" xmlns:w16cex="http://schemas.microsoft.com/office/word/2018/wordml/cex" xmlns:w16cid="http://schemas.microsoft.com/office/word/2016/wordml/cid" xmlns:w16="http://schemas.microsoft.com/office/word/2018/wordml" xmlns:w16sdtdh="http://schemas.microsoft.com/office/word/2020/wordml/sdtdatahash" xmlns:w16se="http://schemas.microsoft.com/office/word/2015/wordml/symex" xmlns:wpg="http://schemas.microsoft.com/office/word/2010/wordprocessingGroup" xmlns:wpi="http://schemas.microsoft.com/office/word/2010/wordprocessingInk" xmlns:wne="http://schemas.microsoft.com/office/word/2006/wordml" xmlns:wps="http://schemas.microsoft.com/office/word/2010/wordprocessingShape" mc:Ignorable="w14 w15 w16se w16cid w16 w16cex w16sdtdh wp14">
   <w:endnote w:type="separator" w:id="-1">
     <w:p>
       <w:pPr>
@@ -29484,7 +31651,7 @@
 </file>
 
 <file path=word/footer1.xml><?xml version="1.0" encoding="utf-8"?>
-<w:ftr xmlns:wpc="http://schemas.microsoft.com/office/word/2010/wordprocessingCanvas" xmlns:cx="http://schemas.microsoft.com/office/drawing/2014/chartex" xmlns:cx1="http://schemas.microsoft.com/office/drawing/2015/9/8/chartex" xmlns:cx2="http://schemas.microsoft.com/office/drawing/2015/10/21/chartex" xmlns:cx3="http://schemas.microsoft.com/office/drawing/2016/5/9/chartex" xmlns:cx4="http://schemas.microsoft.com/office/drawing/2016/5/10/chartex" xmlns:cx5="http://schemas.microsoft.com/office/drawing/2016/5/11/chartex" xmlns:cx6="http://schemas.microsoft.com/office/drawing/2016/5/12/chartex" xmlns:cx7="http://schemas.microsoft.com/office/drawing/2016/5/13/chartex" xmlns:cx8="http://schemas.microsoft.com/office/drawing/2016/5/14/chartex" xmlns:mc="http://schemas.openxmlformats.org/markup-compatibility/2006" xmlns:aink="http://schemas.microsoft.com/office/drawing/2016/ink" xmlns:am3d="http://schemas.microsoft.com/office/drawing/2017/model3d" xmlns:o="urn:schemas-microsoft-com:office:office" xmlns:oel="http://schemas.microsoft.com/office/2019/extlst" xmlns:r="http://schemas.openxmlformats.org/officeDocument/2006/relationships" xmlns:m="http://schemas.openxmlformats.org/officeDocument/2006/math" xmlns:v="urn:schemas-microsoft-com:vml" xmlns:wp14="http://schemas.microsoft.com/office/word/2010/wordprocessingDrawing" xmlns:wp="http://schemas.openxmlformats.org/drawingml/2006/wordprocessingDrawing" xmlns:w10="urn:schemas-microsoft-com:office:word" xmlns:w="http://schemas.openxmlformats.org/wordprocessingml/2006/main" xmlns:w14="http://schemas.microsoft.com/office/word/2010/wordml" xmlns:w15="http://schemas.microsoft.com/office/word/2012/wordml" xmlns:w16cex="http://schemas.microsoft.com/office/word/2018/wordml/cex" xmlns:w16cid="http://schemas.microsoft.com/office/word/2016/wordml/cid" xmlns:w16="http://schemas.microsoft.com/office/word/2018/wordml" xmlns:w16du="http://schemas.microsoft.com/office/word/2023/wordml/word16du" xmlns:w16sdtdh="http://schemas.microsoft.com/office/word/2020/wordml/sdtdatahash" xmlns:w16se="http://schemas.microsoft.com/office/word/2015/wordml/symex" xmlns:wpg="http://schemas.microsoft.com/office/word/2010/wordprocessingGroup" xmlns:wpi="http://schemas.microsoft.com/office/word/2010/wordprocessingInk" xmlns:wne="http://schemas.microsoft.com/office/word/2006/wordml" xmlns:wps="http://schemas.microsoft.com/office/word/2010/wordprocessingShape" mc:Ignorable="w14 w15 w16se w16cid w16 w16cex w16sdtdh w16du wp14">
+<w:ftr xmlns:wpc="http://schemas.microsoft.com/office/word/2010/wordprocessingCanvas" xmlns:cx="http://schemas.microsoft.com/office/drawing/2014/chartex" xmlns:cx1="http://schemas.microsoft.com/office/drawing/2015/9/8/chartex" xmlns:cx2="http://schemas.microsoft.com/office/drawing/2015/10/21/chartex" xmlns:cx3="http://schemas.microsoft.com/office/drawing/2016/5/9/chartex" xmlns:cx4="http://schemas.microsoft.com/office/drawing/2016/5/10/chartex" xmlns:cx5="http://schemas.microsoft.com/office/drawing/2016/5/11/chartex" xmlns:cx6="http://schemas.microsoft.com/office/drawing/2016/5/12/chartex" xmlns:cx7="http://schemas.microsoft.com/office/drawing/2016/5/13/chartex" xmlns:cx8="http://schemas.microsoft.com/office/drawing/2016/5/14/chartex" xmlns:mc="http://schemas.openxmlformats.org/markup-compatibility/2006" xmlns:aink="http://schemas.microsoft.com/office/drawing/2016/ink" xmlns:am3d="http://schemas.microsoft.com/office/drawing/2017/model3d" xmlns:o="urn:schemas-microsoft-com:office:office" xmlns:oel="http://schemas.microsoft.com/office/2019/extlst" xmlns:r="http://schemas.openxmlformats.org/officeDocument/2006/relationships" xmlns:m="http://schemas.openxmlformats.org/officeDocument/2006/math" xmlns:v="urn:schemas-microsoft-com:vml" xmlns:wp14="http://schemas.microsoft.com/office/word/2010/wordprocessingDrawing" xmlns:wp="http://schemas.openxmlformats.org/drawingml/2006/wordprocessingDrawing" xmlns:w10="urn:schemas-microsoft-com:office:word" xmlns:w="http://schemas.openxmlformats.org/wordprocessingml/2006/main" xmlns:w14="http://schemas.microsoft.com/office/word/2010/wordml" xmlns:w15="http://schemas.microsoft.com/office/word/2012/wordml" xmlns:w16cex="http://schemas.microsoft.com/office/word/2018/wordml/cex" xmlns:w16cid="http://schemas.microsoft.com/office/word/2016/wordml/cid" xmlns:w16="http://schemas.microsoft.com/office/word/2018/wordml" xmlns:w16sdtdh="http://schemas.microsoft.com/office/word/2020/wordml/sdtdatahash" xmlns:w16se="http://schemas.microsoft.com/office/word/2015/wordml/symex" xmlns:wpg="http://schemas.microsoft.com/office/word/2010/wordprocessingGroup" xmlns:wpi="http://schemas.microsoft.com/office/word/2010/wordprocessingInk" xmlns:wne="http://schemas.microsoft.com/office/word/2006/wordml" xmlns:wps="http://schemas.microsoft.com/office/word/2010/wordprocessingShape" mc:Ignorable="w14 w15 w16se w16cid w16 w16cex w16sdtdh wp14">
   <w:p>
     <w:pPr>
       <w:tabs>
@@ -29630,7 +31797,7 @@
 </file>
 
 <file path=word/footnotes.xml><?xml version="1.0" encoding="utf-8"?>
-<w:footnotes xmlns:wpc="http://schemas.microsoft.com/office/word/2010/wordprocessingCanvas" xmlns:cx="http://schemas.microsoft.com/office/drawing/2014/chartex" xmlns:cx1="http://schemas.microsoft.com/office/drawing/2015/9/8/chartex" xmlns:cx2="http://schemas.microsoft.com/office/drawing/2015/10/21/chartex" xmlns:cx3="http://schemas.microsoft.com/office/drawing/2016/5/9/chartex" xmlns:cx4="http://schemas.microsoft.com/office/drawing/2016/5/10/chartex" xmlns:cx5="http://schemas.microsoft.com/office/drawing/2016/5/11/chartex" xmlns:cx6="http://schemas.microsoft.com/office/drawing/2016/5/12/chartex" xmlns:cx7="http://schemas.microsoft.com/office/drawing/2016/5/13/chartex" xmlns:cx8="http://schemas.microsoft.com/office/drawing/2016/5/14/chartex" xmlns:mc="http://schemas.openxmlformats.org/markup-compatibility/2006" xmlns:aink="http://schemas.microsoft.com/office/drawing/2016/ink" xmlns:am3d="http://schemas.microsoft.com/office/drawing/2017/model3d" xmlns:o="urn:schemas-microsoft-com:office:office" xmlns:oel="http://schemas.microsoft.com/office/2019/extlst" xmlns:r="http://schemas.openxmlformats.org/officeDocument/2006/relationships" xmlns:m="http://schemas.openxmlformats.org/officeDocument/2006/math" xmlns:v="urn:schemas-microsoft-com:vml" xmlns:wp14="http://schemas.microsoft.com/office/word/2010/wordprocessingDrawing" xmlns:wp="http://schemas.openxmlformats.org/drawingml/2006/wordprocessingDrawing" xmlns:w10="urn:schemas-microsoft-com:office:word" xmlns:w="http://schemas.openxmlformats.org/wordprocessingml/2006/main" xmlns:w14="http://schemas.microsoft.com/office/word/2010/wordml" xmlns:w15="http://schemas.microsoft.com/office/word/2012/wordml" xmlns:w16cex="http://schemas.microsoft.com/office/word/2018/wordml/cex" xmlns:w16cid="http://schemas.microsoft.com/office/word/2016/wordml/cid" xmlns:w16="http://schemas.microsoft.com/office/word/2018/wordml" xmlns:w16du="http://schemas.microsoft.com/office/word/2023/wordml/word16du" xmlns:w16sdtdh="http://schemas.microsoft.com/office/word/2020/wordml/sdtdatahash" xmlns:w16se="http://schemas.microsoft.com/office/word/2015/wordml/symex" xmlns:wpg="http://schemas.microsoft.com/office/word/2010/wordprocessingGroup" xmlns:wpi="http://schemas.microsoft.com/office/word/2010/wordprocessingInk" xmlns:wne="http://schemas.microsoft.com/office/word/2006/wordml" xmlns:wps="http://schemas.microsoft.com/office/word/2010/wordprocessingShape" mc:Ignorable="w14 w15 w16se w16cid w16 w16cex w16sdtdh w16du wp14">
+<w:footnotes xmlns:wpc="http://schemas.microsoft.com/office/word/2010/wordprocessingCanvas" xmlns:cx="http://schemas.microsoft.com/office/drawing/2014/chartex" xmlns:cx1="http://schemas.microsoft.com/office/drawing/2015/9/8/chartex" xmlns:cx2="http://schemas.microsoft.com/office/drawing/2015/10/21/chartex" xmlns:cx3="http://schemas.microsoft.com/office/drawing/2016/5/9/chartex" xmlns:cx4="http://schemas.microsoft.com/office/drawing/2016/5/10/chartex" xmlns:cx5="http://schemas.microsoft.com/office/drawing/2016/5/11/chartex" xmlns:cx6="http://schemas.microsoft.com/office/drawing/2016/5/12/chartex" xmlns:cx7="http://schemas.microsoft.com/office/drawing/2016/5/13/chartex" xmlns:cx8="http://schemas.microsoft.com/office/drawing/2016/5/14/chartex" xmlns:mc="http://schemas.openxmlformats.org/markup-compatibility/2006" xmlns:aink="http://schemas.microsoft.com/office/drawing/2016/ink" xmlns:am3d="http://schemas.microsoft.com/office/drawing/2017/model3d" xmlns:o="urn:schemas-microsoft-com:office:office" xmlns:oel="http://schemas.microsoft.com/office/2019/extlst" xmlns:r="http://schemas.openxmlformats.org/officeDocument/2006/relationships" xmlns:m="http://schemas.openxmlformats.org/officeDocument/2006/math" xmlns:v="urn:schemas-microsoft-com:vml" xmlns:wp14="http://schemas.microsoft.com/office/word/2010/wordprocessingDrawing" xmlns:wp="http://schemas.openxmlformats.org/drawingml/2006/wordprocessingDrawing" xmlns:w10="urn:schemas-microsoft-com:office:word" xmlns:w="http://schemas.openxmlformats.org/wordprocessingml/2006/main" xmlns:w14="http://schemas.microsoft.com/office/word/2010/wordml" xmlns:w15="http://schemas.microsoft.com/office/word/2012/wordml" xmlns:w16cex="http://schemas.microsoft.com/office/word/2018/wordml/cex" xmlns:w16cid="http://schemas.microsoft.com/office/word/2016/wordml/cid" xmlns:w16="http://schemas.microsoft.com/office/word/2018/wordml" xmlns:w16sdtdh="http://schemas.microsoft.com/office/word/2020/wordml/sdtdatahash" xmlns:w16se="http://schemas.microsoft.com/office/word/2015/wordml/symex" xmlns:wpg="http://schemas.microsoft.com/office/word/2010/wordprocessingGroup" xmlns:wpi="http://schemas.microsoft.com/office/word/2010/wordprocessingInk" xmlns:wne="http://schemas.microsoft.com/office/word/2006/wordml" xmlns:wps="http://schemas.microsoft.com/office/word/2010/wordprocessingShape" mc:Ignorable="w14 w15 w16se w16cid w16 w16cex w16sdtdh wp14">
   <w:footnote w:type="separator" w:id="-1">
     <w:p>
       <w:pPr>
@@ -29655,7 +31822,7 @@
 </file>
 
 <file path=word/header1.xml><?xml version="1.0" encoding="utf-8"?>
-<w:hdr xmlns:wpc="http://schemas.microsoft.com/office/word/2010/wordprocessingCanvas" xmlns:cx="http://schemas.microsoft.com/office/drawing/2014/chartex" xmlns:cx1="http://schemas.microsoft.com/office/drawing/2015/9/8/chartex" xmlns:cx2="http://schemas.microsoft.com/office/drawing/2015/10/21/chartex" xmlns:cx3="http://schemas.microsoft.com/office/drawing/2016/5/9/chartex" xmlns:cx4="http://schemas.microsoft.com/office/drawing/2016/5/10/chartex" xmlns:cx5="http://schemas.microsoft.com/office/drawing/2016/5/11/chartex" xmlns:cx6="http://schemas.microsoft.com/office/drawing/2016/5/12/chartex" xmlns:cx7="http://schemas.microsoft.com/office/drawing/2016/5/13/chartex" xmlns:cx8="http://schemas.microsoft.com/office/drawing/2016/5/14/chartex" xmlns:mc="http://schemas.openxmlformats.org/markup-compatibility/2006" xmlns:aink="http://schemas.microsoft.com/office/drawing/2016/ink" xmlns:am3d="http://schemas.microsoft.com/office/drawing/2017/model3d" xmlns:o="urn:schemas-microsoft-com:office:office" xmlns:oel="http://schemas.microsoft.com/office/2019/extlst" xmlns:r="http://schemas.openxmlformats.org/officeDocument/2006/relationships" xmlns:m="http://schemas.openxmlformats.org/officeDocument/2006/math" xmlns:v="urn:schemas-microsoft-com:vml" xmlns:wp14="http://schemas.microsoft.com/office/word/2010/wordprocessingDrawing" xmlns:wp="http://schemas.openxmlformats.org/drawingml/2006/wordprocessingDrawing" xmlns:w10="urn:schemas-microsoft-com:office:word" xmlns:w="http://schemas.openxmlformats.org/wordprocessingml/2006/main" xmlns:w14="http://schemas.microsoft.com/office/word/2010/wordml" xmlns:w15="http://schemas.microsoft.com/office/word/2012/wordml" xmlns:w16cex="http://schemas.microsoft.com/office/word/2018/wordml/cex" xmlns:w16cid="http://schemas.microsoft.com/office/word/2016/wordml/cid" xmlns:w16="http://schemas.microsoft.com/office/word/2018/wordml" xmlns:w16du="http://schemas.microsoft.com/office/word/2023/wordml/word16du" xmlns:w16sdtdh="http://schemas.microsoft.com/office/word/2020/wordml/sdtdatahash" xmlns:w16se="http://schemas.microsoft.com/office/word/2015/wordml/symex" xmlns:wpg="http://schemas.microsoft.com/office/word/2010/wordprocessingGroup" xmlns:wpi="http://schemas.microsoft.com/office/word/2010/wordprocessingInk" xmlns:wne="http://schemas.microsoft.com/office/word/2006/wordml" xmlns:wps="http://schemas.microsoft.com/office/word/2010/wordprocessingShape" mc:Ignorable="w14 w15 w16se w16cid w16 w16cex w16sdtdh w16du wp14">
+<w:hdr xmlns:wpc="http://schemas.microsoft.com/office/word/2010/wordprocessingCanvas" xmlns:cx="http://schemas.microsoft.com/office/drawing/2014/chartex" xmlns:cx1="http://schemas.microsoft.com/office/drawing/2015/9/8/chartex" xmlns:cx2="http://schemas.microsoft.com/office/drawing/2015/10/21/chartex" xmlns:cx3="http://schemas.microsoft.com/office/drawing/2016/5/9/chartex" xmlns:cx4="http://schemas.microsoft.com/office/drawing/2016/5/10/chartex" xmlns:cx5="http://schemas.microsoft.com/office/drawing/2016/5/11/chartex" xmlns:cx6="http://schemas.microsoft.com/office/drawing/2016/5/12/chartex" xmlns:cx7="http://schemas.microsoft.com/office/drawing/2016/5/13/chartex" xmlns:cx8="http://schemas.microsoft.com/office/drawing/2016/5/14/chartex" xmlns:mc="http://schemas.openxmlformats.org/markup-compatibility/2006" xmlns:aink="http://schemas.microsoft.com/office/drawing/2016/ink" xmlns:am3d="http://schemas.microsoft.com/office/drawing/2017/model3d" xmlns:o="urn:schemas-microsoft-com:office:office" xmlns:oel="http://schemas.microsoft.com/office/2019/extlst" xmlns:r="http://schemas.openxmlformats.org/officeDocument/2006/relationships" xmlns:m="http://schemas.openxmlformats.org/officeDocument/2006/math" xmlns:v="urn:schemas-microsoft-com:vml" xmlns:wp14="http://schemas.microsoft.com/office/word/2010/wordprocessingDrawing" xmlns:wp="http://schemas.openxmlformats.org/drawingml/2006/wordprocessingDrawing" xmlns:w10="urn:schemas-microsoft-com:office:word" xmlns:w="http://schemas.openxmlformats.org/wordprocessingml/2006/main" xmlns:w14="http://schemas.microsoft.com/office/word/2010/wordml" xmlns:w15="http://schemas.microsoft.com/office/word/2012/wordml" xmlns:w16cex="http://schemas.microsoft.com/office/word/2018/wordml/cex" xmlns:w16cid="http://schemas.microsoft.com/office/word/2016/wordml/cid" xmlns:w16="http://schemas.microsoft.com/office/word/2018/wordml" xmlns:w16sdtdh="http://schemas.microsoft.com/office/word/2020/wordml/sdtdatahash" xmlns:w16se="http://schemas.microsoft.com/office/word/2015/wordml/symex" xmlns:wpg="http://schemas.microsoft.com/office/word/2010/wordprocessingGroup" xmlns:wpi="http://schemas.microsoft.com/office/word/2010/wordprocessingInk" xmlns:wne="http://schemas.microsoft.com/office/word/2006/wordml" xmlns:wps="http://schemas.microsoft.com/office/word/2010/wordprocessingShape" mc:Ignorable="w14 w15 w16se w16cid w16 w16cex w16sdtdh wp14">
   <w:p>
     <w:pPr>
       <w:pStyle w:val="Header"/>
@@ -29791,7 +31958,7 @@
             </wp:anchor>
           </w:drawing>
         </mc:Choice>
-        <mc:Fallback>
+        <mc:Fallback xmlns:w16du="http://schemas.microsoft.com/office/word/2023/wordml/word16du">
           <w:pict>
             <v:rect w14:anchorId="116998EB" id="Rectangle 63" o:spid="_x0000_s1028" style="position:absolute;margin-left:0;margin-top:0;width:468.5pt;height:21.3pt;z-index:-251657216;visibility:visible;mso-wrap-style:square;mso-width-percent:1000;mso-height-percent:27;mso-top-percent:45;mso-wrap-distance-left:9.35pt;mso-wrap-distance-top:0;mso-wrap-distance-right:9.35pt;mso-wrap-distance-bottom:0;mso-position-horizontal:center;mso-position-horizontal-relative:margin;mso-position-vertical-relative:page;mso-width-percent:1000;mso-height-percent:27;mso-top-percent:45;mso-width-relative:margin;mso-height-relative:page;v-text-anchor:middle" o:gfxdata="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" o:allowoverlap="f" fillcolor="#156082 [3204]" stroked="f" strokeweight="1pt">
               <v:textbox style="mso-fit-shape-to-text:t">
@@ -29854,7 +32021,7 @@
 </file>
 
 <file path=word/numbering.xml><?xml version="1.0" encoding="utf-8"?>
-<w:numbering xmlns:wpc="http://schemas.microsoft.com/office/word/2010/wordprocessingCanvas" xmlns:cx="http://schemas.microsoft.com/office/drawing/2014/chartex" xmlns:cx1="http://schemas.microsoft.com/office/drawing/2015/9/8/chartex" xmlns:cx2="http://schemas.microsoft.com/office/drawing/2015/10/21/chartex" xmlns:cx3="http://schemas.microsoft.com/office/drawing/2016/5/9/chartex" xmlns:cx4="http://schemas.microsoft.com/office/drawing/2016/5/10/chartex" xmlns:cx5="http://schemas.microsoft.com/office/drawing/2016/5/11/chartex" xmlns:cx6="http://schemas.microsoft.com/office/drawing/2016/5/12/chartex" xmlns:cx7="http://schemas.microsoft.com/office/drawing/2016/5/13/chartex" xmlns:cx8="http://schemas.microsoft.com/office/drawing/2016/5/14/chartex" xmlns:mc="http://schemas.openxmlformats.org/markup-compatibility/2006" xmlns:aink="http://schemas.microsoft.com/office/drawing/2016/ink" xmlns:am3d="http://schemas.microsoft.com/office/drawing/2017/model3d" xmlns:o="urn:schemas-microsoft-com:office:office" xmlns:oel="http://schemas.microsoft.com/office/2019/extlst" xmlns:r="http://schemas.openxmlformats.org/officeDocument/2006/relationships" xmlns:m="http://schemas.openxmlformats.org/officeDocument/2006/math" xmlns:v="urn:schemas-microsoft-com:vml" xmlns:wp14="http://schemas.microsoft.com/office/word/2010/wordprocessingDrawing" xmlns:wp="http://schemas.openxmlformats.org/drawingml/2006/wordprocessingDrawing" xmlns:w10="urn:schemas-microsoft-com:office:word" xmlns:w="http://schemas.openxmlformats.org/wordprocessingml/2006/main" xmlns:w14="http://schemas.microsoft.com/office/word/2010/wordml" xmlns:w15="http://schemas.microsoft.com/office/word/2012/wordml" xmlns:w16cex="http://schemas.microsoft.com/office/word/2018/wordml/cex" xmlns:w16cid="http://schemas.microsoft.com/office/word/2016/wordml/cid" xmlns:w16="http://schemas.microsoft.com/office/word/2018/wordml" xmlns:w16du="http://schemas.microsoft.com/office/word/2023/wordml/word16du" xmlns:w16sdtdh="http://schemas.microsoft.com/office/word/2020/wordml/sdtdatahash" xmlns:w16se="http://schemas.microsoft.com/office/word/2015/wordml/symex" xmlns:wpg="http://schemas.microsoft.com/office/word/2010/wordprocessingGroup" xmlns:wpi="http://schemas.microsoft.com/office/word/2010/wordprocessingInk" xmlns:wne="http://schemas.microsoft.com/office/word/2006/wordml" xmlns:wps="http://schemas.microsoft.com/office/word/2010/wordprocessingShape" mc:Ignorable="w14 w15 w16se w16cid w16 w16cex w16sdtdh w16du wp14">
+<w:numbering xmlns:wpc="http://schemas.microsoft.com/office/word/2010/wordprocessingCanvas" xmlns:cx="http://schemas.microsoft.com/office/drawing/2014/chartex" xmlns:cx1="http://schemas.microsoft.com/office/drawing/2015/9/8/chartex" xmlns:cx2="http://schemas.microsoft.com/office/drawing/2015/10/21/chartex" xmlns:cx3="http://schemas.microsoft.com/office/drawing/2016/5/9/chartex" xmlns:cx4="http://schemas.microsoft.com/office/drawing/2016/5/10/chartex" xmlns:cx5="http://schemas.microsoft.com/office/drawing/2016/5/11/chartex" xmlns:cx6="http://schemas.microsoft.com/office/drawing/2016/5/12/chartex" xmlns:cx7="http://schemas.microsoft.com/office/drawing/2016/5/13/chartex" xmlns:cx8="http://schemas.microsoft.com/office/drawing/2016/5/14/chartex" xmlns:mc="http://schemas.openxmlformats.org/markup-compatibility/2006" xmlns:aink="http://schemas.microsoft.com/office/drawing/2016/ink" xmlns:am3d="http://schemas.microsoft.com/office/drawing/2017/model3d" xmlns:o="urn:schemas-microsoft-com:office:office" xmlns:oel="http://schemas.microsoft.com/office/2019/extlst" xmlns:r="http://schemas.openxmlformats.org/officeDocument/2006/relationships" xmlns:m="http://schemas.openxmlformats.org/officeDocument/2006/math" xmlns:v="urn:schemas-microsoft-com:vml" xmlns:wp14="http://schemas.microsoft.com/office/word/2010/wordprocessingDrawing" xmlns:wp="http://schemas.openxmlformats.org/drawingml/2006/wordprocessingDrawing" xmlns:w10="urn:schemas-microsoft-com:office:word" xmlns:w="http://schemas.openxmlformats.org/wordprocessingml/2006/main" xmlns:w14="http://schemas.microsoft.com/office/word/2010/wordml" xmlns:w15="http://schemas.microsoft.com/office/word/2012/wordml" xmlns:w16cex="http://schemas.microsoft.com/office/word/2018/wordml/cex" xmlns:w16cid="http://schemas.microsoft.com/office/word/2016/wordml/cid" xmlns:w16="http://schemas.microsoft.com/office/word/2018/wordml" xmlns:w16sdtdh="http://schemas.microsoft.com/office/word/2020/wordml/sdtdatahash" xmlns:w16se="http://schemas.microsoft.com/office/word/2015/wordml/symex" xmlns:wpg="http://schemas.microsoft.com/office/word/2010/wordprocessingGroup" xmlns:wpi="http://schemas.microsoft.com/office/word/2010/wordprocessingInk" xmlns:wne="http://schemas.microsoft.com/office/word/2006/wordml" xmlns:wps="http://schemas.microsoft.com/office/word/2010/wordprocessingShape" mc:Ignorable="w14 w15 w16se w16cid w16 w16cex w16sdtdh wp14">
   <w:numPicBullet w:numPicBulletId="0">
     <w:pict>
       <v:shapetype id="_x0000_t75" coordsize="21600,21600" o:spt="75" o:preferrelative="t" path="m@4@5l@4@11@9@11@9@5xe" filled="f" stroked="f">
@@ -29876,7 +32043,7 @@
         <v:path o:extrusionok="f" gradientshapeok="t" o:connecttype="rect"/>
         <o:lock v:ext="edit" aspectratio="t"/>
       </v:shapetype>
-      <v:shape id="_x0000_i1064" type="#_x0000_t75" style="width:11.25pt;height:11.25pt" o:bullet="t">
+      <v:shape id="_x0000_i1038" type="#_x0000_t75" style="width:11.25pt;height:11.25pt" o:bullet="t">
         <v:imagedata r:id="rId1" o:title="mso5844"/>
       </v:shape>
     </w:pict>
@@ -30593,7 +32760,7 @@
 </file>
 
 <file path=word/styles.xml><?xml version="1.0" encoding="utf-8"?>
-<w:styles xmlns:mc="http://schemas.openxmlformats.org/markup-compatibility/2006" xmlns:r="http://schemas.openxmlformats.org/officeDocument/2006/relationships" xmlns:w="http://schemas.openxmlformats.org/wordprocessingml/2006/main" xmlns:w14="http://schemas.microsoft.com/office/word/2010/wordml" xmlns:w15="http://schemas.microsoft.com/office/word/2012/wordml" xmlns:w16cex="http://schemas.microsoft.com/office/word/2018/wordml/cex" xmlns:w16cid="http://schemas.microsoft.com/office/word/2016/wordml/cid" xmlns:w16="http://schemas.microsoft.com/office/word/2018/wordml" xmlns:w16du="http://schemas.microsoft.com/office/word/2023/wordml/word16du" xmlns:w16sdtdh="http://schemas.microsoft.com/office/word/2020/wordml/sdtdatahash" xmlns:w16se="http://schemas.microsoft.com/office/word/2015/wordml/symex" mc:Ignorable="w14 w15 w16se w16cid w16 w16cex w16sdtdh w16du">
+<w:styles xmlns:mc="http://schemas.openxmlformats.org/markup-compatibility/2006" xmlns:r="http://schemas.openxmlformats.org/officeDocument/2006/relationships" xmlns:w="http://schemas.openxmlformats.org/wordprocessingml/2006/main" xmlns:w14="http://schemas.microsoft.com/office/word/2010/wordml" xmlns:w15="http://schemas.microsoft.com/office/word/2012/wordml" xmlns:w16cex="http://schemas.microsoft.com/office/word/2018/wordml/cex" xmlns:w16cid="http://schemas.microsoft.com/office/word/2016/wordml/cid" xmlns:w16="http://schemas.microsoft.com/office/word/2018/wordml" xmlns:w16sdtdh="http://schemas.microsoft.com/office/word/2020/wordml/sdtdatahash" xmlns:w16se="http://schemas.microsoft.com/office/word/2015/wordml/symex" mc:Ignorable="w14 w15 w16se w16cid w16 w16cex w16sdtdh">
   <w:docDefaults>
     <w:rPrDefault>
       <w:rPr>
